--- a/Metodo de la ingenieria lab3.docx
+++ b/Metodo de la ingenieria lab3.docx
@@ -187,6 +187,336 @@
           <w:szCs w:val="24"/>
         </w:rPr>
         <w:t xml:space="preserve">Se ha requerido por parte de la BVC junto con el gobierno nacional el desarrollo una herramienta que permita conocer los datos de algunos mercados de divisas y de acciones internacionales. Por otro lado debe permitir realizar análisis sobre dichos datos y de esta forma conocer patrones de movimientos de los mercados y que criterios toman más fuerza. </w:t>
+      </w:r>
+    </w:p>
+    <w:p>
+      <w:pPr>
+        <w:spacing w:line="240" w:lineRule="auto"/>
+        <w:jc w:val="both"/>
+        <w:rPr>
+          <w:sz w:val="24"/>
+          <w:szCs w:val="24"/>
+        </w:rPr>
+      </w:pPr>
+    </w:p>
+    <w:p>
+      <w:pPr>
+        <w:spacing w:line="240" w:lineRule="auto"/>
+        <w:jc w:val="both"/>
+        <w:rPr>
+          <w:b/>
+          <w:sz w:val="24"/>
+          <w:szCs w:val="24"/>
+        </w:rPr>
+      </w:pPr>
+      <w:r>
+        <w:rPr>
+          <w:b/>
+          <w:sz w:val="24"/>
+          <w:szCs w:val="24"/>
+        </w:rPr>
+        <w:t>Requerimientos Funcionales:</w:t>
+      </w:r>
+    </w:p>
+    <w:p>
+      <w:pPr>
+        <w:spacing w:line="240" w:lineRule="auto"/>
+        <w:jc w:val="both"/>
+        <w:rPr>
+          <w:sz w:val="24"/>
+          <w:szCs w:val="24"/>
+        </w:rPr>
+      </w:pPr>
+    </w:p>
+    <w:p>
+      <w:pPr>
+        <w:spacing w:line="240" w:lineRule="auto"/>
+        <w:jc w:val="both"/>
+        <w:rPr>
+          <w:sz w:val="24"/>
+          <w:szCs w:val="24"/>
+        </w:rPr>
+      </w:pPr>
+      <w:r>
+        <w:rPr>
+          <w:sz w:val="24"/>
+          <w:szCs w:val="24"/>
+        </w:rPr>
+        <w:t>La solución del problema :</w:t>
+      </w:r>
+    </w:p>
+    <w:p>
+      <w:pPr>
+        <w:spacing w:line="240" w:lineRule="auto"/>
+        <w:jc w:val="both"/>
+        <w:rPr>
+          <w:sz w:val="24"/>
+          <w:szCs w:val="24"/>
+        </w:rPr>
+      </w:pPr>
+    </w:p>
+    <w:p>
+      <w:pPr>
+        <w:spacing w:line="240" w:lineRule="auto"/>
+        <w:jc w:val="both"/>
+        <w:rPr>
+          <w:sz w:val="24"/>
+          <w:szCs w:val="24"/>
+        </w:rPr>
+      </w:pPr>
+    </w:p>
+    <w:p>
+      <w:pPr>
+        <w:spacing w:line="240" w:lineRule="auto"/>
+        <w:jc w:val="both"/>
+        <w:rPr>
+          <w:sz w:val="24"/>
+          <w:szCs w:val="24"/>
+        </w:rPr>
+      </w:pPr>
+      <w:r>
+        <w:rPr>
+          <w:b/>
+          <w:sz w:val="24"/>
+          <w:szCs w:val="24"/>
+        </w:rPr>
+        <w:t xml:space="preserve">R1 : </w:t>
+      </w:r>
+      <w:r>
+        <w:rPr>
+          <w:sz w:val="24"/>
+          <w:szCs w:val="24"/>
+        </w:rPr>
+        <w:t xml:space="preserve">Requiere consultar el precio más alto de una acción o mercado de divisas en un rango de tiempo, dada una fecha inicial y una fecha final. </w:t>
+      </w:r>
+    </w:p>
+    <w:p>
+      <w:pPr>
+        <w:spacing w:line="240" w:lineRule="auto"/>
+        <w:jc w:val="both"/>
+        <w:rPr>
+          <w:sz w:val="24"/>
+          <w:szCs w:val="24"/>
+        </w:rPr>
+      </w:pPr>
+    </w:p>
+    <w:p>
+      <w:pPr>
+        <w:spacing w:line="240" w:lineRule="auto"/>
+        <w:jc w:val="both"/>
+        <w:rPr>
+          <w:b/>
+          <w:sz w:val="24"/>
+          <w:szCs w:val="24"/>
+        </w:rPr>
+      </w:pPr>
+    </w:p>
+    <w:p>
+      <w:pPr>
+        <w:spacing w:line="240" w:lineRule="auto"/>
+        <w:jc w:val="both"/>
+        <w:rPr>
+          <w:sz w:val="24"/>
+          <w:szCs w:val="24"/>
+        </w:rPr>
+      </w:pPr>
+      <w:r>
+        <w:rPr>
+          <w:b/>
+          <w:sz w:val="24"/>
+          <w:szCs w:val="24"/>
+        </w:rPr>
+        <w:t xml:space="preserve">R2 : </w:t>
+      </w:r>
+      <w:r>
+        <w:rPr>
+          <w:sz w:val="24"/>
+          <w:szCs w:val="24"/>
+        </w:rPr>
+        <w:t>Requiere consultar el precio más bajo de una acción o mercado de divisas en un rango de tiempo, dada una fecha inicial y una fecha final.</w:t>
+      </w:r>
+    </w:p>
+    <w:p>
+      <w:pPr>
+        <w:spacing w:line="240" w:lineRule="auto"/>
+        <w:jc w:val="both"/>
+        <w:rPr>
+          <w:sz w:val="24"/>
+          <w:szCs w:val="24"/>
+        </w:rPr>
+      </w:pPr>
+    </w:p>
+    <w:p>
+      <w:pPr>
+        <w:spacing w:line="240" w:lineRule="auto"/>
+        <w:jc w:val="both"/>
+        <w:rPr>
+          <w:b/>
+          <w:sz w:val="24"/>
+          <w:szCs w:val="24"/>
+        </w:rPr>
+      </w:pPr>
+    </w:p>
+    <w:p>
+      <w:pPr>
+        <w:spacing w:line="240" w:lineRule="auto"/>
+        <w:jc w:val="both"/>
+        <w:rPr>
+          <w:sz w:val="24"/>
+          <w:szCs w:val="24"/>
+        </w:rPr>
+      </w:pPr>
+      <w:r>
+        <w:rPr>
+          <w:b/>
+          <w:sz w:val="24"/>
+          <w:szCs w:val="24"/>
+        </w:rPr>
+        <w:t xml:space="preserve">R3 : </w:t>
+      </w:r>
+      <w:r>
+        <w:rPr>
+          <w:sz w:val="24"/>
+          <w:szCs w:val="24"/>
+        </w:rPr>
+        <w:t>Requiere consultar el periodo de tiempo donde una acción / mercado de divisas tuvo su mayor crecimiento.</w:t>
+      </w:r>
+    </w:p>
+    <w:p>
+      <w:pPr>
+        <w:spacing w:line="240" w:lineRule="auto"/>
+        <w:jc w:val="both"/>
+        <w:rPr>
+          <w:sz w:val="24"/>
+          <w:szCs w:val="24"/>
+        </w:rPr>
+      </w:pPr>
+    </w:p>
+    <w:p>
+      <w:pPr>
+        <w:spacing w:line="240" w:lineRule="auto"/>
+        <w:jc w:val="both"/>
+        <w:rPr>
+          <w:b/>
+          <w:sz w:val="24"/>
+          <w:szCs w:val="24"/>
+        </w:rPr>
+      </w:pPr>
+    </w:p>
+    <w:p>
+      <w:pPr>
+        <w:spacing w:line="240" w:lineRule="auto"/>
+        <w:jc w:val="both"/>
+        <w:rPr>
+          <w:sz w:val="24"/>
+          <w:szCs w:val="24"/>
+        </w:rPr>
+      </w:pPr>
+      <w:r>
+        <w:rPr>
+          <w:b/>
+          <w:sz w:val="24"/>
+          <w:szCs w:val="24"/>
+        </w:rPr>
+        <w:t xml:space="preserve">R4 : </w:t>
+      </w:r>
+      <w:r>
+        <w:rPr>
+          <w:sz w:val="24"/>
+          <w:szCs w:val="24"/>
+        </w:rPr>
+        <w:t>Requiere mostrar una gráfica del estado de los precios de una acción/mercado de divisas, en la que debe ser posible agregar como máximo 3 acciones/mercado de divisas , donde cada indicador deberá tener un color diferente.</w:t>
+      </w:r>
+    </w:p>
+    <w:p>
+      <w:pPr>
+        <w:spacing w:line="240" w:lineRule="auto"/>
+        <w:jc w:val="both"/>
+        <w:rPr>
+          <w:sz w:val="24"/>
+          <w:szCs w:val="24"/>
+        </w:rPr>
+      </w:pPr>
+    </w:p>
+    <w:p>
+      <w:pPr>
+        <w:spacing w:line="240" w:lineRule="auto"/>
+        <w:jc w:val="both"/>
+        <w:rPr>
+          <w:b/>
+          <w:sz w:val="24"/>
+          <w:szCs w:val="24"/>
+        </w:rPr>
+      </w:pPr>
+    </w:p>
+    <w:p>
+      <w:pPr>
+        <w:spacing w:line="240" w:lineRule="auto"/>
+        <w:jc w:val="both"/>
+        <w:rPr>
+          <w:sz w:val="24"/>
+          <w:szCs w:val="24"/>
+        </w:rPr>
+      </w:pPr>
+      <w:r>
+        <w:rPr>
+          <w:b/>
+          <w:sz w:val="24"/>
+          <w:szCs w:val="24"/>
+        </w:rPr>
+        <w:t xml:space="preserve">R5 : </w:t>
+      </w:r>
+      <w:r>
+        <w:rPr>
+          <w:sz w:val="24"/>
+          <w:szCs w:val="24"/>
+        </w:rPr>
+        <w:t>Requiere visualizar cuáles acciones/mercados de divisas superar un valor en un rango de tiempo.</w:t>
+      </w:r>
+    </w:p>
+    <w:p>
+      <w:pPr>
+        <w:spacing w:line="240" w:lineRule="auto"/>
+        <w:jc w:val="both"/>
+        <w:rPr>
+          <w:sz w:val="24"/>
+          <w:szCs w:val="24"/>
+        </w:rPr>
+      </w:pPr>
+    </w:p>
+    <w:p>
+      <w:pPr>
+        <w:spacing w:line="240" w:lineRule="auto"/>
+        <w:jc w:val="both"/>
+        <w:rPr>
+          <w:sz w:val="24"/>
+          <w:szCs w:val="24"/>
+        </w:rPr>
+      </w:pPr>
+    </w:p>
+    <w:p>
+      <w:pPr>
+        <w:spacing w:line="240" w:lineRule="auto"/>
+        <w:jc w:val="both"/>
+        <w:rPr>
+          <w:sz w:val="24"/>
+          <w:szCs w:val="24"/>
+        </w:rPr>
+      </w:pPr>
+      <w:r>
+        <w:rPr>
+          <w:b/>
+          <w:sz w:val="24"/>
+          <w:szCs w:val="24"/>
+        </w:rPr>
+        <w:t xml:space="preserve">R6 : </w:t>
+      </w:r>
+      <w:r>
+        <w:rPr>
+          <w:sz w:val="24"/>
+          <w:szCs w:val="24"/>
+        </w:rPr>
+        <w:t xml:space="preserve">Requiere visualizar cuales son las 3 acciones/mercados de divisas que presentaron mayor crecimiento en un rango de tiempo </w:t>
       </w:r>
     </w:p>
     <w:p>

--- a/Metodo de la ingenieria lab3.docx
+++ b/Metodo de la ingenieria lab3.docx
@@ -530,9 +530,1008 @@
       </w:pPr>
     </w:p>
     <w:p>
+      <w:pPr>
+        <w:spacing w:line="240" w:lineRule="auto"/>
+        <w:jc w:val="both"/>
+        <w:rPr>
+          <w:sz w:val="24"/>
+          <w:szCs w:val="24"/>
+        </w:rPr>
+      </w:pPr>
+    </w:p>
+    <w:p>
+      <w:pPr>
+        <w:spacing w:line="240" w:lineRule="auto"/>
+        <w:jc w:val="both"/>
+        <w:rPr>
+          <w:b/>
+          <w:sz w:val="28"/>
+          <w:szCs w:val="24"/>
+        </w:rPr>
+      </w:pPr>
+      <w:r>
+        <w:rPr>
+          <w:b/>
+          <w:sz w:val="28"/>
+          <w:szCs w:val="24"/>
+        </w:rPr>
+        <w:t>F</w:t>
+      </w:r>
+      <w:r>
+        <w:rPr>
+          <w:b/>
+          <w:sz w:val="28"/>
+          <w:szCs w:val="24"/>
+        </w:rPr>
+        <w:t>ase</w:t>
+      </w:r>
+      <w:r>
+        <w:rPr>
+          <w:b/>
+          <w:sz w:val="28"/>
+          <w:szCs w:val="24"/>
+        </w:rPr>
+        <w:t xml:space="preserve"> 2</w:t>
+      </w:r>
+      <w:r>
+        <w:rPr>
+          <w:b/>
+          <w:sz w:val="28"/>
+          <w:szCs w:val="24"/>
+        </w:rPr>
+        <w:t>:</w:t>
+      </w:r>
+      <w:r>
+        <w:rPr>
+          <w:b/>
+          <w:sz w:val="28"/>
+          <w:szCs w:val="24"/>
+        </w:rPr>
+        <w:t xml:space="preserve"> R</w:t>
+      </w:r>
+      <w:r>
+        <w:rPr>
+          <w:b/>
+          <w:sz w:val="28"/>
+          <w:szCs w:val="24"/>
+        </w:rPr>
+        <w:t>ecopilación</w:t>
+      </w:r>
+      <w:r>
+        <w:rPr>
+          <w:b/>
+          <w:sz w:val="28"/>
+          <w:szCs w:val="24"/>
+        </w:rPr>
+        <w:t xml:space="preserve"> </w:t>
+      </w:r>
+      <w:r>
+        <w:rPr>
+          <w:b/>
+          <w:sz w:val="28"/>
+          <w:szCs w:val="24"/>
+        </w:rPr>
+        <w:t>de la</w:t>
+      </w:r>
+      <w:r>
+        <w:rPr>
+          <w:b/>
+          <w:sz w:val="28"/>
+          <w:szCs w:val="24"/>
+        </w:rPr>
+        <w:t xml:space="preserve"> I</w:t>
+      </w:r>
+      <w:r>
+        <w:rPr>
+          <w:b/>
+          <w:sz w:val="28"/>
+          <w:szCs w:val="24"/>
+        </w:rPr>
+        <w:t>nformación</w:t>
+      </w:r>
+    </w:p>
+    <w:p>
+      <w:pPr>
+        <w:spacing w:line="240" w:lineRule="auto"/>
+        <w:jc w:val="both"/>
+        <w:rPr>
+          <w:b/>
+          <w:sz w:val="24"/>
+          <w:szCs w:val="24"/>
+        </w:rPr>
+      </w:pPr>
+    </w:p>
+    <w:p>
+      <w:pPr>
+        <w:spacing w:line="240" w:lineRule="auto"/>
+        <w:jc w:val="both"/>
+        <w:rPr>
+          <w:b/>
+          <w:sz w:val="24"/>
+          <w:szCs w:val="24"/>
+        </w:rPr>
+      </w:pPr>
+    </w:p>
+    <w:p>
+      <w:pPr>
+        <w:spacing w:line="240" w:lineRule="auto"/>
+        <w:jc w:val="both"/>
+        <w:rPr>
+          <w:b/>
+          <w:sz w:val="24"/>
+          <w:szCs w:val="24"/>
+        </w:rPr>
+      </w:pPr>
+      <w:r>
+        <w:rPr>
+          <w:b/>
+          <w:sz w:val="24"/>
+          <w:szCs w:val="24"/>
+        </w:rPr>
+        <w:t xml:space="preserve">Mercado financiero: </w:t>
+      </w:r>
+    </w:p>
+    <w:p>
+      <w:pPr>
+        <w:spacing w:line="240" w:lineRule="auto"/>
+        <w:jc w:val="both"/>
+        <w:rPr>
+          <w:b/>
+          <w:sz w:val="24"/>
+          <w:szCs w:val="24"/>
+        </w:rPr>
+      </w:pPr>
+    </w:p>
+    <w:p>
+      <w:pPr>
+        <w:spacing w:line="240" w:lineRule="auto"/>
+        <w:jc w:val="both"/>
+        <w:rPr>
+          <w:sz w:val="24"/>
+          <w:szCs w:val="24"/>
+        </w:rPr>
+      </w:pPr>
+      <w:r>
+        <w:rPr>
+          <w:sz w:val="24"/>
+          <w:szCs w:val="24"/>
+        </w:rPr>
+        <w:t xml:space="preserve">En economía, un mercado financiero es un espacio (físico o virtual o ambos) en el que se realizan los intercambios de instrumentos financieros y se definen sus precios. En general, cualquier mercado de materias primas podría ser considerado como un mercado financiero si el propósito del comprador no es el consumo inmediato del producto, sino el retraso del consumo en el tiempo. </w:t>
+      </w:r>
+    </w:p>
+    <w:p>
+      <w:pPr>
+        <w:spacing w:line="240" w:lineRule="auto"/>
+        <w:jc w:val="both"/>
+        <w:rPr>
+          <w:sz w:val="24"/>
+          <w:szCs w:val="24"/>
+        </w:rPr>
+      </w:pPr>
+    </w:p>
+    <w:p>
+      <w:pPr>
+        <w:spacing w:line="240" w:lineRule="auto"/>
+        <w:jc w:val="both"/>
+        <w:rPr>
+          <w:sz w:val="24"/>
+          <w:szCs w:val="24"/>
+        </w:rPr>
+      </w:pPr>
+      <w:r>
+        <w:rPr>
+          <w:sz w:val="24"/>
+          <w:szCs w:val="24"/>
+        </w:rPr>
+        <w:t>Los mercados financieros están afectados por las fuerzas de oferta y demanda. Los mercados colocan a todos los vendedores en el mismo lugar, haciendo así más fácil encontrar posibles compradores. A la economía que confía ante todo en la interacción entre compradores y vendedores para destinar los recursos se le llama economía de mercado, en contraste con la economía planificada.</w:t>
+      </w:r>
+    </w:p>
+    <w:p>
+      <w:pPr>
+        <w:spacing w:line="240" w:lineRule="auto"/>
+        <w:jc w:val="both"/>
+        <w:rPr>
+          <w:sz w:val="24"/>
+          <w:szCs w:val="24"/>
+        </w:rPr>
+      </w:pPr>
+    </w:p>
+    <w:p>
+      <w:pPr>
+        <w:spacing w:line="240" w:lineRule="auto"/>
+        <w:jc w:val="both"/>
+        <w:rPr>
+          <w:sz w:val="24"/>
+          <w:szCs w:val="24"/>
+        </w:rPr>
+      </w:pPr>
+    </w:p>
+    <w:p>
+      <w:pPr>
+        <w:spacing w:line="240" w:lineRule="auto"/>
+        <w:jc w:val="both"/>
+        <w:rPr>
+          <w:sz w:val="24"/>
+          <w:szCs w:val="24"/>
+        </w:rPr>
+      </w:pPr>
+      <w:r>
+        <w:rPr>
+          <w:sz w:val="24"/>
+          <w:szCs w:val="24"/>
+        </w:rPr>
+        <w:t>Los mercados financieros, en el sistema financiero, facilitan:</w:t>
+      </w:r>
+    </w:p>
+    <w:p>
+      <w:pPr>
+        <w:spacing w:line="240" w:lineRule="auto"/>
+        <w:jc w:val="both"/>
+        <w:rPr>
+          <w:sz w:val="24"/>
+          <w:szCs w:val="24"/>
+        </w:rPr>
+      </w:pPr>
+    </w:p>
+    <w:p>
+      <w:pPr>
+        <w:numPr>
+          <w:ilvl w:val="0"/>
+          <w:numId w:val="2"/>
+        </w:numPr>
+        <w:spacing w:line="240" w:lineRule="auto"/>
+        <w:jc w:val="both"/>
+        <w:rPr>
+          <w:sz w:val="24"/>
+          <w:szCs w:val="24"/>
+        </w:rPr>
+      </w:pPr>
+      <w:r>
+        <w:rPr>
+          <w:sz w:val="24"/>
+          <w:szCs w:val="24"/>
+        </w:rPr>
+        <w:t>El aumento del capital (en los mercados de capitales).</w:t>
+      </w:r>
+    </w:p>
+    <w:p>
+      <w:pPr>
+        <w:numPr>
+          <w:ilvl w:val="0"/>
+          <w:numId w:val="2"/>
+        </w:numPr>
+        <w:spacing w:line="240" w:lineRule="auto"/>
+        <w:jc w:val="both"/>
+        <w:rPr>
+          <w:sz w:val="24"/>
+          <w:szCs w:val="24"/>
+        </w:rPr>
+      </w:pPr>
+      <w:r>
+        <w:rPr>
+          <w:sz w:val="24"/>
+          <w:szCs w:val="24"/>
+        </w:rPr>
+        <w:t>La transferencia de riesgo (en los mercados de derivados).</w:t>
+      </w:r>
+    </w:p>
+    <w:p>
+      <w:pPr>
+        <w:numPr>
+          <w:ilvl w:val="0"/>
+          <w:numId w:val="2"/>
+        </w:numPr>
+        <w:spacing w:line="240" w:lineRule="auto"/>
+        <w:jc w:val="both"/>
+        <w:rPr>
+          <w:sz w:val="24"/>
+          <w:szCs w:val="24"/>
+        </w:rPr>
+      </w:pPr>
+      <w:r>
+        <w:rPr>
+          <w:sz w:val="24"/>
+          <w:szCs w:val="24"/>
+        </w:rPr>
+        <w:t>El comercio internacional (en los mercados de divisas).</w:t>
+      </w:r>
+    </w:p>
+    <w:p>
+      <w:pPr>
+        <w:spacing w:line="240" w:lineRule="auto"/>
+        <w:jc w:val="both"/>
+        <w:rPr>
+          <w:sz w:val="24"/>
+          <w:szCs w:val="24"/>
+        </w:rPr>
+      </w:pPr>
+    </w:p>
+    <w:p>
+      <w:pPr>
+        <w:spacing w:line="240" w:lineRule="auto"/>
+        <w:jc w:val="both"/>
+        <w:rPr>
+          <w:sz w:val="24"/>
+          <w:szCs w:val="24"/>
+        </w:rPr>
+      </w:pPr>
+      <w:r>
+        <w:rPr>
+          <w:sz w:val="24"/>
+          <w:szCs w:val="24"/>
+        </w:rPr>
+        <w:t>Son usados para reunir a aquellos que necesitan recursos financieros con aquellos que los tienen.</w:t>
+      </w:r>
+    </w:p>
+    <w:p>
+      <w:pPr>
+        <w:spacing w:line="240" w:lineRule="auto"/>
+        <w:jc w:val="both"/>
+        <w:rPr>
+          <w:sz w:val="24"/>
+          <w:szCs w:val="24"/>
+        </w:rPr>
+      </w:pPr>
+    </w:p>
+    <w:p>
+      <w:pPr>
+        <w:spacing w:line="240" w:lineRule="auto"/>
+        <w:jc w:val="both"/>
+        <w:rPr>
+          <w:b/>
+          <w:sz w:val="24"/>
+          <w:szCs w:val="24"/>
+        </w:rPr>
+      </w:pPr>
+    </w:p>
+    <w:p>
+      <w:pPr>
+        <w:spacing w:line="240" w:lineRule="auto"/>
+        <w:jc w:val="both"/>
+        <w:rPr>
+          <w:b/>
+          <w:sz w:val="24"/>
+          <w:szCs w:val="24"/>
+        </w:rPr>
+      </w:pPr>
+      <w:r>
+        <w:rPr>
+          <w:b/>
+          <w:sz w:val="24"/>
+          <w:szCs w:val="24"/>
+        </w:rPr>
+        <w:t>Acción financiera:</w:t>
+      </w:r>
+    </w:p>
+    <w:p>
+      <w:pPr>
+        <w:spacing w:line="240" w:lineRule="auto"/>
+        <w:jc w:val="both"/>
+        <w:rPr>
+          <w:b/>
+          <w:sz w:val="24"/>
+          <w:szCs w:val="24"/>
+        </w:rPr>
+      </w:pPr>
+    </w:p>
+    <w:p>
+      <w:pPr>
+        <w:spacing w:line="240" w:lineRule="auto"/>
+        <w:jc w:val="both"/>
+        <w:rPr>
+          <w:sz w:val="24"/>
+          <w:szCs w:val="24"/>
+        </w:rPr>
+      </w:pPr>
+      <w:r>
+        <w:rPr>
+          <w:sz w:val="24"/>
+          <w:szCs w:val="24"/>
+        </w:rPr>
+        <w:t>Es un título emitido por una sociedad que representa el valor de una de las fracciones iguales en que se divide su capital social. Las acciones, generalmente, confieren a su titular (llamado accionista) derechos políticos, como el de voto en la junta de accionistas de la entidad y económicos, como participar en los beneficios de la empresa.</w:t>
+      </w:r>
+    </w:p>
+    <w:p>
+      <w:pPr>
+        <w:spacing w:line="240" w:lineRule="auto"/>
+        <w:jc w:val="both"/>
+        <w:rPr>
+          <w:b/>
+          <w:sz w:val="24"/>
+          <w:szCs w:val="24"/>
+        </w:rPr>
+      </w:pPr>
+    </w:p>
+    <w:p>
+      <w:pPr>
+        <w:spacing w:line="240" w:lineRule="auto"/>
+        <w:jc w:val="both"/>
+        <w:rPr>
+          <w:b/>
+          <w:sz w:val="24"/>
+          <w:szCs w:val="24"/>
+        </w:rPr>
+      </w:pPr>
+    </w:p>
+    <w:p>
+      <w:pPr>
+        <w:spacing w:line="240" w:lineRule="auto"/>
+        <w:jc w:val="both"/>
+        <w:rPr>
+          <w:b/>
+          <w:sz w:val="24"/>
+          <w:szCs w:val="24"/>
+        </w:rPr>
+      </w:pPr>
+    </w:p>
+    <w:p>
+      <w:pPr>
+        <w:spacing w:line="240" w:lineRule="auto"/>
+        <w:jc w:val="both"/>
+        <w:rPr>
+          <w:b/>
+          <w:sz w:val="24"/>
+          <w:szCs w:val="24"/>
+        </w:rPr>
+      </w:pPr>
+    </w:p>
+    <w:p>
+      <w:pPr>
+        <w:spacing w:line="240" w:lineRule="auto"/>
+        <w:jc w:val="both"/>
+        <w:rPr>
+          <w:b/>
+          <w:sz w:val="24"/>
+          <w:szCs w:val="24"/>
+        </w:rPr>
+      </w:pPr>
+    </w:p>
+    <w:p>
+      <w:pPr>
+        <w:spacing w:line="240" w:lineRule="auto"/>
+        <w:jc w:val="both"/>
+        <w:rPr>
+          <w:b/>
+          <w:sz w:val="24"/>
+          <w:szCs w:val="24"/>
+        </w:rPr>
+      </w:pPr>
+    </w:p>
+    <w:p>
+      <w:pPr>
+        <w:spacing w:line="240" w:lineRule="auto"/>
+        <w:jc w:val="both"/>
+        <w:rPr>
+          <w:b/>
+          <w:sz w:val="24"/>
+          <w:szCs w:val="24"/>
+        </w:rPr>
+      </w:pPr>
       <w:bookmarkStart w:id="0" w:name="_GoBack"/>
       <w:bookmarkEnd w:id="0"/>
-    </w:p>
+      <w:r>
+        <w:rPr>
+          <w:b/>
+          <w:sz w:val="24"/>
+          <w:szCs w:val="24"/>
+        </w:rPr>
+        <w:lastRenderedPageBreak/>
+        <w:t xml:space="preserve">Mercado o Acción de divisas: </w:t>
+      </w:r>
+    </w:p>
+    <w:p>
+      <w:pPr>
+        <w:spacing w:line="240" w:lineRule="auto"/>
+        <w:jc w:val="both"/>
+        <w:rPr>
+          <w:b/>
+          <w:sz w:val="24"/>
+          <w:szCs w:val="24"/>
+        </w:rPr>
+      </w:pPr>
+    </w:p>
+    <w:p>
+      <w:pPr>
+        <w:spacing w:line="240" w:lineRule="auto"/>
+        <w:jc w:val="both"/>
+        <w:rPr>
+          <w:color w:val="222222"/>
+          <w:sz w:val="24"/>
+          <w:szCs w:val="24"/>
+          <w:highlight w:val="white"/>
+        </w:rPr>
+      </w:pPr>
+      <w:r>
+        <w:rPr>
+          <w:color w:val="222222"/>
+          <w:sz w:val="24"/>
+          <w:szCs w:val="24"/>
+          <w:highlight w:val="white"/>
+        </w:rPr>
+        <w:t>Es un mercado mundial y descentralizado en el que se negocian divisas. Este mercado nació con el objetivo de facilitar el flujo monetario que se deriva del comercio internacional.</w:t>
+      </w:r>
+    </w:p>
+    <w:p>
+      <w:pPr>
+        <w:spacing w:line="240" w:lineRule="auto"/>
+        <w:jc w:val="both"/>
+        <w:rPr>
+          <w:color w:val="222222"/>
+          <w:sz w:val="24"/>
+          <w:szCs w:val="24"/>
+          <w:highlight w:val="white"/>
+        </w:rPr>
+      </w:pPr>
+    </w:p>
+    <w:p>
+      <w:pPr>
+        <w:spacing w:line="240" w:lineRule="auto"/>
+        <w:jc w:val="both"/>
+        <w:rPr>
+          <w:color w:val="222222"/>
+          <w:sz w:val="24"/>
+          <w:szCs w:val="24"/>
+          <w:highlight w:val="white"/>
+        </w:rPr>
+      </w:pPr>
+    </w:p>
+    <w:p>
+      <w:pPr>
+        <w:spacing w:line="240" w:lineRule="auto"/>
+        <w:jc w:val="both"/>
+        <w:rPr>
+          <w:color w:val="222222"/>
+          <w:sz w:val="24"/>
+          <w:szCs w:val="24"/>
+          <w:highlight w:val="white"/>
+        </w:rPr>
+      </w:pPr>
+      <w:r>
+        <w:rPr>
+          <w:color w:val="222222"/>
+          <w:sz w:val="24"/>
+          <w:szCs w:val="24"/>
+          <w:highlight w:val="white"/>
+        </w:rPr>
+        <w:t>El mercado de divisas es único debido a:</w:t>
+      </w:r>
+    </w:p>
+    <w:p>
+      <w:pPr>
+        <w:spacing w:line="240" w:lineRule="auto"/>
+        <w:jc w:val="both"/>
+        <w:rPr>
+          <w:color w:val="222222"/>
+          <w:sz w:val="24"/>
+          <w:szCs w:val="24"/>
+          <w:highlight w:val="white"/>
+        </w:rPr>
+      </w:pPr>
+    </w:p>
+    <w:p>
+      <w:pPr>
+        <w:numPr>
+          <w:ilvl w:val="0"/>
+          <w:numId w:val="3"/>
+        </w:numPr>
+        <w:spacing w:line="240" w:lineRule="auto"/>
+        <w:jc w:val="both"/>
+        <w:rPr>
+          <w:color w:val="222222"/>
+          <w:sz w:val="24"/>
+          <w:szCs w:val="24"/>
+          <w:highlight w:val="white"/>
+        </w:rPr>
+      </w:pPr>
+      <w:r>
+        <w:rPr>
+          <w:color w:val="222222"/>
+          <w:sz w:val="24"/>
+          <w:szCs w:val="24"/>
+          <w:highlight w:val="white"/>
+        </w:rPr>
+        <w:t>El volumen de las transacciones</w:t>
+      </w:r>
+    </w:p>
+    <w:p>
+      <w:pPr>
+        <w:numPr>
+          <w:ilvl w:val="0"/>
+          <w:numId w:val="3"/>
+        </w:numPr>
+        <w:spacing w:line="240" w:lineRule="auto"/>
+        <w:jc w:val="both"/>
+        <w:rPr>
+          <w:color w:val="222222"/>
+          <w:sz w:val="24"/>
+          <w:szCs w:val="24"/>
+          <w:highlight w:val="white"/>
+        </w:rPr>
+      </w:pPr>
+      <w:r>
+        <w:rPr>
+          <w:color w:val="222222"/>
+          <w:sz w:val="24"/>
+          <w:szCs w:val="24"/>
+          <w:highlight w:val="white"/>
+        </w:rPr>
+        <w:t>La liquidez extrema del mercado.</w:t>
+      </w:r>
+    </w:p>
+    <w:p>
+      <w:pPr>
+        <w:numPr>
+          <w:ilvl w:val="0"/>
+          <w:numId w:val="3"/>
+        </w:numPr>
+        <w:spacing w:line="240" w:lineRule="auto"/>
+        <w:jc w:val="both"/>
+        <w:rPr>
+          <w:color w:val="222222"/>
+          <w:sz w:val="24"/>
+          <w:szCs w:val="24"/>
+          <w:highlight w:val="white"/>
+        </w:rPr>
+      </w:pPr>
+      <w:r>
+        <w:rPr>
+          <w:color w:val="222222"/>
+          <w:sz w:val="24"/>
+          <w:szCs w:val="24"/>
+          <w:highlight w:val="white"/>
+        </w:rPr>
+        <w:t>El gran número y variedad de los intervinientes en el mercado</w:t>
+      </w:r>
+    </w:p>
+    <w:p>
+      <w:pPr>
+        <w:numPr>
+          <w:ilvl w:val="0"/>
+          <w:numId w:val="3"/>
+        </w:numPr>
+        <w:spacing w:line="240" w:lineRule="auto"/>
+        <w:jc w:val="both"/>
+        <w:rPr>
+          <w:color w:val="222222"/>
+          <w:sz w:val="24"/>
+          <w:szCs w:val="24"/>
+          <w:highlight w:val="white"/>
+        </w:rPr>
+      </w:pPr>
+      <w:r>
+        <w:rPr>
+          <w:color w:val="222222"/>
+          <w:sz w:val="24"/>
+          <w:szCs w:val="24"/>
+          <w:highlight w:val="white"/>
+        </w:rPr>
+        <w:t>Su dispersión geográfica</w:t>
+      </w:r>
+    </w:p>
+    <w:p>
+      <w:pPr>
+        <w:numPr>
+          <w:ilvl w:val="0"/>
+          <w:numId w:val="3"/>
+        </w:numPr>
+        <w:spacing w:line="240" w:lineRule="auto"/>
+        <w:jc w:val="both"/>
+        <w:rPr>
+          <w:color w:val="222222"/>
+          <w:sz w:val="24"/>
+          <w:szCs w:val="24"/>
+          <w:highlight w:val="white"/>
+        </w:rPr>
+      </w:pPr>
+      <w:r>
+        <w:rPr>
+          <w:color w:val="222222"/>
+          <w:sz w:val="24"/>
+          <w:szCs w:val="24"/>
+          <w:highlight w:val="white"/>
+        </w:rPr>
+        <w:t>El tiempo en que se opera - 24 horas al día (excepto los fines de semana).</w:t>
+      </w:r>
+    </w:p>
+    <w:p>
+      <w:pPr>
+        <w:numPr>
+          <w:ilvl w:val="0"/>
+          <w:numId w:val="3"/>
+        </w:numPr>
+        <w:spacing w:line="240" w:lineRule="auto"/>
+        <w:jc w:val="both"/>
+        <w:rPr>
+          <w:color w:val="222222"/>
+          <w:sz w:val="24"/>
+          <w:szCs w:val="24"/>
+          <w:highlight w:val="white"/>
+        </w:rPr>
+      </w:pPr>
+      <w:r>
+        <w:rPr>
+          <w:color w:val="222222"/>
+          <w:sz w:val="24"/>
+          <w:szCs w:val="24"/>
+          <w:highlight w:val="white"/>
+        </w:rPr>
+        <w:t>El cambio de horarios trading.</w:t>
+      </w:r>
+    </w:p>
+    <w:p>
+      <w:pPr>
+        <w:numPr>
+          <w:ilvl w:val="0"/>
+          <w:numId w:val="3"/>
+        </w:numPr>
+        <w:spacing w:line="240" w:lineRule="auto"/>
+        <w:jc w:val="both"/>
+        <w:rPr>
+          <w:color w:val="222222"/>
+          <w:sz w:val="24"/>
+          <w:szCs w:val="24"/>
+          <w:highlight w:val="white"/>
+        </w:rPr>
+      </w:pPr>
+      <w:r>
+        <w:rPr>
+          <w:color w:val="222222"/>
+          <w:sz w:val="24"/>
+          <w:szCs w:val="24"/>
+          <w:highlight w:val="white"/>
+        </w:rPr>
+        <w:t>La variedad de factores que generan los tipos de cambio.</w:t>
+      </w:r>
+    </w:p>
+    <w:p>
+      <w:pPr>
+        <w:spacing w:line="240" w:lineRule="auto"/>
+        <w:jc w:val="both"/>
+        <w:rPr>
+          <w:b/>
+          <w:sz w:val="24"/>
+          <w:szCs w:val="24"/>
+        </w:rPr>
+      </w:pPr>
+    </w:p>
+    <w:p>
+      <w:pPr>
+        <w:spacing w:line="240" w:lineRule="auto"/>
+        <w:jc w:val="both"/>
+        <w:rPr>
+          <w:b/>
+          <w:sz w:val="24"/>
+          <w:szCs w:val="24"/>
+        </w:rPr>
+      </w:pPr>
+    </w:p>
+    <w:p>
+      <w:pPr>
+        <w:spacing w:line="240" w:lineRule="auto"/>
+        <w:jc w:val="both"/>
+        <w:rPr>
+          <w:b/>
+          <w:sz w:val="24"/>
+          <w:szCs w:val="24"/>
+        </w:rPr>
+      </w:pPr>
+      <w:r>
+        <w:rPr>
+          <w:noProof/>
+        </w:rPr>
+        <w:drawing>
+          <wp:inline distT="0" distB="0" distL="0" distR="0" wp14:anchorId="540B73F7" wp14:editId="566CB607">
+            <wp:extent cx="5733415" cy="2995930"/>
+            <wp:effectExtent l="0" t="0" r="635" b="0"/>
+            <wp:docPr id="3" name="Imagen 3"/>
+            <wp:cNvGraphicFramePr>
+              <a:graphicFrameLocks xmlns:a="http://schemas.openxmlformats.org/drawingml/2006/main" noChangeAspect="1"/>
+            </wp:cNvGraphicFramePr>
+            <a:graphic xmlns:a="http://schemas.openxmlformats.org/drawingml/2006/main">
+              <a:graphicData uri="http://schemas.openxmlformats.org/drawingml/2006/picture">
+                <pic:pic xmlns:pic="http://schemas.openxmlformats.org/drawingml/2006/picture">
+                  <pic:nvPicPr>
+                    <pic:cNvPr id="1" name=""/>
+                    <pic:cNvPicPr/>
+                  </pic:nvPicPr>
+                  <pic:blipFill>
+                    <a:blip r:embed="rId5"/>
+                    <a:stretch>
+                      <a:fillRect/>
+                    </a:stretch>
+                  </pic:blipFill>
+                  <pic:spPr>
+                    <a:xfrm>
+                      <a:off x="0" y="0"/>
+                      <a:ext cx="5733415" cy="2995930"/>
+                    </a:xfrm>
+                    <a:prstGeom prst="rect">
+                      <a:avLst/>
+                    </a:prstGeom>
+                  </pic:spPr>
+                </pic:pic>
+              </a:graphicData>
+            </a:graphic>
+          </wp:inline>
+        </w:drawing>
+      </w:r>
+    </w:p>
+    <w:p>
+      <w:pPr>
+        <w:spacing w:line="240" w:lineRule="auto"/>
+        <w:jc w:val="both"/>
+        <w:rPr>
+          <w:b/>
+          <w:sz w:val="24"/>
+          <w:szCs w:val="24"/>
+        </w:rPr>
+      </w:pPr>
+    </w:p>
+    <w:p>
+      <w:pPr>
+        <w:spacing w:line="240" w:lineRule="auto"/>
+        <w:jc w:val="both"/>
+        <w:rPr>
+          <w:b/>
+          <w:sz w:val="24"/>
+          <w:szCs w:val="24"/>
+        </w:rPr>
+      </w:pPr>
+    </w:p>
+    <w:p>
+      <w:pPr>
+        <w:spacing w:line="240" w:lineRule="auto"/>
+        <w:jc w:val="both"/>
+        <w:rPr>
+          <w:b/>
+          <w:sz w:val="24"/>
+          <w:szCs w:val="24"/>
+        </w:rPr>
+      </w:pPr>
+    </w:p>
+    <w:p>
+      <w:pPr>
+        <w:spacing w:line="240" w:lineRule="auto"/>
+        <w:jc w:val="both"/>
+        <w:rPr>
+          <w:b/>
+          <w:sz w:val="24"/>
+          <w:szCs w:val="24"/>
+        </w:rPr>
+      </w:pPr>
+    </w:p>
+    <w:p>
+      <w:pPr>
+        <w:spacing w:line="240" w:lineRule="auto"/>
+        <w:jc w:val="both"/>
+        <w:rPr>
+          <w:b/>
+          <w:sz w:val="24"/>
+          <w:szCs w:val="24"/>
+        </w:rPr>
+      </w:pPr>
+    </w:p>
+    <w:p>
+      <w:pPr>
+        <w:spacing w:line="240" w:lineRule="auto"/>
+        <w:jc w:val="both"/>
+        <w:rPr>
+          <w:b/>
+          <w:sz w:val="24"/>
+          <w:szCs w:val="24"/>
+        </w:rPr>
+      </w:pPr>
+    </w:p>
+    <w:p>
+      <w:pPr>
+        <w:spacing w:line="240" w:lineRule="auto"/>
+        <w:jc w:val="both"/>
+        <w:rPr>
+          <w:b/>
+          <w:sz w:val="24"/>
+          <w:szCs w:val="24"/>
+        </w:rPr>
+      </w:pPr>
+    </w:p>
+    <w:p>
+      <w:pPr>
+        <w:spacing w:line="240" w:lineRule="auto"/>
+        <w:jc w:val="both"/>
+        <w:rPr>
+          <w:b/>
+          <w:sz w:val="24"/>
+          <w:szCs w:val="24"/>
+        </w:rPr>
+      </w:pPr>
+    </w:p>
+    <w:p>
+      <w:pPr>
+        <w:spacing w:line="240" w:lineRule="auto"/>
+        <w:jc w:val="both"/>
+        <w:rPr>
+          <w:b/>
+          <w:sz w:val="24"/>
+          <w:szCs w:val="24"/>
+        </w:rPr>
+      </w:pPr>
+    </w:p>
+    <w:p>
+      <w:pPr>
+        <w:spacing w:line="240" w:lineRule="auto"/>
+        <w:jc w:val="both"/>
+        <w:rPr>
+          <w:b/>
+          <w:sz w:val="24"/>
+          <w:szCs w:val="24"/>
+        </w:rPr>
+      </w:pPr>
+    </w:p>
+    <w:p>
+      <w:pPr>
+        <w:spacing w:line="240" w:lineRule="auto"/>
+        <w:jc w:val="both"/>
+        <w:rPr>
+          <w:b/>
+          <w:sz w:val="24"/>
+          <w:szCs w:val="24"/>
+        </w:rPr>
+      </w:pPr>
+    </w:p>
+    <w:p>
+      <w:pPr>
+        <w:spacing w:line="240" w:lineRule="auto"/>
+        <w:jc w:val="both"/>
+        <w:rPr>
+          <w:b/>
+          <w:sz w:val="24"/>
+          <w:szCs w:val="24"/>
+        </w:rPr>
+      </w:pPr>
+    </w:p>
+    <w:p>
+      <w:pPr>
+        <w:spacing w:line="240" w:lineRule="auto"/>
+        <w:jc w:val="both"/>
+        <w:rPr>
+          <w:b/>
+          <w:sz w:val="24"/>
+          <w:szCs w:val="24"/>
+        </w:rPr>
+      </w:pPr>
+    </w:p>
+    <w:p>
+      <w:pPr>
+        <w:spacing w:line="240" w:lineRule="auto"/>
+        <w:jc w:val="both"/>
+        <w:rPr>
+          <w:b/>
+          <w:sz w:val="24"/>
+          <w:szCs w:val="24"/>
+        </w:rPr>
+      </w:pPr>
+    </w:p>
+    <w:p>
+      <w:pPr>
+        <w:spacing w:line="240" w:lineRule="auto"/>
+        <w:jc w:val="both"/>
+        <w:rPr>
+          <w:b/>
+          <w:sz w:val="24"/>
+          <w:szCs w:val="24"/>
+        </w:rPr>
+      </w:pPr>
+    </w:p>
+    <w:p>
+      <w:pPr>
+        <w:spacing w:line="240" w:lineRule="auto"/>
+        <w:jc w:val="both"/>
+        <w:rPr>
+          <w:sz w:val="24"/>
+          <w:szCs w:val="24"/>
+        </w:rPr>
+      </w:pPr>
+    </w:p>
+    <w:p/>
     <w:sectPr>
       <w:pgSz w:w="12240" w:h="15840"/>
       <w:pgMar w:top="1417" w:right="1701" w:bottom="1417" w:left="1701" w:header="708" w:footer="708" w:gutter="0"/>
@@ -546,6 +1545,232 @@
 <file path=word/numbering.xml><?xml version="1.0" encoding="utf-8"?>
 <w:numbering xmlns:wpc="http://schemas.microsoft.com/office/word/2010/wordprocessingCanvas" xmlns:cx="http://schemas.microsoft.com/office/drawing/2014/chartex" xmlns:cx1="http://schemas.microsoft.com/office/drawing/2015/9/8/chartex" xmlns:cx2="http://schemas.microsoft.com/office/drawing/2015/10/21/chartex" xmlns:cx3="http://schemas.microsoft.com/office/drawing/2016/5/9/chartex" xmlns:cx4="http://schemas.microsoft.com/office/drawing/2016/5/10/chartex" xmlns:cx5="http://schemas.microsoft.com/office/drawing/2016/5/11/chartex" xmlns:cx6="http://schemas.microsoft.com/office/drawing/2016/5/12/chartex" xmlns:cx7="http://schemas.microsoft.com/office/drawing/2016/5/13/chartex" xmlns:cx8="http://schemas.microsoft.com/office/drawing/2016/5/14/chartex" xmlns:mc="http://schemas.openxmlformats.org/markup-compatibility/2006" xmlns:aink="http://schemas.microsoft.com/office/drawing/2016/ink" xmlns:am3d="http://schemas.microsoft.com/office/drawing/2017/model3d" xmlns:o="urn:schemas-microsoft-com:office:office" xmlns:r="http://schemas.openxmlformats.org/officeDocument/2006/relationships" xmlns:m="http://schemas.openxmlformats.org/officeDocument/2006/math" xmlns:v="urn:schemas-microsoft-com:vml" xmlns:wp14="http://schemas.microsoft.com/office/word/2010/wordprocessingDrawing" xmlns:wp="http://schemas.openxmlformats.org/drawingml/2006/wordprocessingDrawing" xmlns:w10="urn:schemas-microsoft-com:office:word" xmlns:w="http://schemas.openxmlformats.org/wordprocessingml/2006/main" xmlns:w14="http://schemas.microsoft.com/office/word/2010/wordml" xmlns:w15="http://schemas.microsoft.com/office/word/2012/wordml" xmlns:w16cid="http://schemas.microsoft.com/office/word/2016/wordml/cid" xmlns:w16se="http://schemas.microsoft.com/office/word/2015/wordml/symex" xmlns:wpg="http://schemas.microsoft.com/office/word/2010/wordprocessingGroup" xmlns:wpi="http://schemas.microsoft.com/office/word/2010/wordprocessingInk" xmlns:wne="http://schemas.microsoft.com/office/word/2006/wordml" xmlns:wps="http://schemas.microsoft.com/office/word/2010/wordprocessingShape" mc:Ignorable="w14 w15 w16se w16cid wp14">
   <w:abstractNum w:abstractNumId="0" w15:restartNumberingAfterBreak="0">
+    <w:nsid w:val="038D5D52"/>
+    <w:multiLevelType w:val="multilevel"/>
+    <w:tmpl w:val="C660ECD2"/>
+    <w:lvl w:ilvl="0">
+      <w:start w:val="1"/>
+      <w:numFmt w:val="bullet"/>
+      <w:lvlText w:val="●"/>
+      <w:lvlJc w:val="left"/>
+      <w:pPr>
+        <w:ind w:left="720" w:hanging="360"/>
+      </w:pPr>
+      <w:rPr>
+        <w:u w:val="none"/>
+      </w:rPr>
+    </w:lvl>
+    <w:lvl w:ilvl="1">
+      <w:start w:val="1"/>
+      <w:numFmt w:val="bullet"/>
+      <w:lvlText w:val="○"/>
+      <w:lvlJc w:val="left"/>
+      <w:pPr>
+        <w:ind w:left="1440" w:hanging="360"/>
+      </w:pPr>
+      <w:rPr>
+        <w:u w:val="none"/>
+      </w:rPr>
+    </w:lvl>
+    <w:lvl w:ilvl="2">
+      <w:start w:val="1"/>
+      <w:numFmt w:val="bullet"/>
+      <w:lvlText w:val="■"/>
+      <w:lvlJc w:val="left"/>
+      <w:pPr>
+        <w:ind w:left="2160" w:hanging="360"/>
+      </w:pPr>
+      <w:rPr>
+        <w:u w:val="none"/>
+      </w:rPr>
+    </w:lvl>
+    <w:lvl w:ilvl="3">
+      <w:start w:val="1"/>
+      <w:numFmt w:val="bullet"/>
+      <w:lvlText w:val="●"/>
+      <w:lvlJc w:val="left"/>
+      <w:pPr>
+        <w:ind w:left="2880" w:hanging="360"/>
+      </w:pPr>
+      <w:rPr>
+        <w:u w:val="none"/>
+      </w:rPr>
+    </w:lvl>
+    <w:lvl w:ilvl="4">
+      <w:start w:val="1"/>
+      <w:numFmt w:val="bullet"/>
+      <w:lvlText w:val="○"/>
+      <w:lvlJc w:val="left"/>
+      <w:pPr>
+        <w:ind w:left="3600" w:hanging="360"/>
+      </w:pPr>
+      <w:rPr>
+        <w:u w:val="none"/>
+      </w:rPr>
+    </w:lvl>
+    <w:lvl w:ilvl="5">
+      <w:start w:val="1"/>
+      <w:numFmt w:val="bullet"/>
+      <w:lvlText w:val="■"/>
+      <w:lvlJc w:val="left"/>
+      <w:pPr>
+        <w:ind w:left="4320" w:hanging="360"/>
+      </w:pPr>
+      <w:rPr>
+        <w:u w:val="none"/>
+      </w:rPr>
+    </w:lvl>
+    <w:lvl w:ilvl="6">
+      <w:start w:val="1"/>
+      <w:numFmt w:val="bullet"/>
+      <w:lvlText w:val="●"/>
+      <w:lvlJc w:val="left"/>
+      <w:pPr>
+        <w:ind w:left="5040" w:hanging="360"/>
+      </w:pPr>
+      <w:rPr>
+        <w:u w:val="none"/>
+      </w:rPr>
+    </w:lvl>
+    <w:lvl w:ilvl="7">
+      <w:start w:val="1"/>
+      <w:numFmt w:val="bullet"/>
+      <w:lvlText w:val="○"/>
+      <w:lvlJc w:val="left"/>
+      <w:pPr>
+        <w:ind w:left="5760" w:hanging="360"/>
+      </w:pPr>
+      <w:rPr>
+        <w:u w:val="none"/>
+      </w:rPr>
+    </w:lvl>
+    <w:lvl w:ilvl="8">
+      <w:start w:val="1"/>
+      <w:numFmt w:val="bullet"/>
+      <w:lvlText w:val="■"/>
+      <w:lvlJc w:val="left"/>
+      <w:pPr>
+        <w:ind w:left="6480" w:hanging="360"/>
+      </w:pPr>
+      <w:rPr>
+        <w:u w:val="none"/>
+      </w:rPr>
+    </w:lvl>
+  </w:abstractNum>
+  <w:abstractNum w:abstractNumId="1" w15:restartNumberingAfterBreak="0">
+    <w:nsid w:val="58114DBD"/>
+    <w:multiLevelType w:val="multilevel"/>
+    <w:tmpl w:val="0CCC5E96"/>
+    <w:lvl w:ilvl="0">
+      <w:start w:val="1"/>
+      <w:numFmt w:val="bullet"/>
+      <w:lvlText w:val="●"/>
+      <w:lvlJc w:val="left"/>
+      <w:pPr>
+        <w:ind w:left="720" w:hanging="360"/>
+      </w:pPr>
+      <w:rPr>
+        <w:u w:val="none"/>
+      </w:rPr>
+    </w:lvl>
+    <w:lvl w:ilvl="1">
+      <w:start w:val="1"/>
+      <w:numFmt w:val="bullet"/>
+      <w:lvlText w:val="○"/>
+      <w:lvlJc w:val="left"/>
+      <w:pPr>
+        <w:ind w:left="1440" w:hanging="360"/>
+      </w:pPr>
+      <w:rPr>
+        <w:u w:val="none"/>
+      </w:rPr>
+    </w:lvl>
+    <w:lvl w:ilvl="2">
+      <w:start w:val="1"/>
+      <w:numFmt w:val="bullet"/>
+      <w:lvlText w:val="■"/>
+      <w:lvlJc w:val="left"/>
+      <w:pPr>
+        <w:ind w:left="2160" w:hanging="360"/>
+      </w:pPr>
+      <w:rPr>
+        <w:u w:val="none"/>
+      </w:rPr>
+    </w:lvl>
+    <w:lvl w:ilvl="3">
+      <w:start w:val="1"/>
+      <w:numFmt w:val="bullet"/>
+      <w:lvlText w:val="●"/>
+      <w:lvlJc w:val="left"/>
+      <w:pPr>
+        <w:ind w:left="2880" w:hanging="360"/>
+      </w:pPr>
+      <w:rPr>
+        <w:u w:val="none"/>
+      </w:rPr>
+    </w:lvl>
+    <w:lvl w:ilvl="4">
+      <w:start w:val="1"/>
+      <w:numFmt w:val="bullet"/>
+      <w:lvlText w:val="○"/>
+      <w:lvlJc w:val="left"/>
+      <w:pPr>
+        <w:ind w:left="3600" w:hanging="360"/>
+      </w:pPr>
+      <w:rPr>
+        <w:u w:val="none"/>
+      </w:rPr>
+    </w:lvl>
+    <w:lvl w:ilvl="5">
+      <w:start w:val="1"/>
+      <w:numFmt w:val="bullet"/>
+      <w:lvlText w:val="■"/>
+      <w:lvlJc w:val="left"/>
+      <w:pPr>
+        <w:ind w:left="4320" w:hanging="360"/>
+      </w:pPr>
+      <w:rPr>
+        <w:u w:val="none"/>
+      </w:rPr>
+    </w:lvl>
+    <w:lvl w:ilvl="6">
+      <w:start w:val="1"/>
+      <w:numFmt w:val="bullet"/>
+      <w:lvlText w:val="●"/>
+      <w:lvlJc w:val="left"/>
+      <w:pPr>
+        <w:ind w:left="5040" w:hanging="360"/>
+      </w:pPr>
+      <w:rPr>
+        <w:u w:val="none"/>
+      </w:rPr>
+    </w:lvl>
+    <w:lvl w:ilvl="7">
+      <w:start w:val="1"/>
+      <w:numFmt w:val="bullet"/>
+      <w:lvlText w:val="○"/>
+      <w:lvlJc w:val="left"/>
+      <w:pPr>
+        <w:ind w:left="5760" w:hanging="360"/>
+      </w:pPr>
+      <w:rPr>
+        <w:u w:val="none"/>
+      </w:rPr>
+    </w:lvl>
+    <w:lvl w:ilvl="8">
+      <w:start w:val="1"/>
+      <w:numFmt w:val="bullet"/>
+      <w:lvlText w:val="■"/>
+      <w:lvlJc w:val="left"/>
+      <w:pPr>
+        <w:ind w:left="6480" w:hanging="360"/>
+      </w:pPr>
+      <w:rPr>
+        <w:u w:val="none"/>
+      </w:rPr>
+    </w:lvl>
+  </w:abstractNum>
+  <w:abstractNum w:abstractNumId="2" w15:restartNumberingAfterBreak="0">
     <w:nsid w:val="7D493F70"/>
     <w:multiLevelType w:val="hybridMultilevel"/>
     <w:tmpl w:val="C456C666"/>
@@ -659,7 +1884,13 @@
     </w:lvl>
   </w:abstractNum>
   <w:num w:numId="1">
+    <w:abstractNumId w:val="2"/>
+  </w:num>
+  <w:num w:numId="2">
     <w:abstractNumId w:val="0"/>
+  </w:num>
+  <w:num w:numId="3">
+    <w:abstractNumId w:val="1"/>
   </w:num>
 </w:numbering>
 </file>
@@ -1108,6 +2339,37 @@
       <w:contextualSpacing/>
     </w:pPr>
   </w:style>
+  <w:style w:type="paragraph" w:styleId="Textodeglobo">
+    <w:name w:val="Balloon Text"/>
+    <w:basedOn w:val="Normal"/>
+    <w:link w:val="TextodegloboCar"/>
+    <w:uiPriority w:val="99"/>
+    <w:semiHidden/>
+    <w:unhideWhenUsed/>
+    <w:rsid w:val="005359C2"/>
+    <w:pPr>
+      <w:spacing w:line="240" w:lineRule="auto"/>
+    </w:pPr>
+    <w:rPr>
+      <w:rFonts w:ascii="Segoe UI" w:hAnsi="Segoe UI" w:cs="Segoe UI"/>
+      <w:sz w:val="18"/>
+      <w:szCs w:val="18"/>
+    </w:rPr>
+  </w:style>
+  <w:style w:type="character" w:customStyle="1" w:styleId="TextodegloboCar">
+    <w:name w:val="Texto de globo Car"/>
+    <w:basedOn w:val="Fuentedeprrafopredeter"/>
+    <w:link w:val="Textodeglobo"/>
+    <w:uiPriority w:val="99"/>
+    <w:semiHidden/>
+    <w:rsid w:val="005359C2"/>
+    <w:rPr>
+      <w:rFonts w:ascii="Segoe UI" w:eastAsia="Arial" w:hAnsi="Segoe UI" w:cs="Segoe UI"/>
+      <w:sz w:val="18"/>
+      <w:szCs w:val="18"/>
+      <w:lang w:val="es" w:eastAsia="es-CO"/>
+    </w:rPr>
+  </w:style>
 </w:styles>
 </file>
 

--- a/Metodo de la ingenieria lab3.docx
+++ b/Metodo de la ingenieria lab3.docx
@@ -1007,8 +1007,6 @@
           <w:szCs w:val="24"/>
         </w:rPr>
       </w:pPr>
-      <w:bookmarkStart w:id="0" w:name="_GoBack"/>
-      <w:bookmarkEnd w:id="0"/>
       <w:r>
         <w:rPr>
           <w:b/>
@@ -1494,10 +1492,570 @@
         <w:jc w:val="both"/>
         <w:rPr>
           <w:b/>
-          <w:sz w:val="24"/>
-          <w:szCs w:val="24"/>
-        </w:rPr>
-      </w:pPr>
+          <w:sz w:val="28"/>
+          <w:szCs w:val="24"/>
+        </w:rPr>
+      </w:pPr>
+      <w:r>
+        <w:rPr>
+          <w:b/>
+          <w:sz w:val="28"/>
+          <w:szCs w:val="24"/>
+        </w:rPr>
+        <w:lastRenderedPageBreak/>
+        <w:t>Fase 4: Transición de las Ideas a los Diseños Preliminares</w:t>
+      </w:r>
+    </w:p>
+    <w:p>
+      <w:pPr>
+        <w:spacing w:line="240" w:lineRule="auto"/>
+        <w:jc w:val="both"/>
+        <w:rPr>
+          <w:b/>
+          <w:sz w:val="24"/>
+          <w:szCs w:val="24"/>
+        </w:rPr>
+      </w:pPr>
+    </w:p>
+    <w:p>
+      <w:pPr>
+        <w:spacing w:line="240" w:lineRule="auto"/>
+        <w:jc w:val="both"/>
+        <w:rPr>
+          <w:sz w:val="24"/>
+        </w:rPr>
+      </w:pPr>
+      <w:r>
+        <w:rPr>
+          <w:sz w:val="24"/>
+        </w:rPr>
+        <w:t>Las siguientes ideas las descartaremos tomando como base de criterio el desarrollo por completo y de forma efectiva lo que se nos está pidiendo en este caso con el desarrollo de la factorización de polinomios para hallar sus raíces, no obstante, en cada una de las ideas descartadas que daremos a continuación argumentaremos por qué se tomó la decisión.</w:t>
+      </w:r>
+    </w:p>
+    <w:p>
+      <w:pPr>
+        <w:spacing w:line="240" w:lineRule="auto"/>
+        <w:jc w:val="both"/>
+        <w:rPr>
+          <w:sz w:val="24"/>
+        </w:rPr>
+      </w:pPr>
+    </w:p>
+    <w:p>
+      <w:pPr>
+        <w:spacing w:line="240" w:lineRule="auto"/>
+        <w:jc w:val="both"/>
+        <w:rPr>
+          <w:b/>
+          <w:sz w:val="24"/>
+          <w:szCs w:val="24"/>
+        </w:rPr>
+      </w:pPr>
+    </w:p>
+    <w:p>
+      <w:pPr>
+        <w:spacing w:line="240" w:lineRule="auto"/>
+        <w:jc w:val="both"/>
+        <w:rPr>
+          <w:sz w:val="24"/>
+          <w:szCs w:val="24"/>
+          <w:u w:val="single"/>
+        </w:rPr>
+      </w:pPr>
+      <w:r>
+        <w:rPr>
+          <w:sz w:val="24"/>
+          <w:szCs w:val="24"/>
+          <w:u w:val="single"/>
+        </w:rPr>
+        <w:t>Alternativa 4: Ver vídeos sobre algoritmos para gráficas</w:t>
+      </w:r>
+    </w:p>
+    <w:p>
+      <w:pPr>
+        <w:spacing w:line="240" w:lineRule="auto"/>
+        <w:jc w:val="both"/>
+        <w:rPr>
+          <w:sz w:val="24"/>
+          <w:szCs w:val="24"/>
+          <w:u w:val="single"/>
+        </w:rPr>
+      </w:pPr>
+    </w:p>
+    <w:p>
+      <w:pPr>
+        <w:spacing w:line="240" w:lineRule="auto"/>
+        <w:jc w:val="both"/>
+        <w:rPr>
+          <w:sz w:val="24"/>
+          <w:szCs w:val="24"/>
+        </w:rPr>
+      </w:pPr>
+      <w:r>
+        <w:rPr>
+          <w:sz w:val="24"/>
+          <w:szCs w:val="24"/>
+        </w:rPr>
+        <w:t>-Aunque esta alternativa puede considerarse ya que las gráficas hacen parte de la solución, no es necesario ver vídeos sobre esto ya que poseemos todas las herramientas para hacerlo.</w:t>
+      </w:r>
+    </w:p>
+    <w:p>
+      <w:pPr>
+        <w:spacing w:line="240" w:lineRule="auto"/>
+        <w:jc w:val="both"/>
+        <w:rPr>
+          <w:b/>
+          <w:sz w:val="24"/>
+          <w:szCs w:val="24"/>
+        </w:rPr>
+      </w:pPr>
+    </w:p>
+    <w:p>
+      <w:pPr>
+        <w:spacing w:line="240" w:lineRule="auto"/>
+        <w:jc w:val="both"/>
+        <w:rPr>
+          <w:sz w:val="24"/>
+          <w:szCs w:val="24"/>
+          <w:u w:val="single"/>
+        </w:rPr>
+      </w:pPr>
+      <w:r>
+        <w:rPr>
+          <w:sz w:val="24"/>
+          <w:szCs w:val="24"/>
+          <w:u w:val="single"/>
+        </w:rPr>
+        <w:t xml:space="preserve">Alternativa </w:t>
+      </w:r>
+      <w:r>
+        <w:rPr>
+          <w:sz w:val="24"/>
+          <w:szCs w:val="24"/>
+          <w:u w:val="single"/>
+        </w:rPr>
+        <w:t>3</w:t>
+      </w:r>
+      <w:r>
+        <w:rPr>
+          <w:sz w:val="24"/>
+          <w:szCs w:val="24"/>
+          <w:u w:val="single"/>
+        </w:rPr>
+        <w:t xml:space="preserve">: Uso de </w:t>
+      </w:r>
+      <w:r>
+        <w:rPr>
+          <w:sz w:val="24"/>
+          <w:szCs w:val="24"/>
+          <w:u w:val="single"/>
+        </w:rPr>
+        <w:t>algoritmos de ordenamiento</w:t>
+      </w:r>
+    </w:p>
+    <w:p>
+      <w:pPr>
+        <w:spacing w:line="240" w:lineRule="auto"/>
+        <w:jc w:val="both"/>
+        <w:rPr>
+          <w:sz w:val="24"/>
+          <w:szCs w:val="24"/>
+          <w:u w:val="single"/>
+        </w:rPr>
+      </w:pPr>
+    </w:p>
+    <w:p>
+      <w:pPr>
+        <w:spacing w:line="240" w:lineRule="auto"/>
+        <w:jc w:val="both"/>
+        <w:rPr>
+          <w:sz w:val="24"/>
+          <w:szCs w:val="24"/>
+        </w:rPr>
+      </w:pPr>
+      <w:r>
+        <w:rPr>
+          <w:sz w:val="24"/>
+          <w:szCs w:val="24"/>
+        </w:rPr>
+        <w:t>-El uso de métodos de ordenamiento queda totalmente obsoleto en este caso ya</w:t>
+      </w:r>
+    </w:p>
+    <w:p>
+      <w:pPr>
+        <w:spacing w:line="240" w:lineRule="auto"/>
+        <w:jc w:val="both"/>
+        <w:rPr>
+          <w:sz w:val="24"/>
+          <w:szCs w:val="24"/>
+        </w:rPr>
+      </w:pPr>
+      <w:r>
+        <w:rPr>
+          <w:sz w:val="24"/>
+          <w:szCs w:val="24"/>
+        </w:rPr>
+        <w:t>que l</w:t>
+      </w:r>
+      <w:r>
+        <w:rPr>
+          <w:sz w:val="24"/>
+          <w:szCs w:val="24"/>
+        </w:rPr>
+        <w:t>as divisas</w:t>
+      </w:r>
+      <w:r>
+        <w:rPr>
+          <w:sz w:val="24"/>
+          <w:szCs w:val="24"/>
+        </w:rPr>
+        <w:t xml:space="preserve"> </w:t>
+      </w:r>
+      <w:r>
+        <w:rPr>
+          <w:sz w:val="24"/>
+          <w:szCs w:val="24"/>
+        </w:rPr>
+        <w:t>no tienen forma alguna de ordenarse específicamente, si no que van variando acorde el tiempo.</w:t>
+      </w:r>
+    </w:p>
+    <w:p>
+      <w:pPr>
+        <w:spacing w:line="240" w:lineRule="auto"/>
+        <w:jc w:val="both"/>
+        <w:rPr>
+          <w:sz w:val="24"/>
+          <w:szCs w:val="24"/>
+        </w:rPr>
+      </w:pPr>
+    </w:p>
+    <w:p>
+      <w:pPr>
+        <w:spacing w:line="240" w:lineRule="auto"/>
+        <w:jc w:val="both"/>
+        <w:rPr>
+          <w:sz w:val="24"/>
+          <w:u w:val="single"/>
+        </w:rPr>
+      </w:pPr>
+      <w:r>
+        <w:rPr>
+          <w:sz w:val="24"/>
+          <w:u w:val="single"/>
+        </w:rPr>
+        <w:t xml:space="preserve">Alternativa 6: Uso de listas enlazadas </w:t>
+      </w:r>
+    </w:p>
+    <w:p>
+      <w:pPr>
+        <w:spacing w:line="240" w:lineRule="auto"/>
+        <w:jc w:val="both"/>
+      </w:pPr>
+    </w:p>
+    <w:p>
+      <w:pPr>
+        <w:spacing w:line="240" w:lineRule="auto"/>
+        <w:jc w:val="both"/>
+        <w:rPr>
+          <w:sz w:val="24"/>
+        </w:rPr>
+      </w:pPr>
+      <w:r>
+        <w:rPr>
+          <w:sz w:val="24"/>
+        </w:rPr>
+        <w:t>-El uso de Listas es totalmente absurdo y aunque puede llegar a ser interesante no se empleará su uso como fundamento del desarrollo de la solución.</w:t>
+      </w:r>
+    </w:p>
+    <w:p>
+      <w:pPr>
+        <w:spacing w:line="240" w:lineRule="auto"/>
+        <w:jc w:val="both"/>
+        <w:rPr>
+          <w:b/>
+          <w:sz w:val="24"/>
+          <w:szCs w:val="24"/>
+        </w:rPr>
+      </w:pPr>
+    </w:p>
+    <w:p>
+      <w:pPr>
+        <w:spacing w:line="240" w:lineRule="auto"/>
+        <w:jc w:val="both"/>
+        <w:rPr>
+          <w:sz w:val="24"/>
+          <w:szCs w:val="24"/>
+          <w:u w:val="single"/>
+        </w:rPr>
+      </w:pPr>
+      <w:r>
+        <w:rPr>
+          <w:sz w:val="24"/>
+          <w:szCs w:val="24"/>
+          <w:u w:val="single"/>
+        </w:rPr>
+        <w:t>Alternativa 7: Uso de arreglos</w:t>
+      </w:r>
+    </w:p>
+    <w:p>
+      <w:pPr>
+        <w:spacing w:line="240" w:lineRule="auto"/>
+        <w:jc w:val="both"/>
+        <w:rPr>
+          <w:sz w:val="24"/>
+          <w:szCs w:val="24"/>
+          <w:u w:val="single"/>
+        </w:rPr>
+      </w:pPr>
+    </w:p>
+    <w:p>
+      <w:pPr>
+        <w:spacing w:line="240" w:lineRule="auto"/>
+        <w:jc w:val="both"/>
+        <w:rPr>
+          <w:sz w:val="24"/>
+          <w:szCs w:val="24"/>
+        </w:rPr>
+      </w:pPr>
+      <w:r>
+        <w:rPr>
+          <w:sz w:val="24"/>
+          <w:szCs w:val="24"/>
+        </w:rPr>
+        <w:t>-El uso de arreglos es totalmente absurdo para el desarrollo de la solución y aunque puede ser interesante no se empleara su uso.</w:t>
+      </w:r>
+    </w:p>
+    <w:p>
+      <w:pPr>
+        <w:spacing w:line="240" w:lineRule="auto"/>
+        <w:jc w:val="both"/>
+        <w:rPr>
+          <w:b/>
+          <w:sz w:val="24"/>
+          <w:szCs w:val="24"/>
+        </w:rPr>
+      </w:pPr>
+    </w:p>
+    <w:p>
+      <w:pPr>
+        <w:spacing w:line="240" w:lineRule="auto"/>
+        <w:jc w:val="both"/>
+        <w:rPr>
+          <w:sz w:val="24"/>
+          <w:szCs w:val="24"/>
+        </w:rPr>
+      </w:pPr>
+    </w:p>
+    <w:p>
+      <w:pPr>
+        <w:spacing w:line="240" w:lineRule="auto"/>
+        <w:jc w:val="both"/>
+        <w:rPr>
+          <w:b/>
+          <w:sz w:val="24"/>
+          <w:szCs w:val="24"/>
+        </w:rPr>
+      </w:pPr>
+    </w:p>
+    <w:p>
+      <w:pPr>
+        <w:spacing w:line="240" w:lineRule="auto"/>
+        <w:jc w:val="both"/>
+        <w:rPr>
+          <w:b/>
+          <w:sz w:val="24"/>
+          <w:szCs w:val="24"/>
+        </w:rPr>
+      </w:pPr>
+    </w:p>
+    <w:p>
+      <w:pPr>
+        <w:spacing w:line="240" w:lineRule="auto"/>
+        <w:jc w:val="both"/>
+        <w:rPr>
+          <w:b/>
+          <w:sz w:val="24"/>
+          <w:szCs w:val="24"/>
+        </w:rPr>
+      </w:pPr>
+    </w:p>
+    <w:p>
+      <w:pPr>
+        <w:spacing w:line="240" w:lineRule="auto"/>
+        <w:jc w:val="both"/>
+        <w:rPr>
+          <w:b/>
+          <w:sz w:val="24"/>
+          <w:szCs w:val="24"/>
+        </w:rPr>
+      </w:pPr>
+    </w:p>
+    <w:p>
+      <w:pPr>
+        <w:spacing w:line="240" w:lineRule="auto"/>
+        <w:jc w:val="both"/>
+        <w:rPr>
+          <w:b/>
+          <w:sz w:val="24"/>
+          <w:szCs w:val="24"/>
+        </w:rPr>
+      </w:pPr>
+    </w:p>
+    <w:p>
+      <w:pPr>
+        <w:spacing w:line="240" w:lineRule="auto"/>
+        <w:jc w:val="both"/>
+        <w:rPr>
+          <w:b/>
+          <w:sz w:val="24"/>
+          <w:szCs w:val="24"/>
+        </w:rPr>
+      </w:pPr>
+    </w:p>
+    <w:p>
+      <w:pPr>
+        <w:spacing w:line="240" w:lineRule="auto"/>
+        <w:jc w:val="both"/>
+        <w:rPr>
+          <w:b/>
+          <w:sz w:val="24"/>
+          <w:szCs w:val="24"/>
+        </w:rPr>
+      </w:pPr>
+    </w:p>
+    <w:p>
+      <w:pPr>
+        <w:spacing w:line="240" w:lineRule="auto"/>
+        <w:jc w:val="both"/>
+        <w:rPr>
+          <w:b/>
+          <w:sz w:val="24"/>
+          <w:szCs w:val="24"/>
+        </w:rPr>
+      </w:pPr>
+    </w:p>
+    <w:p>
+      <w:pPr>
+        <w:spacing w:line="240" w:lineRule="auto"/>
+        <w:jc w:val="both"/>
+        <w:rPr>
+          <w:b/>
+          <w:sz w:val="24"/>
+          <w:szCs w:val="24"/>
+        </w:rPr>
+      </w:pPr>
+    </w:p>
+    <w:p>
+      <w:pPr>
+        <w:spacing w:line="240" w:lineRule="auto"/>
+        <w:jc w:val="both"/>
+        <w:rPr>
+          <w:b/>
+          <w:sz w:val="24"/>
+          <w:szCs w:val="24"/>
+        </w:rPr>
+      </w:pPr>
+    </w:p>
+    <w:p>
+      <w:pPr>
+        <w:spacing w:line="240" w:lineRule="auto"/>
+        <w:jc w:val="both"/>
+        <w:rPr>
+          <w:b/>
+          <w:sz w:val="24"/>
+          <w:szCs w:val="24"/>
+        </w:rPr>
+      </w:pPr>
+    </w:p>
+    <w:p>
+      <w:pPr>
+        <w:spacing w:line="240" w:lineRule="auto"/>
+        <w:jc w:val="both"/>
+        <w:rPr>
+          <w:b/>
+          <w:sz w:val="24"/>
+          <w:szCs w:val="24"/>
+        </w:rPr>
+      </w:pPr>
+    </w:p>
+    <w:p>
+      <w:pPr>
+        <w:spacing w:line="240" w:lineRule="auto"/>
+        <w:jc w:val="both"/>
+        <w:rPr>
+          <w:b/>
+          <w:sz w:val="24"/>
+          <w:szCs w:val="24"/>
+        </w:rPr>
+      </w:pPr>
+    </w:p>
+    <w:p>
+      <w:pPr>
+        <w:spacing w:line="240" w:lineRule="auto"/>
+        <w:jc w:val="both"/>
+        <w:rPr>
+          <w:b/>
+          <w:sz w:val="24"/>
+          <w:szCs w:val="24"/>
+        </w:rPr>
+      </w:pPr>
+    </w:p>
+    <w:p>
+      <w:pPr>
+        <w:spacing w:line="240" w:lineRule="auto"/>
+        <w:jc w:val="both"/>
+        <w:rPr>
+          <w:b/>
+          <w:sz w:val="24"/>
+          <w:szCs w:val="24"/>
+        </w:rPr>
+      </w:pPr>
+    </w:p>
+    <w:p>
+      <w:pPr>
+        <w:spacing w:line="240" w:lineRule="auto"/>
+        <w:jc w:val="both"/>
+        <w:rPr>
+          <w:b/>
+          <w:sz w:val="24"/>
+          <w:szCs w:val="24"/>
+        </w:rPr>
+      </w:pPr>
+    </w:p>
+    <w:p>
+      <w:pPr>
+        <w:spacing w:line="240" w:lineRule="auto"/>
+        <w:jc w:val="both"/>
+        <w:rPr>
+          <w:b/>
+          <w:sz w:val="24"/>
+          <w:szCs w:val="24"/>
+        </w:rPr>
+      </w:pPr>
+    </w:p>
+    <w:p>
+      <w:pPr>
+        <w:spacing w:line="240" w:lineRule="auto"/>
+        <w:jc w:val="both"/>
+        <w:rPr>
+          <w:b/>
+          <w:sz w:val="24"/>
+          <w:szCs w:val="24"/>
+        </w:rPr>
+      </w:pPr>
+    </w:p>
+    <w:p>
+      <w:pPr>
+        <w:spacing w:line="240" w:lineRule="auto"/>
+        <w:jc w:val="both"/>
+        <w:rPr>
+          <w:b/>
+          <w:sz w:val="24"/>
+          <w:szCs w:val="24"/>
+        </w:rPr>
+      </w:pPr>
+      <w:bookmarkStart w:id="0" w:name="_GoBack"/>
+      <w:bookmarkEnd w:id="0"/>
     </w:p>
     <w:p>
       <w:pPr>

--- a/Metodo de la ingenieria lab3.docx
+++ b/Metodo de la ingenieria lab3.docx
@@ -2021,41 +2021,3954 @@
           <w:szCs w:val="24"/>
         </w:rPr>
       </w:pPr>
-    </w:p>
-    <w:p>
-      <w:pPr>
-        <w:spacing w:line="240" w:lineRule="auto"/>
-        <w:jc w:val="both"/>
-        <w:rPr>
-          <w:b/>
-          <w:sz w:val="24"/>
-          <w:szCs w:val="24"/>
-        </w:rPr>
-      </w:pPr>
-    </w:p>
-    <w:p>
-      <w:pPr>
-        <w:spacing w:line="240" w:lineRule="auto"/>
-        <w:jc w:val="both"/>
-        <w:rPr>
-          <w:b/>
-          <w:sz w:val="24"/>
-          <w:szCs w:val="24"/>
-        </w:rPr>
-      </w:pPr>
-    </w:p>
-    <w:p>
-      <w:pPr>
-        <w:spacing w:line="240" w:lineRule="auto"/>
-        <w:jc w:val="both"/>
-        <w:rPr>
-          <w:b/>
+      <w:r>
+        <w:rPr>
+          <w:b/>
+          <w:sz w:val="24"/>
+          <w:szCs w:val="24"/>
+        </w:rPr>
+        <w:lastRenderedPageBreak/>
+        <w:t>DISEÑOS PRELIMINARES:</w:t>
+      </w:r>
+    </w:p>
+    <w:p>
+      <w:pPr>
+        <w:spacing w:line="240" w:lineRule="auto"/>
+        <w:jc w:val="both"/>
+        <w:rPr>
+          <w:b/>
+          <w:sz w:val="24"/>
+          <w:szCs w:val="24"/>
+        </w:rPr>
+      </w:pPr>
+    </w:p>
+    <w:p>
+      <w:pPr>
+        <w:spacing w:line="240" w:lineRule="auto"/>
+        <w:jc w:val="both"/>
+        <w:rPr>
+          <w:b/>
+          <w:sz w:val="24"/>
+          <w:szCs w:val="24"/>
+        </w:rPr>
+      </w:pPr>
+    </w:p>
+    <w:tbl>
+      <w:tblPr>
+        <w:tblW w:w="9029" w:type="dxa"/>
+        <w:tblBorders>
+          <w:top w:val="single" w:sz="8" w:space="0" w:color="000000"/>
+          <w:left w:val="single" w:sz="8" w:space="0" w:color="000000"/>
+          <w:bottom w:val="single" w:sz="8" w:space="0" w:color="000000"/>
+          <w:right w:val="single" w:sz="8" w:space="0" w:color="000000"/>
+          <w:insideH w:val="single" w:sz="8" w:space="0" w:color="000000"/>
+          <w:insideV w:val="single" w:sz="8" w:space="0" w:color="000000"/>
+        </w:tblBorders>
+        <w:tblLayout w:type="fixed"/>
+        <w:tblLook w:val="0600" w:firstRow="0" w:lastRow="0" w:firstColumn="0" w:lastColumn="0" w:noHBand="1" w:noVBand="1"/>
+      </w:tblPr>
+      <w:tblGrid>
+        <w:gridCol w:w="9029"/>
+      </w:tblGrid>
+      <w:tr>
+        <w:tc>
+          <w:tcPr>
+            <w:tcW w:w="9029" w:type="dxa"/>
+            <w:shd w:val="clear" w:color="auto" w:fill="auto"/>
+            <w:tcMar>
+              <w:top w:w="100" w:type="dxa"/>
+              <w:left w:w="100" w:type="dxa"/>
+              <w:bottom w:w="100" w:type="dxa"/>
+              <w:right w:w="100" w:type="dxa"/>
+            </w:tcMar>
+          </w:tcPr>
+          <w:p>
+            <w:pPr>
+              <w:widowControl w:val="0"/>
+              <w:pBdr>
+                <w:top w:val="nil"/>
+                <w:left w:val="nil"/>
+                <w:bottom w:val="nil"/>
+                <w:right w:val="nil"/>
+                <w:between w:val="nil"/>
+              </w:pBdr>
+              <w:spacing w:line="240" w:lineRule="auto"/>
+              <w:rPr>
+                <w:b/>
+                <w:sz w:val="24"/>
+                <w:szCs w:val="24"/>
+              </w:rPr>
+            </w:pPr>
+            <w:r>
+              <w:rPr>
+                <w:b/>
+                <w:sz w:val="24"/>
+                <w:szCs w:val="24"/>
+              </w:rPr>
+              <w:t>TAD AVL</w:t>
+            </w:r>
+          </w:p>
+        </w:tc>
+      </w:tr>
+      <w:tr>
+        <w:tc>
+          <w:tcPr>
+            <w:tcW w:w="9029" w:type="dxa"/>
+            <w:shd w:val="clear" w:color="auto" w:fill="auto"/>
+            <w:tcMar>
+              <w:top w:w="100" w:type="dxa"/>
+              <w:left w:w="100" w:type="dxa"/>
+              <w:bottom w:w="100" w:type="dxa"/>
+              <w:right w:w="100" w:type="dxa"/>
+            </w:tcMar>
+          </w:tcPr>
+          <w:p>
+            <w:pPr>
+              <w:widowControl w:val="0"/>
+              <w:pBdr>
+                <w:top w:val="nil"/>
+                <w:left w:val="nil"/>
+                <w:bottom w:val="nil"/>
+                <w:right w:val="nil"/>
+                <w:between w:val="nil"/>
+              </w:pBdr>
+              <w:spacing w:line="240" w:lineRule="auto"/>
+              <w:jc w:val="center"/>
+              <w:rPr>
+                <w:b/>
+                <w:sz w:val="24"/>
+                <w:szCs w:val="24"/>
+              </w:rPr>
+            </w:pPr>
+            <w:r>
+              <w:rPr>
+                <w:b/>
+                <w:noProof/>
+                <w:sz w:val="24"/>
+                <w:szCs w:val="24"/>
+              </w:rPr>
+              <w:drawing>
+                <wp:inline distT="114300" distB="114300" distL="114300" distR="114300" wp14:anchorId="520E60BC" wp14:editId="0CA1EB89">
+                  <wp:extent cx="3173674" cy="1852613"/>
+                  <wp:effectExtent l="0" t="0" r="0" b="0"/>
+                  <wp:docPr id="2" name="image1.png"/>
+                  <wp:cNvGraphicFramePr/>
+                  <a:graphic xmlns:a="http://schemas.openxmlformats.org/drawingml/2006/main">
+                    <a:graphicData uri="http://schemas.openxmlformats.org/drawingml/2006/picture">
+                      <pic:pic xmlns:pic="http://schemas.openxmlformats.org/drawingml/2006/picture">
+                        <pic:nvPicPr>
+                          <pic:cNvPr id="0" name="image1.png"/>
+                          <pic:cNvPicPr preferRelativeResize="0"/>
+                        </pic:nvPicPr>
+                        <pic:blipFill>
+                          <a:blip r:embed="rId6"/>
+                          <a:srcRect/>
+                          <a:stretch>
+                            <a:fillRect/>
+                          </a:stretch>
+                        </pic:blipFill>
+                        <pic:spPr>
+                          <a:xfrm>
+                            <a:off x="0" y="0"/>
+                            <a:ext cx="3173674" cy="1852613"/>
+                          </a:xfrm>
+                          <a:prstGeom prst="rect">
+                            <a:avLst/>
+                          </a:prstGeom>
+                          <a:ln/>
+                        </pic:spPr>
+                      </pic:pic>
+                    </a:graphicData>
+                  </a:graphic>
+                </wp:inline>
+              </w:drawing>
+            </w:r>
+          </w:p>
+        </w:tc>
+      </w:tr>
+      <w:tr>
+        <w:tc>
+          <w:tcPr>
+            <w:tcW w:w="9029" w:type="dxa"/>
+            <w:shd w:val="clear" w:color="auto" w:fill="auto"/>
+            <w:tcMar>
+              <w:top w:w="100" w:type="dxa"/>
+              <w:left w:w="100" w:type="dxa"/>
+              <w:bottom w:w="100" w:type="dxa"/>
+              <w:right w:w="100" w:type="dxa"/>
+            </w:tcMar>
+          </w:tcPr>
+          <w:p>
+            <w:pPr>
+              <w:widowControl w:val="0"/>
+              <w:pBdr>
+                <w:top w:val="nil"/>
+                <w:left w:val="nil"/>
+                <w:bottom w:val="nil"/>
+                <w:right w:val="nil"/>
+                <w:between w:val="nil"/>
+              </w:pBdr>
+              <w:spacing w:line="240" w:lineRule="auto"/>
+              <w:rPr>
+                <w:b/>
+                <w:sz w:val="24"/>
+                <w:szCs w:val="24"/>
+              </w:rPr>
+            </w:pPr>
+            <w:r>
+              <w:rPr>
+                <w:b/>
+                <w:sz w:val="24"/>
+                <w:szCs w:val="24"/>
+              </w:rPr>
+              <w:t xml:space="preserve">Invariantes: </w:t>
+            </w:r>
+          </w:p>
+          <w:p>
+            <w:pPr>
+              <w:widowControl w:val="0"/>
+              <w:numPr>
+                <w:ilvl w:val="0"/>
+                <w:numId w:val="4"/>
+              </w:numPr>
+              <w:pBdr>
+                <w:top w:val="nil"/>
+                <w:left w:val="nil"/>
+                <w:bottom w:val="nil"/>
+                <w:right w:val="nil"/>
+                <w:between w:val="nil"/>
+              </w:pBdr>
+              <w:spacing w:line="240" w:lineRule="auto"/>
+              <w:rPr>
+                <w:sz w:val="24"/>
+                <w:szCs w:val="24"/>
+              </w:rPr>
+            </w:pPr>
+            <w:r>
+              <w:rPr>
+                <w:sz w:val="24"/>
+                <w:szCs w:val="24"/>
+              </w:rPr>
+              <w:t>La altura de la rama izquierda no difiere en más de una unidad de la altura de la rama derecha o viceversa.</w:t>
+            </w:r>
+          </w:p>
+          <w:p>
+            <w:pPr>
+              <w:widowControl w:val="0"/>
+              <w:numPr>
+                <w:ilvl w:val="0"/>
+                <w:numId w:val="4"/>
+              </w:numPr>
+              <w:pBdr>
+                <w:top w:val="nil"/>
+                <w:left w:val="nil"/>
+                <w:bottom w:val="nil"/>
+                <w:right w:val="nil"/>
+                <w:between w:val="nil"/>
+              </w:pBdr>
+              <w:spacing w:line="240" w:lineRule="auto"/>
+              <w:rPr>
+                <w:sz w:val="24"/>
+                <w:szCs w:val="24"/>
+              </w:rPr>
+            </w:pPr>
+            <w:r>
+              <w:rPr>
+                <w:sz w:val="24"/>
+                <w:szCs w:val="24"/>
+              </w:rPr>
+              <w:t>Cada nodo debe tener los dos punteros a los árboles derecho e izquierdo.</w:t>
+            </w:r>
+          </w:p>
+          <w:p>
+            <w:pPr>
+              <w:widowControl w:val="0"/>
+              <w:numPr>
+                <w:ilvl w:val="0"/>
+                <w:numId w:val="4"/>
+              </w:numPr>
+              <w:pBdr>
+                <w:top w:val="nil"/>
+                <w:left w:val="nil"/>
+                <w:bottom w:val="nil"/>
+                <w:right w:val="nil"/>
+                <w:between w:val="nil"/>
+              </w:pBdr>
+              <w:spacing w:line="240" w:lineRule="auto"/>
+              <w:rPr>
+                <w:sz w:val="24"/>
+                <w:szCs w:val="24"/>
+              </w:rPr>
+            </w:pPr>
+            <w:r>
+              <w:rPr>
+                <w:sz w:val="24"/>
+                <w:szCs w:val="24"/>
+              </w:rPr>
+              <w:t>El subárbol izquierdo de cualquier nodo, contiene valores menores que el que contiene dicho nodo</w:t>
+            </w:r>
+          </w:p>
+          <w:p>
+            <w:pPr>
+              <w:widowControl w:val="0"/>
+              <w:numPr>
+                <w:ilvl w:val="0"/>
+                <w:numId w:val="4"/>
+              </w:numPr>
+              <w:pBdr>
+                <w:top w:val="nil"/>
+                <w:left w:val="nil"/>
+                <w:bottom w:val="nil"/>
+                <w:right w:val="nil"/>
+                <w:between w:val="nil"/>
+              </w:pBdr>
+              <w:spacing w:line="240" w:lineRule="auto"/>
+              <w:rPr>
+                <w:sz w:val="24"/>
+                <w:szCs w:val="24"/>
+              </w:rPr>
+            </w:pPr>
+            <w:r>
+              <w:rPr>
+                <w:sz w:val="24"/>
+                <w:szCs w:val="24"/>
+              </w:rPr>
+              <w:t>El subárbol derecho de cualquier nodo, contiene valores mayores que el que contiene dicho nodo.</w:t>
+            </w:r>
+          </w:p>
+        </w:tc>
+      </w:tr>
+      <w:tr>
+        <w:tc>
+          <w:tcPr>
+            <w:tcW w:w="9029" w:type="dxa"/>
+            <w:shd w:val="clear" w:color="auto" w:fill="auto"/>
+            <w:tcMar>
+              <w:top w:w="100" w:type="dxa"/>
+              <w:left w:w="100" w:type="dxa"/>
+              <w:bottom w:w="100" w:type="dxa"/>
+              <w:right w:w="100" w:type="dxa"/>
+            </w:tcMar>
+          </w:tcPr>
+          <w:p>
+            <w:pPr>
+              <w:widowControl w:val="0"/>
+              <w:pBdr>
+                <w:top w:val="nil"/>
+                <w:left w:val="nil"/>
+                <w:bottom w:val="nil"/>
+                <w:right w:val="nil"/>
+                <w:between w:val="nil"/>
+              </w:pBdr>
+              <w:spacing w:line="240" w:lineRule="auto"/>
+              <w:rPr>
+                <w:b/>
+                <w:sz w:val="24"/>
+                <w:szCs w:val="24"/>
+              </w:rPr>
+            </w:pPr>
+            <w:r>
+              <w:rPr>
+                <w:b/>
+                <w:sz w:val="24"/>
+                <w:szCs w:val="24"/>
+              </w:rPr>
+              <w:t>Operaciones:</w:t>
+            </w:r>
+          </w:p>
+          <w:p>
+            <w:pPr>
+              <w:widowControl w:val="0"/>
+              <w:pBdr>
+                <w:top w:val="nil"/>
+                <w:left w:val="nil"/>
+                <w:bottom w:val="nil"/>
+                <w:right w:val="nil"/>
+                <w:between w:val="nil"/>
+              </w:pBdr>
+              <w:spacing w:line="240" w:lineRule="auto"/>
+              <w:rPr>
+                <w:b/>
+                <w:sz w:val="24"/>
+                <w:szCs w:val="24"/>
+              </w:rPr>
+            </w:pPr>
+          </w:p>
+        </w:tc>
+      </w:tr>
+      <w:tr>
+        <w:tc>
+          <w:tcPr>
+            <w:tcW w:w="9029" w:type="dxa"/>
+            <w:shd w:val="clear" w:color="auto" w:fill="auto"/>
+            <w:tcMar>
+              <w:top w:w="100" w:type="dxa"/>
+              <w:left w:w="100" w:type="dxa"/>
+              <w:bottom w:w="100" w:type="dxa"/>
+              <w:right w:w="100" w:type="dxa"/>
+            </w:tcMar>
+          </w:tcPr>
+          <w:p>
+            <w:pPr>
+              <w:widowControl w:val="0"/>
+              <w:pBdr>
+                <w:top w:val="nil"/>
+                <w:left w:val="nil"/>
+                <w:bottom w:val="nil"/>
+                <w:right w:val="nil"/>
+                <w:between w:val="nil"/>
+              </w:pBdr>
+              <w:spacing w:line="240" w:lineRule="auto"/>
+              <w:rPr>
+                <w:b/>
+                <w:sz w:val="24"/>
+                <w:szCs w:val="24"/>
+              </w:rPr>
+            </w:pPr>
+            <w:proofErr w:type="spellStart"/>
+            <w:r>
+              <w:rPr>
+                <w:b/>
+                <w:sz w:val="24"/>
+                <w:szCs w:val="24"/>
+              </w:rPr>
+              <w:t>End</w:t>
+            </w:r>
+            <w:proofErr w:type="spellEnd"/>
+            <w:r>
+              <w:rPr>
+                <w:b/>
+                <w:sz w:val="24"/>
+                <w:szCs w:val="24"/>
+              </w:rPr>
+              <w:t>()</w:t>
+            </w:r>
+          </w:p>
+          <w:p>
+            <w:pPr>
+              <w:widowControl w:val="0"/>
+              <w:pBdr>
+                <w:top w:val="nil"/>
+                <w:left w:val="nil"/>
+                <w:bottom w:val="nil"/>
+                <w:right w:val="nil"/>
+                <w:between w:val="nil"/>
+              </w:pBdr>
+              <w:spacing w:line="240" w:lineRule="auto"/>
+              <w:rPr>
+                <w:b/>
+                <w:sz w:val="24"/>
+                <w:szCs w:val="24"/>
+              </w:rPr>
+            </w:pPr>
+            <w:r>
+              <w:rPr>
+                <w:b/>
+                <w:sz w:val="24"/>
+                <w:szCs w:val="24"/>
+              </w:rPr>
+              <w:t>“Retorna el último elemento de la cola*</w:t>
+            </w:r>
+          </w:p>
+          <w:p>
+            <w:pPr>
+              <w:widowControl w:val="0"/>
+              <w:pBdr>
+                <w:top w:val="nil"/>
+                <w:left w:val="nil"/>
+                <w:bottom w:val="nil"/>
+                <w:right w:val="nil"/>
+                <w:between w:val="nil"/>
+              </w:pBdr>
+              <w:spacing w:line="240" w:lineRule="auto"/>
+              <w:rPr>
+                <w:b/>
+                <w:sz w:val="24"/>
+                <w:szCs w:val="24"/>
+              </w:rPr>
+            </w:pPr>
+            <w:r>
+              <w:rPr>
+                <w:b/>
+                <w:sz w:val="24"/>
+                <w:szCs w:val="24"/>
+              </w:rPr>
+              <w:t>{pre: }</w:t>
+            </w:r>
+          </w:p>
+          <w:p>
+            <w:pPr>
+              <w:widowControl w:val="0"/>
+              <w:pBdr>
+                <w:top w:val="nil"/>
+                <w:left w:val="nil"/>
+                <w:bottom w:val="nil"/>
+                <w:right w:val="nil"/>
+                <w:between w:val="nil"/>
+              </w:pBdr>
+              <w:spacing w:line="240" w:lineRule="auto"/>
+              <w:rPr>
+                <w:b/>
+                <w:sz w:val="24"/>
+                <w:szCs w:val="24"/>
+              </w:rPr>
+            </w:pPr>
+            <w:r>
+              <w:rPr>
+                <w:b/>
+                <w:sz w:val="24"/>
+                <w:szCs w:val="24"/>
+              </w:rPr>
+              <w:t xml:space="preserve">{post: </w:t>
+            </w:r>
+            <w:proofErr w:type="spellStart"/>
+            <w:r>
+              <w:rPr>
+                <w:b/>
+                <w:sz w:val="24"/>
+                <w:szCs w:val="24"/>
+              </w:rPr>
+              <w:t>Null</w:t>
+            </w:r>
+            <w:proofErr w:type="spellEnd"/>
+            <w:r>
+              <w:rPr>
+                <w:b/>
+                <w:sz w:val="24"/>
+                <w:szCs w:val="24"/>
+              </w:rPr>
+              <w:t xml:space="preserve"> si la cola </w:t>
+            </w:r>
+            <w:proofErr w:type="spellStart"/>
+            <w:r>
+              <w:rPr>
+                <w:b/>
+                <w:sz w:val="24"/>
+                <w:szCs w:val="24"/>
+              </w:rPr>
+              <w:t>esta</w:t>
+            </w:r>
+            <w:proofErr w:type="spellEnd"/>
+            <w:r>
+              <w:rPr>
+                <w:b/>
+                <w:sz w:val="24"/>
+                <w:szCs w:val="24"/>
+              </w:rPr>
+              <w:t xml:space="preserve"> vacía, de lo contrario el último elemento de la cola}</w:t>
+            </w:r>
+          </w:p>
+          <w:p>
+            <w:pPr>
+              <w:widowControl w:val="0"/>
+              <w:pBdr>
+                <w:top w:val="nil"/>
+                <w:left w:val="nil"/>
+                <w:bottom w:val="nil"/>
+                <w:right w:val="nil"/>
+                <w:between w:val="nil"/>
+              </w:pBdr>
+              <w:spacing w:line="240" w:lineRule="auto"/>
+              <w:rPr>
+                <w:b/>
+                <w:sz w:val="24"/>
+                <w:szCs w:val="24"/>
+              </w:rPr>
+            </w:pPr>
+          </w:p>
+        </w:tc>
+      </w:tr>
+    </w:tbl>
+    <w:p>
+      <w:pPr>
+        <w:spacing w:line="240" w:lineRule="auto"/>
+        <w:jc w:val="both"/>
+        <w:rPr>
+          <w:b/>
+          <w:sz w:val="24"/>
+          <w:szCs w:val="24"/>
+        </w:rPr>
+      </w:pPr>
+    </w:p>
+    <w:p>
+      <w:pPr>
+        <w:spacing w:line="240" w:lineRule="auto"/>
+        <w:jc w:val="both"/>
+        <w:rPr>
+          <w:b/>
+          <w:sz w:val="24"/>
+          <w:szCs w:val="24"/>
+        </w:rPr>
+      </w:pPr>
+    </w:p>
+    <w:p>
+      <w:pPr>
+        <w:spacing w:line="240" w:lineRule="auto"/>
+        <w:jc w:val="both"/>
+        <w:rPr>
+          <w:b/>
+          <w:sz w:val="24"/>
+          <w:szCs w:val="24"/>
+        </w:rPr>
+      </w:pPr>
+    </w:p>
+    <w:p>
+      <w:pPr>
+        <w:spacing w:line="240" w:lineRule="auto"/>
+        <w:jc w:val="both"/>
+        <w:rPr>
+          <w:b/>
+          <w:sz w:val="24"/>
+          <w:szCs w:val="24"/>
+        </w:rPr>
+      </w:pPr>
+    </w:p>
+    <w:p>
+      <w:pPr>
+        <w:spacing w:line="240" w:lineRule="auto"/>
+        <w:jc w:val="both"/>
+        <w:rPr>
+          <w:b/>
+          <w:sz w:val="24"/>
+          <w:szCs w:val="24"/>
+        </w:rPr>
+      </w:pPr>
+    </w:p>
+    <w:p>
+      <w:pPr>
+        <w:spacing w:line="240" w:lineRule="auto"/>
+        <w:jc w:val="both"/>
+        <w:rPr>
+          <w:b/>
+          <w:sz w:val="24"/>
+          <w:szCs w:val="24"/>
+        </w:rPr>
+      </w:pPr>
+    </w:p>
+    <w:p>
+      <w:pPr>
+        <w:spacing w:line="240" w:lineRule="auto"/>
+        <w:jc w:val="both"/>
+        <w:rPr>
+          <w:b/>
+          <w:sz w:val="24"/>
+          <w:szCs w:val="24"/>
+        </w:rPr>
+      </w:pPr>
+    </w:p>
+    <w:p>
+      <w:pPr>
+        <w:spacing w:line="240" w:lineRule="auto"/>
+        <w:jc w:val="both"/>
+        <w:rPr>
+          <w:b/>
+          <w:sz w:val="24"/>
+          <w:szCs w:val="24"/>
+        </w:rPr>
+      </w:pPr>
+    </w:p>
+    <w:p>
+      <w:pPr>
+        <w:spacing w:line="240" w:lineRule="auto"/>
+        <w:jc w:val="both"/>
+        <w:rPr>
+          <w:b/>
+          <w:sz w:val="24"/>
+          <w:szCs w:val="24"/>
+        </w:rPr>
+      </w:pPr>
+    </w:p>
+    <w:p>
+      <w:pPr>
+        <w:spacing w:line="240" w:lineRule="auto"/>
+        <w:jc w:val="both"/>
+        <w:rPr>
+          <w:b/>
+          <w:sz w:val="24"/>
+          <w:szCs w:val="24"/>
+        </w:rPr>
+      </w:pPr>
+    </w:p>
+    <w:p>
+      <w:pPr>
+        <w:spacing w:line="240" w:lineRule="auto"/>
+        <w:jc w:val="both"/>
+        <w:rPr>
+          <w:b/>
+          <w:sz w:val="24"/>
+          <w:szCs w:val="24"/>
+        </w:rPr>
+      </w:pPr>
+    </w:p>
+    <w:p>
+      <w:pPr>
+        <w:spacing w:line="240" w:lineRule="auto"/>
+        <w:jc w:val="both"/>
+        <w:rPr>
+          <w:b/>
+          <w:sz w:val="24"/>
+          <w:szCs w:val="24"/>
+        </w:rPr>
+      </w:pPr>
+    </w:p>
+    <w:p>
+      <w:pPr>
+        <w:spacing w:line="240" w:lineRule="auto"/>
+        <w:jc w:val="both"/>
+        <w:rPr>
+          <w:b/>
+          <w:sz w:val="24"/>
+          <w:szCs w:val="24"/>
+        </w:rPr>
+      </w:pPr>
+    </w:p>
+    <w:p>
+      <w:pPr>
+        <w:spacing w:line="240" w:lineRule="auto"/>
+        <w:jc w:val="both"/>
+        <w:rPr>
+          <w:b/>
+          <w:sz w:val="24"/>
+          <w:szCs w:val="24"/>
+        </w:rPr>
+      </w:pPr>
+    </w:p>
+    <w:p>
+      <w:pPr>
+        <w:spacing w:line="240" w:lineRule="auto"/>
+        <w:jc w:val="both"/>
+        <w:rPr>
+          <w:b/>
+          <w:sz w:val="24"/>
+          <w:szCs w:val="24"/>
+        </w:rPr>
+      </w:pPr>
+    </w:p>
+    <w:p>
+      <w:pPr>
+        <w:spacing w:line="240" w:lineRule="auto"/>
+        <w:jc w:val="both"/>
+        <w:rPr>
+          <w:b/>
+          <w:sz w:val="24"/>
+          <w:szCs w:val="24"/>
+        </w:rPr>
+      </w:pPr>
+    </w:p>
+    <w:tbl>
+      <w:tblPr>
+        <w:tblW w:w="9029" w:type="dxa"/>
+        <w:tblBorders>
+          <w:top w:val="single" w:sz="8" w:space="0" w:color="000000"/>
+          <w:left w:val="single" w:sz="8" w:space="0" w:color="000000"/>
+          <w:bottom w:val="single" w:sz="8" w:space="0" w:color="000000"/>
+          <w:right w:val="single" w:sz="8" w:space="0" w:color="000000"/>
+          <w:insideH w:val="single" w:sz="8" w:space="0" w:color="000000"/>
+          <w:insideV w:val="single" w:sz="8" w:space="0" w:color="000000"/>
+        </w:tblBorders>
+        <w:tblLayout w:type="fixed"/>
+        <w:tblLook w:val="0600" w:firstRow="0" w:lastRow="0" w:firstColumn="0" w:lastColumn="0" w:noHBand="1" w:noVBand="1"/>
+      </w:tblPr>
+      <w:tblGrid>
+        <w:gridCol w:w="9029"/>
+      </w:tblGrid>
+      <w:tr>
+        <w:tc>
+          <w:tcPr>
+            <w:tcW w:w="9029" w:type="dxa"/>
+            <w:shd w:val="clear" w:color="auto" w:fill="auto"/>
+            <w:tcMar>
+              <w:top w:w="100" w:type="dxa"/>
+              <w:left w:w="100" w:type="dxa"/>
+              <w:bottom w:w="100" w:type="dxa"/>
+              <w:right w:w="100" w:type="dxa"/>
+            </w:tcMar>
+          </w:tcPr>
+          <w:p>
+            <w:pPr>
+              <w:widowControl w:val="0"/>
+              <w:pBdr>
+                <w:top w:val="nil"/>
+                <w:left w:val="nil"/>
+                <w:bottom w:val="nil"/>
+                <w:right w:val="nil"/>
+                <w:between w:val="nil"/>
+              </w:pBdr>
+              <w:spacing w:line="240" w:lineRule="auto"/>
+              <w:rPr>
+                <w:b/>
+                <w:sz w:val="24"/>
+                <w:szCs w:val="24"/>
+              </w:rPr>
+            </w:pPr>
+            <w:r>
+              <w:rPr>
+                <w:b/>
+                <w:sz w:val="24"/>
+                <w:szCs w:val="24"/>
+              </w:rPr>
+              <w:t>TAD ROJINEGRO</w:t>
+            </w:r>
+          </w:p>
+        </w:tc>
+      </w:tr>
+      <w:tr>
+        <w:tc>
+          <w:tcPr>
+            <w:tcW w:w="9029" w:type="dxa"/>
+            <w:shd w:val="clear" w:color="auto" w:fill="auto"/>
+            <w:tcMar>
+              <w:top w:w="100" w:type="dxa"/>
+              <w:left w:w="100" w:type="dxa"/>
+              <w:bottom w:w="100" w:type="dxa"/>
+              <w:right w:w="100" w:type="dxa"/>
+            </w:tcMar>
+          </w:tcPr>
+          <w:p>
+            <w:pPr>
+              <w:widowControl w:val="0"/>
+              <w:pBdr>
+                <w:top w:val="nil"/>
+                <w:left w:val="nil"/>
+                <w:bottom w:val="nil"/>
+                <w:right w:val="nil"/>
+                <w:between w:val="nil"/>
+              </w:pBdr>
+              <w:spacing w:line="240" w:lineRule="auto"/>
+              <w:jc w:val="center"/>
+              <w:rPr>
+                <w:b/>
+                <w:sz w:val="24"/>
+                <w:szCs w:val="24"/>
+              </w:rPr>
+            </w:pPr>
+            <w:r>
+              <w:rPr>
+                <w:b/>
+                <w:noProof/>
+                <w:sz w:val="24"/>
+                <w:szCs w:val="24"/>
+              </w:rPr>
+              <w:drawing>
+                <wp:inline distT="114300" distB="114300" distL="114300" distR="114300" wp14:anchorId="3AD59513" wp14:editId="2EC4DD7C">
+                  <wp:extent cx="3086100" cy="1485900"/>
+                  <wp:effectExtent l="0" t="0" r="0" b="0"/>
+                  <wp:docPr id="1" name="image2.png"/>
+                  <wp:cNvGraphicFramePr/>
+                  <a:graphic xmlns:a="http://schemas.openxmlformats.org/drawingml/2006/main">
+                    <a:graphicData uri="http://schemas.openxmlformats.org/drawingml/2006/picture">
+                      <pic:pic xmlns:pic="http://schemas.openxmlformats.org/drawingml/2006/picture">
+                        <pic:nvPicPr>
+                          <pic:cNvPr id="0" name="image2.png"/>
+                          <pic:cNvPicPr preferRelativeResize="0"/>
+                        </pic:nvPicPr>
+                        <pic:blipFill>
+                          <a:blip r:embed="rId7"/>
+                          <a:srcRect/>
+                          <a:stretch>
+                            <a:fillRect/>
+                          </a:stretch>
+                        </pic:blipFill>
+                        <pic:spPr>
+                          <a:xfrm>
+                            <a:off x="0" y="0"/>
+                            <a:ext cx="3086100" cy="1485900"/>
+                          </a:xfrm>
+                          <a:prstGeom prst="rect">
+                            <a:avLst/>
+                          </a:prstGeom>
+                          <a:ln/>
+                        </pic:spPr>
+                      </pic:pic>
+                    </a:graphicData>
+                  </a:graphic>
+                </wp:inline>
+              </w:drawing>
+            </w:r>
+          </w:p>
+        </w:tc>
+      </w:tr>
+      <w:tr>
+        <w:tc>
+          <w:tcPr>
+            <w:tcW w:w="9029" w:type="dxa"/>
+            <w:shd w:val="clear" w:color="auto" w:fill="auto"/>
+            <w:tcMar>
+              <w:top w:w="100" w:type="dxa"/>
+              <w:left w:w="100" w:type="dxa"/>
+              <w:bottom w:w="100" w:type="dxa"/>
+              <w:right w:w="100" w:type="dxa"/>
+            </w:tcMar>
+          </w:tcPr>
+          <w:p>
+            <w:pPr>
+              <w:widowControl w:val="0"/>
+              <w:pBdr>
+                <w:top w:val="nil"/>
+                <w:left w:val="nil"/>
+                <w:bottom w:val="nil"/>
+                <w:right w:val="nil"/>
+                <w:between w:val="nil"/>
+              </w:pBdr>
+              <w:spacing w:line="240" w:lineRule="auto"/>
+              <w:rPr>
+                <w:b/>
+                <w:sz w:val="24"/>
+                <w:szCs w:val="24"/>
+              </w:rPr>
+            </w:pPr>
+            <w:r>
+              <w:rPr>
+                <w:b/>
+                <w:sz w:val="24"/>
+                <w:szCs w:val="24"/>
+              </w:rPr>
+              <w:t xml:space="preserve">Invariantes: </w:t>
+            </w:r>
+          </w:p>
+          <w:p>
+            <w:pPr>
+              <w:widowControl w:val="0"/>
+              <w:numPr>
+                <w:ilvl w:val="0"/>
+                <w:numId w:val="5"/>
+              </w:numPr>
+              <w:spacing w:line="240" w:lineRule="auto"/>
+              <w:rPr>
+                <w:sz w:val="24"/>
+                <w:szCs w:val="24"/>
+              </w:rPr>
+            </w:pPr>
+            <w:r>
+              <w:rPr>
+                <w:sz w:val="24"/>
+                <w:szCs w:val="24"/>
+              </w:rPr>
+              <w:t>La raíz es negra.</w:t>
+            </w:r>
+          </w:p>
+          <w:p>
+            <w:pPr>
+              <w:widowControl w:val="0"/>
+              <w:numPr>
+                <w:ilvl w:val="0"/>
+                <w:numId w:val="5"/>
+              </w:numPr>
+              <w:spacing w:line="240" w:lineRule="auto"/>
+              <w:rPr>
+                <w:sz w:val="24"/>
+                <w:szCs w:val="24"/>
+              </w:rPr>
+            </w:pPr>
+            <w:r>
+              <w:rPr>
+                <w:sz w:val="24"/>
+                <w:szCs w:val="24"/>
+              </w:rPr>
+              <w:t>Todo nodo es o bien rojo o negro.</w:t>
+            </w:r>
+          </w:p>
+          <w:p>
+            <w:pPr>
+              <w:widowControl w:val="0"/>
+              <w:numPr>
+                <w:ilvl w:val="0"/>
+                <w:numId w:val="5"/>
+              </w:numPr>
+              <w:spacing w:line="240" w:lineRule="auto"/>
+              <w:rPr>
+                <w:sz w:val="24"/>
+                <w:szCs w:val="24"/>
+              </w:rPr>
+            </w:pPr>
+            <w:r>
+              <w:rPr>
+                <w:sz w:val="24"/>
+                <w:szCs w:val="24"/>
+              </w:rPr>
+              <w:t>Todas las hojas(NULL) son negras.</w:t>
+            </w:r>
+          </w:p>
+          <w:p>
+            <w:pPr>
+              <w:widowControl w:val="0"/>
+              <w:numPr>
+                <w:ilvl w:val="0"/>
+                <w:numId w:val="5"/>
+              </w:numPr>
+              <w:spacing w:line="240" w:lineRule="auto"/>
+              <w:rPr>
+                <w:sz w:val="24"/>
+                <w:szCs w:val="24"/>
+              </w:rPr>
+            </w:pPr>
+            <w:r>
+              <w:rPr>
+                <w:sz w:val="24"/>
+                <w:szCs w:val="24"/>
+              </w:rPr>
+              <w:t>Todo nodo rojo debe tener dos hijos negros.</w:t>
+            </w:r>
+          </w:p>
+          <w:p>
+            <w:pPr>
+              <w:widowControl w:val="0"/>
+              <w:numPr>
+                <w:ilvl w:val="0"/>
+                <w:numId w:val="5"/>
+              </w:numPr>
+              <w:spacing w:line="240" w:lineRule="auto"/>
+              <w:rPr>
+                <w:sz w:val="24"/>
+                <w:szCs w:val="24"/>
+              </w:rPr>
+            </w:pPr>
+            <w:r>
+              <w:rPr>
+                <w:sz w:val="24"/>
+                <w:szCs w:val="24"/>
+              </w:rPr>
+              <w:t>Cada camino desde un nodo dado a sus hojas descendientes contiene el mismo número de nodos negros.</w:t>
+            </w:r>
+          </w:p>
+        </w:tc>
+      </w:tr>
+      <w:tr>
+        <w:tc>
+          <w:tcPr>
+            <w:tcW w:w="9029" w:type="dxa"/>
+            <w:shd w:val="clear" w:color="auto" w:fill="auto"/>
+            <w:tcMar>
+              <w:top w:w="100" w:type="dxa"/>
+              <w:left w:w="100" w:type="dxa"/>
+              <w:bottom w:w="100" w:type="dxa"/>
+              <w:right w:w="100" w:type="dxa"/>
+            </w:tcMar>
+          </w:tcPr>
+          <w:p>
+            <w:pPr>
+              <w:widowControl w:val="0"/>
+              <w:pBdr>
+                <w:top w:val="nil"/>
+                <w:left w:val="nil"/>
+                <w:bottom w:val="nil"/>
+                <w:right w:val="nil"/>
+                <w:between w:val="nil"/>
+              </w:pBdr>
+              <w:spacing w:line="240" w:lineRule="auto"/>
+              <w:rPr>
+                <w:b/>
+                <w:sz w:val="24"/>
+                <w:szCs w:val="24"/>
+              </w:rPr>
+            </w:pPr>
+            <w:r>
+              <w:rPr>
+                <w:b/>
+                <w:sz w:val="24"/>
+                <w:szCs w:val="24"/>
+              </w:rPr>
+              <w:t>Operaciones:</w:t>
+            </w:r>
+          </w:p>
+          <w:p>
+            <w:pPr>
+              <w:widowControl w:val="0"/>
+              <w:pBdr>
+                <w:top w:val="nil"/>
+                <w:left w:val="nil"/>
+                <w:bottom w:val="nil"/>
+                <w:right w:val="nil"/>
+                <w:between w:val="nil"/>
+              </w:pBdr>
+              <w:spacing w:line="240" w:lineRule="auto"/>
+              <w:rPr>
+                <w:b/>
+                <w:sz w:val="24"/>
+                <w:szCs w:val="24"/>
+              </w:rPr>
+            </w:pPr>
+          </w:p>
+          <w:p>
+            <w:pPr>
+              <w:widowControl w:val="0"/>
+              <w:pBdr>
+                <w:top w:val="nil"/>
+                <w:left w:val="nil"/>
+                <w:bottom w:val="nil"/>
+                <w:right w:val="nil"/>
+                <w:between w:val="nil"/>
+              </w:pBdr>
+              <w:spacing w:line="240" w:lineRule="auto"/>
+              <w:rPr>
+                <w:sz w:val="24"/>
+                <w:szCs w:val="24"/>
+              </w:rPr>
+            </w:pPr>
+            <w:proofErr w:type="spellStart"/>
+            <w:r>
+              <w:rPr>
+                <w:rFonts w:ascii="Arial Unicode MS" w:eastAsia="Arial Unicode MS" w:hAnsi="Arial Unicode MS" w:cs="Arial Unicode MS"/>
+                <w:sz w:val="24"/>
+                <w:szCs w:val="24"/>
+              </w:rPr>
+              <w:t>LeftRotate</w:t>
+            </w:r>
+            <w:proofErr w:type="spellEnd"/>
+            <w:r>
+              <w:rPr>
+                <w:rFonts w:ascii="Arial Unicode MS" w:eastAsia="Arial Unicode MS" w:hAnsi="Arial Unicode MS" w:cs="Arial Unicode MS"/>
+                <w:sz w:val="24"/>
+                <w:szCs w:val="24"/>
+              </w:rPr>
+              <w:t xml:space="preserve">() → </w:t>
+            </w:r>
+            <w:proofErr w:type="spellStart"/>
+            <w:r>
+              <w:rPr>
+                <w:rFonts w:ascii="Arial Unicode MS" w:eastAsia="Arial Unicode MS" w:hAnsi="Arial Unicode MS" w:cs="Arial Unicode MS"/>
+                <w:sz w:val="24"/>
+                <w:szCs w:val="24"/>
+              </w:rPr>
+              <w:t>Nodo,ARN</w:t>
+            </w:r>
+            <w:proofErr w:type="spellEnd"/>
+            <w:r>
+              <w:rPr>
+                <w:rFonts w:ascii="Arial Unicode MS" w:eastAsia="Arial Unicode MS" w:hAnsi="Arial Unicode MS" w:cs="Arial Unicode MS"/>
+                <w:sz w:val="24"/>
+                <w:szCs w:val="24"/>
+              </w:rPr>
+              <w:t xml:space="preserve"> x ARN → Modificador</w:t>
+            </w:r>
+          </w:p>
+          <w:p>
+            <w:pPr>
+              <w:widowControl w:val="0"/>
+              <w:pBdr>
+                <w:top w:val="nil"/>
+                <w:left w:val="nil"/>
+                <w:bottom w:val="nil"/>
+                <w:right w:val="nil"/>
+                <w:between w:val="nil"/>
+              </w:pBdr>
+              <w:spacing w:line="240" w:lineRule="auto"/>
+              <w:rPr>
+                <w:sz w:val="24"/>
+                <w:szCs w:val="24"/>
+                <w:lang w:val="en-US"/>
+              </w:rPr>
+            </w:pPr>
+            <w:proofErr w:type="spellStart"/>
+            <w:r>
+              <w:rPr>
+                <w:rFonts w:ascii="Arial Unicode MS" w:eastAsia="Arial Unicode MS" w:hAnsi="Arial Unicode MS" w:cs="Arial Unicode MS"/>
+                <w:sz w:val="24"/>
+                <w:szCs w:val="24"/>
+                <w:lang w:val="en-US"/>
+              </w:rPr>
+              <w:t>RightRotate</w:t>
+            </w:r>
+            <w:proofErr w:type="spellEnd"/>
+            <w:r>
+              <w:rPr>
+                <w:rFonts w:ascii="Arial Unicode MS" w:eastAsia="Arial Unicode MS" w:hAnsi="Arial Unicode MS" w:cs="Arial Unicode MS"/>
+                <w:sz w:val="24"/>
+                <w:szCs w:val="24"/>
+                <w:lang w:val="en-US"/>
+              </w:rPr>
+              <w:t xml:space="preserve">() → ARN,NODO x ARN → </w:t>
+            </w:r>
+            <w:proofErr w:type="spellStart"/>
+            <w:r>
+              <w:rPr>
+                <w:rFonts w:ascii="Arial Unicode MS" w:eastAsia="Arial Unicode MS" w:hAnsi="Arial Unicode MS" w:cs="Arial Unicode MS"/>
+                <w:sz w:val="24"/>
+                <w:szCs w:val="24"/>
+                <w:lang w:val="en-US"/>
+              </w:rPr>
+              <w:t>Modificador</w:t>
+            </w:r>
+            <w:proofErr w:type="spellEnd"/>
+          </w:p>
+          <w:p>
+            <w:pPr>
+              <w:widowControl w:val="0"/>
+              <w:pBdr>
+                <w:top w:val="nil"/>
+                <w:left w:val="nil"/>
+                <w:bottom w:val="nil"/>
+                <w:right w:val="nil"/>
+                <w:between w:val="nil"/>
+              </w:pBdr>
+              <w:spacing w:line="240" w:lineRule="auto"/>
+              <w:rPr>
+                <w:sz w:val="24"/>
+                <w:szCs w:val="24"/>
+                <w:lang w:val="en-US"/>
+              </w:rPr>
+            </w:pPr>
+            <w:r>
+              <w:rPr>
+                <w:rFonts w:ascii="Arial Unicode MS" w:eastAsia="Arial Unicode MS" w:hAnsi="Arial Unicode MS" w:cs="Arial Unicode MS"/>
+                <w:sz w:val="24"/>
+                <w:szCs w:val="24"/>
+                <w:lang w:val="en-US"/>
+              </w:rPr>
+              <w:t xml:space="preserve">Black-height() → ARN x </w:t>
+            </w:r>
+            <w:proofErr w:type="spellStart"/>
+            <w:r>
+              <w:rPr>
+                <w:rFonts w:ascii="Arial Unicode MS" w:eastAsia="Arial Unicode MS" w:hAnsi="Arial Unicode MS" w:cs="Arial Unicode MS"/>
+                <w:sz w:val="24"/>
+                <w:szCs w:val="24"/>
+                <w:lang w:val="en-US"/>
+              </w:rPr>
+              <w:t>Entero</w:t>
+            </w:r>
+            <w:proofErr w:type="spellEnd"/>
+            <w:r>
+              <w:rPr>
+                <w:rFonts w:ascii="Arial Unicode MS" w:eastAsia="Arial Unicode MS" w:hAnsi="Arial Unicode MS" w:cs="Arial Unicode MS"/>
+                <w:sz w:val="24"/>
+                <w:szCs w:val="24"/>
+                <w:lang w:val="en-US"/>
+              </w:rPr>
+              <w:t xml:space="preserve"> → Consultor</w:t>
+            </w:r>
+          </w:p>
+          <w:p>
+            <w:pPr>
+              <w:widowControl w:val="0"/>
+              <w:pBdr>
+                <w:top w:val="nil"/>
+                <w:left w:val="nil"/>
+                <w:bottom w:val="nil"/>
+                <w:right w:val="nil"/>
+                <w:between w:val="nil"/>
+              </w:pBdr>
+              <w:spacing w:line="240" w:lineRule="auto"/>
+              <w:rPr>
+                <w:sz w:val="24"/>
+                <w:szCs w:val="24"/>
+                <w:lang w:val="en-US"/>
+              </w:rPr>
+            </w:pPr>
+            <w:proofErr w:type="spellStart"/>
+            <w:r>
+              <w:rPr>
+                <w:rFonts w:ascii="Arial Unicode MS" w:eastAsia="Arial Unicode MS" w:hAnsi="Arial Unicode MS" w:cs="Arial Unicode MS"/>
+                <w:sz w:val="24"/>
+                <w:szCs w:val="24"/>
+                <w:lang w:val="en-US"/>
+              </w:rPr>
+              <w:t>TreeInsert</w:t>
+            </w:r>
+            <w:proofErr w:type="spellEnd"/>
+            <w:r>
+              <w:rPr>
+                <w:rFonts w:ascii="Arial Unicode MS" w:eastAsia="Arial Unicode MS" w:hAnsi="Arial Unicode MS" w:cs="Arial Unicode MS"/>
+                <w:sz w:val="24"/>
+                <w:szCs w:val="24"/>
+                <w:lang w:val="en-US"/>
+              </w:rPr>
+              <w:t xml:space="preserve">() → </w:t>
+            </w:r>
+            <w:proofErr w:type="spellStart"/>
+            <w:r>
+              <w:rPr>
+                <w:rFonts w:ascii="Arial Unicode MS" w:eastAsia="Arial Unicode MS" w:hAnsi="Arial Unicode MS" w:cs="Arial Unicode MS"/>
+                <w:sz w:val="24"/>
+                <w:szCs w:val="24"/>
+                <w:lang w:val="en-US"/>
+              </w:rPr>
+              <w:t>ARN,Nodo</w:t>
+            </w:r>
+            <w:proofErr w:type="spellEnd"/>
+            <w:r>
+              <w:rPr>
+                <w:rFonts w:ascii="Arial Unicode MS" w:eastAsia="Arial Unicode MS" w:hAnsi="Arial Unicode MS" w:cs="Arial Unicode MS"/>
+                <w:sz w:val="24"/>
+                <w:szCs w:val="24"/>
+                <w:lang w:val="en-US"/>
+              </w:rPr>
+              <w:t xml:space="preserve"> x ARN → Constructor</w:t>
+            </w:r>
+          </w:p>
+          <w:p>
+            <w:pPr>
+              <w:widowControl w:val="0"/>
+              <w:pBdr>
+                <w:top w:val="nil"/>
+                <w:left w:val="nil"/>
+                <w:bottom w:val="nil"/>
+                <w:right w:val="nil"/>
+                <w:between w:val="nil"/>
+              </w:pBdr>
+              <w:spacing w:line="240" w:lineRule="auto"/>
+              <w:rPr>
+                <w:sz w:val="24"/>
+                <w:szCs w:val="24"/>
+              </w:rPr>
+            </w:pPr>
+            <w:proofErr w:type="spellStart"/>
+            <w:r>
+              <w:rPr>
+                <w:rFonts w:ascii="Arial Unicode MS" w:eastAsia="Arial Unicode MS" w:hAnsi="Arial Unicode MS" w:cs="Arial Unicode MS"/>
+                <w:sz w:val="24"/>
+                <w:szCs w:val="24"/>
+              </w:rPr>
+              <w:t>Delete</w:t>
+            </w:r>
+            <w:proofErr w:type="spellEnd"/>
+            <w:r>
+              <w:rPr>
+                <w:rFonts w:ascii="Arial Unicode MS" w:eastAsia="Arial Unicode MS" w:hAnsi="Arial Unicode MS" w:cs="Arial Unicode MS"/>
+                <w:sz w:val="24"/>
+                <w:szCs w:val="24"/>
+              </w:rPr>
+              <w:t xml:space="preserve">() → </w:t>
+            </w:r>
+            <w:proofErr w:type="spellStart"/>
+            <w:r>
+              <w:rPr>
+                <w:rFonts w:ascii="Arial Unicode MS" w:eastAsia="Arial Unicode MS" w:hAnsi="Arial Unicode MS" w:cs="Arial Unicode MS"/>
+                <w:sz w:val="24"/>
+                <w:szCs w:val="24"/>
+              </w:rPr>
+              <w:t>ARN,Nodo</w:t>
+            </w:r>
+            <w:proofErr w:type="spellEnd"/>
+            <w:r>
+              <w:rPr>
+                <w:rFonts w:ascii="Arial Unicode MS" w:eastAsia="Arial Unicode MS" w:hAnsi="Arial Unicode MS" w:cs="Arial Unicode MS"/>
+                <w:sz w:val="24"/>
+                <w:szCs w:val="24"/>
+              </w:rPr>
+              <w:t xml:space="preserve"> x ARN → Destructor</w:t>
+            </w:r>
+          </w:p>
+          <w:p>
+            <w:pPr>
+              <w:widowControl w:val="0"/>
+              <w:pBdr>
+                <w:top w:val="nil"/>
+                <w:left w:val="nil"/>
+                <w:bottom w:val="nil"/>
+                <w:right w:val="nil"/>
+                <w:between w:val="nil"/>
+              </w:pBdr>
+              <w:spacing w:line="240" w:lineRule="auto"/>
+              <w:rPr>
+                <w:sz w:val="24"/>
+                <w:szCs w:val="24"/>
+              </w:rPr>
+            </w:pPr>
+            <w:proofErr w:type="spellStart"/>
+            <w:r>
+              <w:rPr>
+                <w:rFonts w:ascii="Arial Unicode MS" w:eastAsia="Arial Unicode MS" w:hAnsi="Arial Unicode MS" w:cs="Arial Unicode MS"/>
+                <w:sz w:val="24"/>
+                <w:szCs w:val="24"/>
+              </w:rPr>
+              <w:t>DeleteFixup</w:t>
+            </w:r>
+            <w:proofErr w:type="spellEnd"/>
+            <w:r>
+              <w:rPr>
+                <w:rFonts w:ascii="Arial Unicode MS" w:eastAsia="Arial Unicode MS" w:hAnsi="Arial Unicode MS" w:cs="Arial Unicode MS"/>
+                <w:sz w:val="24"/>
+                <w:szCs w:val="24"/>
+              </w:rPr>
+              <w:t xml:space="preserve">() → </w:t>
+            </w:r>
+            <w:proofErr w:type="spellStart"/>
+            <w:r>
+              <w:rPr>
+                <w:rFonts w:ascii="Arial Unicode MS" w:eastAsia="Arial Unicode MS" w:hAnsi="Arial Unicode MS" w:cs="Arial Unicode MS"/>
+                <w:sz w:val="24"/>
+                <w:szCs w:val="24"/>
+              </w:rPr>
+              <w:t>ARN,Nodo</w:t>
+            </w:r>
+            <w:proofErr w:type="spellEnd"/>
+            <w:r>
+              <w:rPr>
+                <w:rFonts w:ascii="Arial Unicode MS" w:eastAsia="Arial Unicode MS" w:hAnsi="Arial Unicode MS" w:cs="Arial Unicode MS"/>
+                <w:sz w:val="24"/>
+                <w:szCs w:val="24"/>
+              </w:rPr>
+              <w:t xml:space="preserve"> x ARN → Modificador</w:t>
+            </w:r>
+          </w:p>
+        </w:tc>
+      </w:tr>
+      <w:tr>
+        <w:tc>
+          <w:tcPr>
+            <w:tcW w:w="9029" w:type="dxa"/>
+            <w:shd w:val="clear" w:color="auto" w:fill="auto"/>
+            <w:tcMar>
+              <w:top w:w="100" w:type="dxa"/>
+              <w:left w:w="100" w:type="dxa"/>
+              <w:bottom w:w="100" w:type="dxa"/>
+              <w:right w:w="100" w:type="dxa"/>
+            </w:tcMar>
+          </w:tcPr>
+          <w:p>
+            <w:pPr>
+              <w:widowControl w:val="0"/>
+              <w:pBdr>
+                <w:top w:val="nil"/>
+                <w:left w:val="nil"/>
+                <w:bottom w:val="nil"/>
+                <w:right w:val="nil"/>
+                <w:between w:val="nil"/>
+              </w:pBdr>
+              <w:spacing w:line="240" w:lineRule="auto"/>
+              <w:rPr>
+                <w:b/>
+                <w:sz w:val="24"/>
+                <w:szCs w:val="24"/>
+              </w:rPr>
+            </w:pPr>
+            <w:proofErr w:type="spellStart"/>
+            <w:r>
+              <w:rPr>
+                <w:b/>
+                <w:sz w:val="24"/>
+                <w:szCs w:val="24"/>
+              </w:rPr>
+              <w:t>LeftRotate</w:t>
+            </w:r>
+            <w:proofErr w:type="spellEnd"/>
+            <w:r>
+              <w:rPr>
+                <w:b/>
+                <w:sz w:val="24"/>
+                <w:szCs w:val="24"/>
+              </w:rPr>
+              <w:t>()</w:t>
+            </w:r>
+          </w:p>
+          <w:p>
+            <w:pPr>
+              <w:widowControl w:val="0"/>
+              <w:pBdr>
+                <w:top w:val="nil"/>
+                <w:left w:val="nil"/>
+                <w:bottom w:val="nil"/>
+                <w:right w:val="nil"/>
+                <w:between w:val="nil"/>
+              </w:pBdr>
+              <w:spacing w:line="240" w:lineRule="auto"/>
+              <w:rPr>
+                <w:b/>
+                <w:sz w:val="24"/>
+                <w:szCs w:val="24"/>
+              </w:rPr>
+            </w:pPr>
+            <w:r>
+              <w:rPr>
+                <w:b/>
+                <w:sz w:val="24"/>
+                <w:szCs w:val="24"/>
+              </w:rPr>
+              <w:t>“</w:t>
+            </w:r>
+            <w:r>
+              <w:rPr>
+                <w:sz w:val="24"/>
+                <w:szCs w:val="24"/>
+              </w:rPr>
+              <w:t>Retorna el árbol rotado hacia la izquierda, a partir de un nodo dado</w:t>
+            </w:r>
+            <w:r>
+              <w:rPr>
+                <w:b/>
+                <w:sz w:val="24"/>
+                <w:szCs w:val="24"/>
+              </w:rPr>
+              <w:t>.”</w:t>
+            </w:r>
+          </w:p>
+          <w:p>
+            <w:pPr>
+              <w:widowControl w:val="0"/>
+              <w:pBdr>
+                <w:top w:val="nil"/>
+                <w:left w:val="nil"/>
+                <w:bottom w:val="nil"/>
+                <w:right w:val="nil"/>
+                <w:between w:val="nil"/>
+              </w:pBdr>
+              <w:spacing w:line="240" w:lineRule="auto"/>
+              <w:rPr>
+                <w:b/>
+                <w:sz w:val="24"/>
+                <w:szCs w:val="24"/>
+              </w:rPr>
+            </w:pPr>
+            <w:r>
+              <w:rPr>
+                <w:b/>
+                <w:sz w:val="24"/>
+                <w:szCs w:val="24"/>
+              </w:rPr>
+              <w:t xml:space="preserve">{pre: </w:t>
+            </w:r>
+            <w:r>
+              <w:rPr>
+                <w:sz w:val="24"/>
+                <w:szCs w:val="24"/>
+              </w:rPr>
+              <w:t>El nodo dado debe encontrarse en el árbo</w:t>
+            </w:r>
+            <w:r>
+              <w:rPr>
+                <w:b/>
+                <w:sz w:val="24"/>
+                <w:szCs w:val="24"/>
+              </w:rPr>
+              <w:t>l}</w:t>
+            </w:r>
+          </w:p>
+          <w:p>
+            <w:pPr>
+              <w:widowControl w:val="0"/>
+              <w:pBdr>
+                <w:top w:val="nil"/>
+                <w:left w:val="nil"/>
+                <w:bottom w:val="nil"/>
+                <w:right w:val="nil"/>
+                <w:between w:val="nil"/>
+              </w:pBdr>
+              <w:spacing w:line="240" w:lineRule="auto"/>
+              <w:rPr>
+                <w:b/>
+                <w:sz w:val="24"/>
+                <w:szCs w:val="24"/>
+              </w:rPr>
+            </w:pPr>
+            <w:r>
+              <w:rPr>
+                <w:b/>
+                <w:sz w:val="24"/>
+                <w:szCs w:val="24"/>
+              </w:rPr>
+              <w:t xml:space="preserve">{post: </w:t>
+            </w:r>
+            <w:proofErr w:type="spellStart"/>
+            <w:r>
+              <w:rPr>
+                <w:sz w:val="24"/>
+                <w:szCs w:val="24"/>
+              </w:rPr>
+              <w:t>Null</w:t>
+            </w:r>
+            <w:proofErr w:type="spellEnd"/>
+            <w:r>
+              <w:rPr>
+                <w:sz w:val="24"/>
+                <w:szCs w:val="24"/>
+              </w:rPr>
+              <w:t xml:space="preserve"> si el árbol está vacío, de lo contrario el árbol se rota.</w:t>
+            </w:r>
+            <w:r>
+              <w:rPr>
+                <w:b/>
+                <w:sz w:val="24"/>
+                <w:szCs w:val="24"/>
+              </w:rPr>
+              <w:t>}</w:t>
+            </w:r>
+          </w:p>
+          <w:p>
+            <w:pPr>
+              <w:widowControl w:val="0"/>
+              <w:pBdr>
+                <w:top w:val="nil"/>
+                <w:left w:val="nil"/>
+                <w:bottom w:val="nil"/>
+                <w:right w:val="nil"/>
+                <w:between w:val="nil"/>
+              </w:pBdr>
+              <w:spacing w:line="240" w:lineRule="auto"/>
+              <w:rPr>
+                <w:b/>
+                <w:sz w:val="24"/>
+                <w:szCs w:val="24"/>
+              </w:rPr>
+            </w:pPr>
+          </w:p>
+          <w:p>
+            <w:pPr>
+              <w:widowControl w:val="0"/>
+              <w:spacing w:line="240" w:lineRule="auto"/>
+              <w:rPr>
+                <w:b/>
+                <w:sz w:val="24"/>
+                <w:szCs w:val="24"/>
+              </w:rPr>
+            </w:pPr>
+            <w:proofErr w:type="spellStart"/>
+            <w:r>
+              <w:rPr>
+                <w:b/>
+                <w:sz w:val="24"/>
+                <w:szCs w:val="24"/>
+              </w:rPr>
+              <w:t>RightRotate</w:t>
+            </w:r>
+            <w:proofErr w:type="spellEnd"/>
+            <w:r>
+              <w:rPr>
+                <w:b/>
+                <w:sz w:val="24"/>
+                <w:szCs w:val="24"/>
+              </w:rPr>
+              <w:t>()</w:t>
+            </w:r>
+          </w:p>
+          <w:p>
+            <w:pPr>
+              <w:widowControl w:val="0"/>
+              <w:pBdr>
+                <w:top w:val="nil"/>
+                <w:left w:val="nil"/>
+                <w:bottom w:val="nil"/>
+                <w:right w:val="nil"/>
+                <w:between w:val="nil"/>
+              </w:pBdr>
+              <w:spacing w:line="240" w:lineRule="auto"/>
+              <w:rPr>
+                <w:b/>
+                <w:sz w:val="24"/>
+                <w:szCs w:val="24"/>
+              </w:rPr>
+            </w:pPr>
+            <w:r>
+              <w:rPr>
+                <w:b/>
+                <w:sz w:val="24"/>
+                <w:szCs w:val="24"/>
+              </w:rPr>
+              <w:t>“</w:t>
+            </w:r>
+            <w:r>
+              <w:rPr>
+                <w:sz w:val="24"/>
+                <w:szCs w:val="24"/>
+              </w:rPr>
+              <w:t>Retorna el árbol rotado hacia la derecha, a partir de un nodo dado</w:t>
+            </w:r>
+            <w:r>
+              <w:rPr>
+                <w:b/>
+                <w:sz w:val="24"/>
+                <w:szCs w:val="24"/>
+              </w:rPr>
+              <w:t>.”</w:t>
+            </w:r>
+          </w:p>
+          <w:p>
+            <w:pPr>
+              <w:widowControl w:val="0"/>
+              <w:spacing w:line="240" w:lineRule="auto"/>
+              <w:rPr>
+                <w:b/>
+                <w:sz w:val="24"/>
+                <w:szCs w:val="24"/>
+              </w:rPr>
+            </w:pPr>
+            <w:r>
+              <w:rPr>
+                <w:b/>
+                <w:sz w:val="24"/>
+                <w:szCs w:val="24"/>
+              </w:rPr>
+              <w:t xml:space="preserve">{pre: </w:t>
+            </w:r>
+            <w:r>
+              <w:rPr>
+                <w:sz w:val="24"/>
+                <w:szCs w:val="24"/>
+              </w:rPr>
+              <w:t>El nodo dado debe encontrarse en el árbo</w:t>
+            </w:r>
+            <w:r>
+              <w:rPr>
+                <w:b/>
+                <w:sz w:val="24"/>
+                <w:szCs w:val="24"/>
+              </w:rPr>
+              <w:t>l}</w:t>
+            </w:r>
+          </w:p>
+          <w:p>
+            <w:pPr>
+              <w:widowControl w:val="0"/>
+              <w:spacing w:line="240" w:lineRule="auto"/>
+              <w:rPr>
+                <w:b/>
+                <w:sz w:val="24"/>
+                <w:szCs w:val="24"/>
+              </w:rPr>
+            </w:pPr>
+            <w:r>
+              <w:rPr>
+                <w:b/>
+                <w:sz w:val="24"/>
+                <w:szCs w:val="24"/>
+              </w:rPr>
+              <w:t xml:space="preserve">{post: </w:t>
+            </w:r>
+            <w:proofErr w:type="spellStart"/>
+            <w:r>
+              <w:rPr>
+                <w:sz w:val="24"/>
+                <w:szCs w:val="24"/>
+              </w:rPr>
+              <w:t>Null</w:t>
+            </w:r>
+            <w:proofErr w:type="spellEnd"/>
+            <w:r>
+              <w:rPr>
+                <w:sz w:val="24"/>
+                <w:szCs w:val="24"/>
+              </w:rPr>
+              <w:t xml:space="preserve"> si el árbol está vacío, de lo contrario el árbol se rota.</w:t>
+            </w:r>
+            <w:r>
+              <w:rPr>
+                <w:b/>
+                <w:sz w:val="24"/>
+                <w:szCs w:val="24"/>
+              </w:rPr>
+              <w:t>}</w:t>
+            </w:r>
+          </w:p>
+          <w:p>
+            <w:pPr>
+              <w:widowControl w:val="0"/>
+              <w:spacing w:line="240" w:lineRule="auto"/>
+              <w:rPr>
+                <w:b/>
+                <w:sz w:val="24"/>
+                <w:szCs w:val="24"/>
+              </w:rPr>
+            </w:pPr>
+          </w:p>
+          <w:p>
+            <w:pPr>
+              <w:widowControl w:val="0"/>
+              <w:spacing w:line="240" w:lineRule="auto"/>
+              <w:rPr>
+                <w:b/>
+                <w:sz w:val="24"/>
+                <w:szCs w:val="24"/>
+              </w:rPr>
+            </w:pPr>
+            <w:r>
+              <w:rPr>
+                <w:b/>
+                <w:sz w:val="24"/>
+                <w:szCs w:val="24"/>
+              </w:rPr>
+              <w:t>Black-</w:t>
+            </w:r>
+            <w:proofErr w:type="spellStart"/>
+            <w:r>
+              <w:rPr>
+                <w:b/>
+                <w:sz w:val="24"/>
+                <w:szCs w:val="24"/>
+              </w:rPr>
+              <w:t>height</w:t>
+            </w:r>
+            <w:proofErr w:type="spellEnd"/>
+            <w:r>
+              <w:rPr>
+                <w:b/>
+                <w:sz w:val="24"/>
+                <w:szCs w:val="24"/>
+              </w:rPr>
+              <w:t>()</w:t>
+            </w:r>
+          </w:p>
+          <w:p>
+            <w:pPr>
+              <w:widowControl w:val="0"/>
+              <w:spacing w:line="240" w:lineRule="auto"/>
+              <w:rPr>
+                <w:b/>
+                <w:sz w:val="24"/>
+                <w:szCs w:val="24"/>
+              </w:rPr>
+            </w:pPr>
+            <w:r>
+              <w:rPr>
+                <w:b/>
+                <w:sz w:val="24"/>
+                <w:szCs w:val="24"/>
+              </w:rPr>
+              <w:t>“</w:t>
+            </w:r>
+            <w:r>
+              <w:rPr>
+                <w:sz w:val="24"/>
+                <w:szCs w:val="24"/>
+              </w:rPr>
+              <w:t>Retorna la altura negra del árbol.</w:t>
+            </w:r>
+            <w:r>
+              <w:rPr>
+                <w:b/>
+                <w:sz w:val="24"/>
+                <w:szCs w:val="24"/>
+              </w:rPr>
+              <w:t>”</w:t>
+            </w:r>
+          </w:p>
+          <w:p>
+            <w:pPr>
+              <w:widowControl w:val="0"/>
+              <w:spacing w:line="240" w:lineRule="auto"/>
+              <w:rPr>
+                <w:b/>
+                <w:sz w:val="24"/>
+                <w:szCs w:val="24"/>
+              </w:rPr>
+            </w:pPr>
+            <w:r>
+              <w:rPr>
+                <w:b/>
+                <w:sz w:val="24"/>
+                <w:szCs w:val="24"/>
+              </w:rPr>
+              <w:t>{pre:}</w:t>
+            </w:r>
+          </w:p>
+          <w:p>
+            <w:pPr>
+              <w:widowControl w:val="0"/>
+              <w:spacing w:line="240" w:lineRule="auto"/>
+              <w:rPr>
+                <w:b/>
+                <w:sz w:val="24"/>
+                <w:szCs w:val="24"/>
+              </w:rPr>
+            </w:pPr>
+            <w:r>
+              <w:rPr>
+                <w:b/>
+                <w:sz w:val="24"/>
+                <w:szCs w:val="24"/>
+              </w:rPr>
+              <w:t xml:space="preserve">{post: </w:t>
+            </w:r>
+            <w:r>
+              <w:rPr>
+                <w:sz w:val="24"/>
+                <w:szCs w:val="24"/>
+              </w:rPr>
+              <w:t>El valor de la altura negra del árbol.</w:t>
+            </w:r>
+            <w:r>
+              <w:rPr>
+                <w:b/>
+                <w:sz w:val="24"/>
+                <w:szCs w:val="24"/>
+              </w:rPr>
+              <w:t>}</w:t>
+            </w:r>
+          </w:p>
+          <w:p>
+            <w:pPr>
+              <w:widowControl w:val="0"/>
+              <w:spacing w:line="240" w:lineRule="auto"/>
+              <w:rPr>
+                <w:b/>
+                <w:sz w:val="24"/>
+                <w:szCs w:val="24"/>
+              </w:rPr>
+            </w:pPr>
+          </w:p>
+          <w:p>
+            <w:pPr>
+              <w:widowControl w:val="0"/>
+              <w:spacing w:line="240" w:lineRule="auto"/>
+              <w:rPr>
+                <w:b/>
+                <w:sz w:val="24"/>
+                <w:szCs w:val="24"/>
+              </w:rPr>
+            </w:pPr>
+            <w:proofErr w:type="spellStart"/>
+            <w:r>
+              <w:rPr>
+                <w:b/>
+                <w:sz w:val="24"/>
+                <w:szCs w:val="24"/>
+              </w:rPr>
+              <w:lastRenderedPageBreak/>
+              <w:t>TreeInsert</w:t>
+            </w:r>
+            <w:proofErr w:type="spellEnd"/>
+            <w:r>
+              <w:rPr>
+                <w:b/>
+                <w:sz w:val="24"/>
+                <w:szCs w:val="24"/>
+              </w:rPr>
+              <w:t>()</w:t>
+            </w:r>
+          </w:p>
+          <w:p>
+            <w:pPr>
+              <w:widowControl w:val="0"/>
+              <w:spacing w:line="240" w:lineRule="auto"/>
+              <w:rPr>
+                <w:sz w:val="24"/>
+                <w:szCs w:val="24"/>
+              </w:rPr>
+            </w:pPr>
+            <w:r>
+              <w:rPr>
+                <w:sz w:val="24"/>
+                <w:szCs w:val="24"/>
+              </w:rPr>
+              <w:t>“Inserta un nuevo nodo al árbol.”</w:t>
+            </w:r>
+          </w:p>
+          <w:p>
+            <w:pPr>
+              <w:widowControl w:val="0"/>
+              <w:spacing w:line="240" w:lineRule="auto"/>
+              <w:rPr>
+                <w:b/>
+                <w:sz w:val="24"/>
+                <w:szCs w:val="24"/>
+              </w:rPr>
+            </w:pPr>
+            <w:r>
+              <w:rPr>
+                <w:b/>
+                <w:sz w:val="24"/>
+                <w:szCs w:val="24"/>
+              </w:rPr>
+              <w:t>{pre:}</w:t>
+            </w:r>
+          </w:p>
+          <w:p>
+            <w:pPr>
+              <w:widowControl w:val="0"/>
+              <w:spacing w:line="240" w:lineRule="auto"/>
+              <w:rPr>
+                <w:b/>
+                <w:sz w:val="24"/>
+                <w:szCs w:val="24"/>
+              </w:rPr>
+            </w:pPr>
+            <w:r>
+              <w:rPr>
+                <w:b/>
+                <w:sz w:val="24"/>
+                <w:szCs w:val="24"/>
+              </w:rPr>
+              <w:t xml:space="preserve">{post: </w:t>
+            </w:r>
+            <w:r>
+              <w:rPr>
+                <w:sz w:val="24"/>
+                <w:szCs w:val="24"/>
+              </w:rPr>
+              <w:t>El árbol con el nuevo nodo agregado.</w:t>
+            </w:r>
+            <w:r>
+              <w:rPr>
+                <w:b/>
+                <w:sz w:val="24"/>
+                <w:szCs w:val="24"/>
+              </w:rPr>
+              <w:t>}</w:t>
+            </w:r>
+          </w:p>
+          <w:p>
+            <w:pPr>
+              <w:widowControl w:val="0"/>
+              <w:spacing w:line="240" w:lineRule="auto"/>
+              <w:rPr>
+                <w:b/>
+                <w:sz w:val="24"/>
+                <w:szCs w:val="24"/>
+              </w:rPr>
+            </w:pPr>
+          </w:p>
+          <w:p>
+            <w:pPr>
+              <w:widowControl w:val="0"/>
+              <w:spacing w:line="240" w:lineRule="auto"/>
+              <w:rPr>
+                <w:b/>
+                <w:sz w:val="24"/>
+                <w:szCs w:val="24"/>
+              </w:rPr>
+            </w:pPr>
+            <w:proofErr w:type="spellStart"/>
+            <w:r>
+              <w:rPr>
+                <w:b/>
+                <w:sz w:val="24"/>
+                <w:szCs w:val="24"/>
+              </w:rPr>
+              <w:t>Delete</w:t>
+            </w:r>
+            <w:proofErr w:type="spellEnd"/>
+            <w:r>
+              <w:rPr>
+                <w:b/>
+                <w:sz w:val="24"/>
+                <w:szCs w:val="24"/>
+              </w:rPr>
+              <w:t>()</w:t>
+            </w:r>
+          </w:p>
+          <w:p>
+            <w:pPr>
+              <w:widowControl w:val="0"/>
+              <w:spacing w:line="240" w:lineRule="auto"/>
+              <w:rPr>
+                <w:sz w:val="24"/>
+                <w:szCs w:val="24"/>
+              </w:rPr>
+            </w:pPr>
+            <w:r>
+              <w:rPr>
+                <w:sz w:val="24"/>
+                <w:szCs w:val="24"/>
+              </w:rPr>
+              <w:t>“Elimina un nodo del árbol.”</w:t>
+            </w:r>
+          </w:p>
+          <w:p>
+            <w:pPr>
+              <w:widowControl w:val="0"/>
+              <w:spacing w:line="240" w:lineRule="auto"/>
+              <w:rPr>
+                <w:b/>
+                <w:sz w:val="24"/>
+                <w:szCs w:val="24"/>
+              </w:rPr>
+            </w:pPr>
+            <w:r>
+              <w:rPr>
+                <w:b/>
+                <w:sz w:val="24"/>
+                <w:szCs w:val="24"/>
+              </w:rPr>
+              <w:t>{pre:}</w:t>
+            </w:r>
+          </w:p>
+          <w:p>
+            <w:pPr>
+              <w:widowControl w:val="0"/>
+              <w:spacing w:line="240" w:lineRule="auto"/>
+              <w:rPr>
+                <w:b/>
+                <w:sz w:val="24"/>
+                <w:szCs w:val="24"/>
+              </w:rPr>
+            </w:pPr>
+            <w:r>
+              <w:rPr>
+                <w:b/>
+                <w:sz w:val="24"/>
+                <w:szCs w:val="24"/>
+              </w:rPr>
+              <w:t xml:space="preserve">{post: </w:t>
+            </w:r>
+            <w:r>
+              <w:rPr>
+                <w:sz w:val="24"/>
+                <w:szCs w:val="24"/>
+              </w:rPr>
+              <w:t>El árbol sin el nodo previamente dado.</w:t>
+            </w:r>
+            <w:r>
+              <w:rPr>
+                <w:b/>
+                <w:sz w:val="24"/>
+                <w:szCs w:val="24"/>
+              </w:rPr>
+              <w:t>}</w:t>
+            </w:r>
+          </w:p>
+          <w:p>
+            <w:pPr>
+              <w:widowControl w:val="0"/>
+              <w:spacing w:line="240" w:lineRule="auto"/>
+              <w:rPr>
+                <w:b/>
+                <w:sz w:val="24"/>
+                <w:szCs w:val="24"/>
+              </w:rPr>
+            </w:pPr>
+          </w:p>
+          <w:p>
+            <w:pPr>
+              <w:widowControl w:val="0"/>
+              <w:spacing w:line="240" w:lineRule="auto"/>
+              <w:rPr>
+                <w:b/>
+                <w:sz w:val="24"/>
+                <w:szCs w:val="24"/>
+              </w:rPr>
+            </w:pPr>
+            <w:proofErr w:type="spellStart"/>
+            <w:r>
+              <w:rPr>
+                <w:b/>
+                <w:sz w:val="24"/>
+                <w:szCs w:val="24"/>
+              </w:rPr>
+              <w:t>DeleteFixup</w:t>
+            </w:r>
+            <w:proofErr w:type="spellEnd"/>
+            <w:r>
+              <w:rPr>
+                <w:b/>
+                <w:sz w:val="24"/>
+                <w:szCs w:val="24"/>
+              </w:rPr>
+              <w:t>()</w:t>
+            </w:r>
+          </w:p>
+          <w:p>
+            <w:pPr>
+              <w:widowControl w:val="0"/>
+              <w:spacing w:line="240" w:lineRule="auto"/>
+              <w:rPr>
+                <w:sz w:val="24"/>
+                <w:szCs w:val="24"/>
+              </w:rPr>
+            </w:pPr>
+            <w:r>
+              <w:rPr>
+                <w:sz w:val="24"/>
+                <w:szCs w:val="24"/>
+              </w:rPr>
+              <w:t>“Elimina un nodo del árbol y rota el árbol según corresponda.”</w:t>
+            </w:r>
+          </w:p>
+          <w:p>
+            <w:pPr>
+              <w:widowControl w:val="0"/>
+              <w:spacing w:line="240" w:lineRule="auto"/>
+              <w:rPr>
+                <w:b/>
+                <w:sz w:val="24"/>
+                <w:szCs w:val="24"/>
+              </w:rPr>
+            </w:pPr>
+            <w:r>
+              <w:rPr>
+                <w:b/>
+                <w:sz w:val="24"/>
+                <w:szCs w:val="24"/>
+              </w:rPr>
+              <w:t>{pre:}</w:t>
+            </w:r>
+          </w:p>
+          <w:p>
+            <w:pPr>
+              <w:widowControl w:val="0"/>
+              <w:spacing w:line="240" w:lineRule="auto"/>
+              <w:rPr>
+                <w:b/>
+                <w:sz w:val="24"/>
+                <w:szCs w:val="24"/>
+              </w:rPr>
+            </w:pPr>
+            <w:r>
+              <w:rPr>
+                <w:b/>
+                <w:sz w:val="24"/>
+                <w:szCs w:val="24"/>
+              </w:rPr>
+              <w:t xml:space="preserve">{post: </w:t>
+            </w:r>
+            <w:r>
+              <w:rPr>
+                <w:sz w:val="24"/>
+                <w:szCs w:val="24"/>
+              </w:rPr>
+              <w:t>El árbol sin el nodo dado a eliminar, y rotado.</w:t>
+            </w:r>
+            <w:r>
+              <w:rPr>
+                <w:b/>
+                <w:sz w:val="24"/>
+                <w:szCs w:val="24"/>
+              </w:rPr>
+              <w:t>}</w:t>
+            </w:r>
+          </w:p>
+          <w:p>
+            <w:pPr>
+              <w:widowControl w:val="0"/>
+              <w:spacing w:line="240" w:lineRule="auto"/>
+              <w:rPr>
+                <w:b/>
+                <w:sz w:val="24"/>
+                <w:szCs w:val="24"/>
+              </w:rPr>
+            </w:pPr>
+          </w:p>
+          <w:p>
+            <w:pPr>
+              <w:widowControl w:val="0"/>
+              <w:pBdr>
+                <w:top w:val="nil"/>
+                <w:left w:val="nil"/>
+                <w:bottom w:val="nil"/>
+                <w:right w:val="nil"/>
+                <w:between w:val="nil"/>
+              </w:pBdr>
+              <w:spacing w:line="240" w:lineRule="auto"/>
+              <w:rPr>
+                <w:b/>
+                <w:sz w:val="24"/>
+                <w:szCs w:val="24"/>
+              </w:rPr>
+            </w:pPr>
+          </w:p>
+        </w:tc>
+      </w:tr>
+    </w:tbl>
+    <w:p>
+      <w:pPr>
+        <w:spacing w:line="240" w:lineRule="auto"/>
+        <w:jc w:val="both"/>
+        <w:rPr>
+          <w:b/>
+          <w:sz w:val="24"/>
+          <w:szCs w:val="24"/>
+        </w:rPr>
+      </w:pPr>
+    </w:p>
+    <w:p>
+      <w:pPr>
+        <w:spacing w:line="240" w:lineRule="auto"/>
+        <w:jc w:val="both"/>
+        <w:rPr>
+          <w:b/>
+          <w:sz w:val="24"/>
+          <w:szCs w:val="24"/>
+        </w:rPr>
+      </w:pPr>
+    </w:p>
+    <w:p>
+      <w:pPr>
+        <w:spacing w:line="240" w:lineRule="auto"/>
+        <w:jc w:val="both"/>
+        <w:rPr>
+          <w:b/>
+          <w:sz w:val="24"/>
+          <w:szCs w:val="24"/>
+        </w:rPr>
+      </w:pPr>
+    </w:p>
+    <w:p>
+      <w:pPr>
+        <w:spacing w:line="240" w:lineRule="auto"/>
+        <w:jc w:val="both"/>
+        <w:rPr>
+          <w:b/>
+          <w:sz w:val="24"/>
+          <w:szCs w:val="24"/>
+        </w:rPr>
+      </w:pPr>
+    </w:p>
+    <w:p>
+      <w:pPr>
+        <w:spacing w:line="240" w:lineRule="auto"/>
+        <w:jc w:val="both"/>
+        <w:rPr>
+          <w:b/>
+          <w:sz w:val="24"/>
+          <w:szCs w:val="24"/>
+        </w:rPr>
+      </w:pPr>
+    </w:p>
+    <w:p>
+      <w:pPr>
+        <w:spacing w:line="240" w:lineRule="auto"/>
+        <w:jc w:val="both"/>
+        <w:rPr>
+          <w:b/>
+          <w:sz w:val="24"/>
+          <w:szCs w:val="24"/>
+        </w:rPr>
+      </w:pPr>
+    </w:p>
+    <w:p>
+      <w:pPr>
+        <w:spacing w:line="240" w:lineRule="auto"/>
+        <w:jc w:val="both"/>
+        <w:rPr>
+          <w:b/>
+          <w:sz w:val="24"/>
+          <w:szCs w:val="24"/>
+        </w:rPr>
+      </w:pPr>
+    </w:p>
+    <w:p>
+      <w:pPr>
+        <w:spacing w:line="240" w:lineRule="auto"/>
+        <w:jc w:val="both"/>
+        <w:rPr>
+          <w:b/>
+          <w:sz w:val="24"/>
+          <w:szCs w:val="24"/>
+        </w:rPr>
+      </w:pPr>
+    </w:p>
+    <w:p>
+      <w:pPr>
+        <w:spacing w:line="240" w:lineRule="auto"/>
+        <w:jc w:val="both"/>
+        <w:rPr>
+          <w:b/>
+          <w:sz w:val="24"/>
+          <w:szCs w:val="24"/>
+        </w:rPr>
+      </w:pPr>
+    </w:p>
+    <w:p>
+      <w:pPr>
+        <w:spacing w:line="240" w:lineRule="auto"/>
+        <w:jc w:val="both"/>
+        <w:rPr>
+          <w:b/>
+          <w:sz w:val="24"/>
+          <w:szCs w:val="24"/>
+        </w:rPr>
+      </w:pPr>
+    </w:p>
+    <w:p>
+      <w:pPr>
+        <w:spacing w:line="240" w:lineRule="auto"/>
+        <w:jc w:val="both"/>
+        <w:rPr>
+          <w:b/>
+          <w:sz w:val="24"/>
+          <w:szCs w:val="24"/>
+        </w:rPr>
+      </w:pPr>
+    </w:p>
+    <w:p>
+      <w:pPr>
+        <w:spacing w:line="240" w:lineRule="auto"/>
+        <w:jc w:val="both"/>
+        <w:rPr>
+          <w:b/>
+          <w:sz w:val="24"/>
+          <w:szCs w:val="24"/>
+        </w:rPr>
+      </w:pPr>
+    </w:p>
+    <w:p>
+      <w:pPr>
+        <w:spacing w:line="240" w:lineRule="auto"/>
+        <w:jc w:val="both"/>
+        <w:rPr>
+          <w:b/>
+          <w:sz w:val="24"/>
+          <w:szCs w:val="24"/>
+        </w:rPr>
+      </w:pPr>
+    </w:p>
+    <w:p>
+      <w:pPr>
+        <w:spacing w:line="240" w:lineRule="auto"/>
+        <w:jc w:val="both"/>
+        <w:rPr>
+          <w:b/>
+          <w:sz w:val="24"/>
+          <w:szCs w:val="24"/>
+        </w:rPr>
+      </w:pPr>
+    </w:p>
+    <w:p>
+      <w:pPr>
+        <w:spacing w:line="240" w:lineRule="auto"/>
+        <w:jc w:val="both"/>
+        <w:rPr>
+          <w:b/>
+          <w:sz w:val="24"/>
+          <w:szCs w:val="24"/>
+        </w:rPr>
+      </w:pPr>
+    </w:p>
+    <w:p>
+      <w:pPr>
+        <w:spacing w:line="240" w:lineRule="auto"/>
+        <w:jc w:val="both"/>
+        <w:rPr>
+          <w:b/>
+          <w:sz w:val="24"/>
+          <w:szCs w:val="24"/>
+        </w:rPr>
+      </w:pPr>
+    </w:p>
+    <w:p>
+      <w:pPr>
+        <w:spacing w:line="240" w:lineRule="auto"/>
+        <w:jc w:val="both"/>
+        <w:rPr>
+          <w:b/>
+          <w:sz w:val="24"/>
+          <w:szCs w:val="24"/>
+        </w:rPr>
+      </w:pPr>
+    </w:p>
+    <w:p>
+      <w:pPr>
+        <w:spacing w:line="240" w:lineRule="auto"/>
+        <w:jc w:val="both"/>
+        <w:rPr>
+          <w:b/>
+          <w:sz w:val="24"/>
+          <w:szCs w:val="24"/>
+        </w:rPr>
+      </w:pPr>
+    </w:p>
+    <w:p>
+      <w:pPr>
+        <w:spacing w:line="240" w:lineRule="auto"/>
+        <w:jc w:val="both"/>
+        <w:rPr>
+          <w:b/>
+          <w:sz w:val="24"/>
+          <w:szCs w:val="24"/>
+        </w:rPr>
+      </w:pPr>
+    </w:p>
+    <w:p>
+      <w:pPr>
+        <w:spacing w:line="240" w:lineRule="auto"/>
+        <w:jc w:val="both"/>
+        <w:rPr>
+          <w:b/>
+          <w:sz w:val="24"/>
+          <w:szCs w:val="24"/>
+        </w:rPr>
+      </w:pPr>
+    </w:p>
+    <w:p>
+      <w:pPr>
+        <w:spacing w:line="240" w:lineRule="auto"/>
+        <w:jc w:val="both"/>
+        <w:rPr>
+          <w:b/>
+          <w:sz w:val="24"/>
+          <w:szCs w:val="24"/>
+        </w:rPr>
+      </w:pPr>
+    </w:p>
+    <w:p>
+      <w:pPr>
+        <w:spacing w:line="240" w:lineRule="auto"/>
+        <w:jc w:val="both"/>
+        <w:rPr>
+          <w:b/>
+          <w:sz w:val="24"/>
+          <w:szCs w:val="24"/>
+        </w:rPr>
+      </w:pPr>
+    </w:p>
+    <w:p>
+      <w:pPr>
+        <w:spacing w:line="240" w:lineRule="auto"/>
+        <w:jc w:val="both"/>
+        <w:rPr>
+          <w:b/>
+          <w:sz w:val="24"/>
+          <w:szCs w:val="24"/>
+        </w:rPr>
+      </w:pPr>
+    </w:p>
+    <w:p>
+      <w:pPr>
+        <w:spacing w:line="240" w:lineRule="auto"/>
+        <w:jc w:val="both"/>
+        <w:rPr>
+          <w:b/>
+          <w:sz w:val="24"/>
+          <w:szCs w:val="24"/>
+        </w:rPr>
+      </w:pPr>
+    </w:p>
+    <w:p>
+      <w:pPr>
+        <w:spacing w:line="240" w:lineRule="auto"/>
+        <w:jc w:val="both"/>
+        <w:rPr>
+          <w:b/>
+          <w:sz w:val="24"/>
+          <w:szCs w:val="24"/>
+        </w:rPr>
+      </w:pPr>
+    </w:p>
+    <w:p>
+      <w:pPr>
+        <w:spacing w:line="240" w:lineRule="auto"/>
+        <w:jc w:val="both"/>
+        <w:rPr>
+          <w:b/>
+          <w:sz w:val="24"/>
+          <w:szCs w:val="24"/>
+        </w:rPr>
+      </w:pPr>
+    </w:p>
+    <w:p>
+      <w:pPr>
+        <w:spacing w:line="240" w:lineRule="auto"/>
+        <w:jc w:val="both"/>
+        <w:rPr>
+          <w:b/>
+          <w:sz w:val="24"/>
+          <w:szCs w:val="24"/>
+        </w:rPr>
+      </w:pPr>
+    </w:p>
+    <w:p>
+      <w:pPr>
+        <w:spacing w:line="240" w:lineRule="auto"/>
+        <w:jc w:val="both"/>
+        <w:rPr>
+          <w:b/>
+          <w:sz w:val="24"/>
+          <w:szCs w:val="24"/>
+        </w:rPr>
+      </w:pPr>
+    </w:p>
+    <w:p>
+      <w:pPr>
+        <w:spacing w:line="240" w:lineRule="auto"/>
+        <w:jc w:val="both"/>
+        <w:rPr>
+          <w:b/>
+          <w:sz w:val="24"/>
+          <w:szCs w:val="24"/>
+        </w:rPr>
+      </w:pPr>
+    </w:p>
+    <w:p>
+      <w:pPr>
+        <w:spacing w:line="240" w:lineRule="auto"/>
+        <w:jc w:val="both"/>
+        <w:rPr>
+          <w:b/>
+          <w:sz w:val="24"/>
+          <w:szCs w:val="24"/>
+        </w:rPr>
+      </w:pPr>
+    </w:p>
+    <w:p>
+      <w:pPr>
+        <w:spacing w:line="240" w:lineRule="auto"/>
+        <w:jc w:val="both"/>
+        <w:rPr>
+          <w:b/>
+          <w:sz w:val="28"/>
+          <w:szCs w:val="24"/>
+        </w:rPr>
+      </w:pPr>
+      <w:r>
+        <w:rPr>
+          <w:b/>
+          <w:sz w:val="28"/>
+          <w:szCs w:val="24"/>
+        </w:rPr>
+        <w:lastRenderedPageBreak/>
+        <w:t>Fase 5: Evaluación y Selección de la Mejor Solución</w:t>
+      </w:r>
+    </w:p>
+    <w:p>
+      <w:pPr>
+        <w:spacing w:line="240" w:lineRule="auto"/>
+        <w:jc w:val="both"/>
+        <w:rPr>
+          <w:b/>
+          <w:sz w:val="24"/>
+          <w:szCs w:val="24"/>
+        </w:rPr>
+      </w:pPr>
+    </w:p>
+    <w:p>
+      <w:pPr>
+        <w:spacing w:line="240" w:lineRule="auto"/>
+        <w:jc w:val="both"/>
+        <w:rPr>
+          <w:b/>
+          <w:sz w:val="24"/>
+          <w:szCs w:val="24"/>
+        </w:rPr>
+      </w:pPr>
+      <w:r>
+        <w:rPr>
+          <w:b/>
+          <w:sz w:val="24"/>
+          <w:szCs w:val="24"/>
+        </w:rPr>
+        <w:t>Criterios</w:t>
+      </w:r>
+    </w:p>
+    <w:p>
+      <w:pPr>
+        <w:spacing w:line="240" w:lineRule="auto"/>
+        <w:jc w:val="both"/>
+        <w:rPr>
+          <w:b/>
+          <w:sz w:val="24"/>
+          <w:szCs w:val="24"/>
+        </w:rPr>
+      </w:pPr>
+    </w:p>
+    <w:p>
+      <w:pPr>
+        <w:spacing w:line="240" w:lineRule="auto"/>
+        <w:jc w:val="both"/>
+        <w:rPr>
+          <w:sz w:val="24"/>
+          <w:szCs w:val="24"/>
+        </w:rPr>
+      </w:pPr>
+      <w:r>
+        <w:rPr>
+          <w:sz w:val="24"/>
+          <w:szCs w:val="24"/>
+        </w:rPr>
+        <w:t>Estos son los principios por los cuales serán evaluadas las ideas y donde escogeremos las apropiadas para el desarrollo de la solución del problema de forma definitiva.</w:t>
+      </w:r>
+    </w:p>
+    <w:p>
+      <w:pPr>
+        <w:spacing w:line="240" w:lineRule="auto"/>
+        <w:jc w:val="both"/>
+        <w:rPr>
+          <w:sz w:val="24"/>
+          <w:szCs w:val="24"/>
+        </w:rPr>
+      </w:pPr>
+    </w:p>
+    <w:p>
+      <w:pPr>
+        <w:spacing w:line="240" w:lineRule="auto"/>
+        <w:jc w:val="both"/>
+        <w:rPr>
+          <w:b/>
+          <w:sz w:val="24"/>
+          <w:szCs w:val="24"/>
+        </w:rPr>
+      </w:pPr>
+      <w:r>
+        <w:rPr>
+          <w:b/>
+          <w:sz w:val="24"/>
+          <w:szCs w:val="24"/>
+        </w:rPr>
+        <w:t>Criterio A: Complejidad</w:t>
+      </w:r>
+    </w:p>
+    <w:p>
+      <w:pPr>
+        <w:spacing w:line="240" w:lineRule="auto"/>
+        <w:jc w:val="both"/>
+        <w:rPr>
+          <w:b/>
+          <w:sz w:val="24"/>
+          <w:szCs w:val="24"/>
+        </w:rPr>
+      </w:pPr>
+    </w:p>
+    <w:p>
+      <w:pPr>
+        <w:spacing w:line="240" w:lineRule="auto"/>
+        <w:jc w:val="both"/>
+        <w:rPr>
+          <w:sz w:val="24"/>
+          <w:szCs w:val="24"/>
+        </w:rPr>
+      </w:pPr>
+      <w:r>
+        <w:rPr>
+          <w:sz w:val="24"/>
+          <w:szCs w:val="24"/>
+        </w:rPr>
+        <w:t>• [8] Complejidad constante</w:t>
+      </w:r>
+    </w:p>
+    <w:p>
+      <w:pPr>
+        <w:spacing w:line="240" w:lineRule="auto"/>
+        <w:jc w:val="both"/>
+        <w:rPr>
+          <w:sz w:val="24"/>
+          <w:szCs w:val="24"/>
+        </w:rPr>
+      </w:pPr>
+      <w:r>
+        <w:rPr>
+          <w:sz w:val="24"/>
+          <w:szCs w:val="24"/>
+        </w:rPr>
+        <w:t>• [7] Complejidad logarítmica</w:t>
+      </w:r>
+    </w:p>
+    <w:p>
+      <w:pPr>
+        <w:spacing w:line="240" w:lineRule="auto"/>
+        <w:jc w:val="both"/>
+        <w:rPr>
+          <w:sz w:val="24"/>
+          <w:szCs w:val="24"/>
+        </w:rPr>
+      </w:pPr>
+      <w:r>
+        <w:rPr>
+          <w:sz w:val="24"/>
+          <w:szCs w:val="24"/>
+        </w:rPr>
+        <w:t>• [6] Complejidad raíz</w:t>
+      </w:r>
+    </w:p>
+    <w:p>
+      <w:pPr>
+        <w:spacing w:line="240" w:lineRule="auto"/>
+        <w:jc w:val="both"/>
+        <w:rPr>
+          <w:sz w:val="24"/>
+          <w:szCs w:val="24"/>
+        </w:rPr>
+      </w:pPr>
+      <w:r>
+        <w:rPr>
+          <w:sz w:val="24"/>
+          <w:szCs w:val="24"/>
+        </w:rPr>
+        <w:t>• [5] Complejidad lineal</w:t>
+      </w:r>
+    </w:p>
+    <w:p>
+      <w:pPr>
+        <w:spacing w:line="240" w:lineRule="auto"/>
+        <w:jc w:val="both"/>
+        <w:rPr>
+          <w:sz w:val="24"/>
+          <w:szCs w:val="24"/>
+        </w:rPr>
+      </w:pPr>
+      <w:r>
+        <w:rPr>
+          <w:sz w:val="24"/>
+          <w:szCs w:val="24"/>
+        </w:rPr>
+        <w:t xml:space="preserve">• [4] Complejidad </w:t>
+      </w:r>
+      <w:proofErr w:type="spellStart"/>
+      <w:r>
+        <w:rPr>
+          <w:sz w:val="24"/>
+          <w:szCs w:val="24"/>
+        </w:rPr>
+        <w:t>nlogn</w:t>
+      </w:r>
+      <w:proofErr w:type="spellEnd"/>
+    </w:p>
+    <w:p>
+      <w:pPr>
+        <w:spacing w:line="240" w:lineRule="auto"/>
+        <w:jc w:val="both"/>
+        <w:rPr>
+          <w:sz w:val="24"/>
+          <w:szCs w:val="24"/>
+        </w:rPr>
+      </w:pPr>
+      <w:r>
+        <w:rPr>
+          <w:sz w:val="24"/>
+          <w:szCs w:val="24"/>
+        </w:rPr>
+        <w:t>• [3] Complejidad polinómica</w:t>
+      </w:r>
+    </w:p>
+    <w:p>
+      <w:pPr>
+        <w:spacing w:line="240" w:lineRule="auto"/>
+        <w:jc w:val="both"/>
+        <w:rPr>
+          <w:sz w:val="24"/>
+          <w:szCs w:val="24"/>
+        </w:rPr>
+      </w:pPr>
+      <w:r>
+        <w:rPr>
+          <w:sz w:val="24"/>
+          <w:szCs w:val="24"/>
+        </w:rPr>
+        <w:t>• [2] Complejidad exponencial</w:t>
+      </w:r>
+    </w:p>
+    <w:p>
+      <w:pPr>
+        <w:spacing w:line="240" w:lineRule="auto"/>
+        <w:jc w:val="both"/>
+        <w:rPr>
+          <w:sz w:val="24"/>
+          <w:szCs w:val="24"/>
+        </w:rPr>
+      </w:pPr>
+      <w:r>
+        <w:rPr>
+          <w:sz w:val="24"/>
+          <w:szCs w:val="24"/>
+        </w:rPr>
+        <w:t>• [1] Complejidad factorial</w:t>
+      </w:r>
+    </w:p>
+    <w:p>
+      <w:pPr>
+        <w:spacing w:line="240" w:lineRule="auto"/>
+        <w:jc w:val="both"/>
+        <w:rPr>
+          <w:sz w:val="24"/>
+          <w:szCs w:val="24"/>
+        </w:rPr>
+      </w:pPr>
+    </w:p>
+    <w:p>
+      <w:pPr>
+        <w:spacing w:line="240" w:lineRule="auto"/>
+        <w:jc w:val="both"/>
+        <w:rPr>
+          <w:b/>
+          <w:sz w:val="24"/>
+          <w:szCs w:val="24"/>
+        </w:rPr>
+      </w:pPr>
+      <w:r>
+        <w:rPr>
+          <w:b/>
+          <w:sz w:val="24"/>
+          <w:szCs w:val="24"/>
+        </w:rPr>
+        <w:t>Criterio B: Eficiencia</w:t>
+      </w:r>
+    </w:p>
+    <w:p>
+      <w:pPr>
+        <w:spacing w:line="240" w:lineRule="auto"/>
+        <w:jc w:val="both"/>
+        <w:rPr>
+          <w:b/>
+          <w:sz w:val="24"/>
+          <w:szCs w:val="24"/>
+        </w:rPr>
+      </w:pPr>
+    </w:p>
+    <w:p>
+      <w:pPr>
+        <w:spacing w:line="240" w:lineRule="auto"/>
+        <w:jc w:val="both"/>
+        <w:rPr>
+          <w:sz w:val="24"/>
+          <w:szCs w:val="24"/>
+        </w:rPr>
+      </w:pPr>
+      <w:r>
+        <w:rPr>
+          <w:sz w:val="24"/>
+          <w:szCs w:val="24"/>
+        </w:rPr>
+        <w:t>• [3] Muy eficiente</w:t>
+      </w:r>
+    </w:p>
+    <w:p>
+      <w:pPr>
+        <w:spacing w:line="240" w:lineRule="auto"/>
+        <w:jc w:val="both"/>
+        <w:rPr>
+          <w:sz w:val="24"/>
+          <w:szCs w:val="24"/>
+        </w:rPr>
+      </w:pPr>
+      <w:r>
+        <w:rPr>
+          <w:sz w:val="24"/>
+          <w:szCs w:val="24"/>
+        </w:rPr>
+        <w:t>• [2] Eficiente</w:t>
+      </w:r>
+    </w:p>
+    <w:p>
+      <w:pPr>
+        <w:spacing w:line="240" w:lineRule="auto"/>
+        <w:jc w:val="both"/>
+        <w:rPr>
+          <w:sz w:val="24"/>
+          <w:szCs w:val="24"/>
+        </w:rPr>
+      </w:pPr>
+      <w:r>
+        <w:rPr>
+          <w:sz w:val="24"/>
+          <w:szCs w:val="24"/>
+        </w:rPr>
+        <w:t>• [1] Nada eficiente</w:t>
+      </w:r>
+    </w:p>
+    <w:p>
+      <w:pPr>
+        <w:spacing w:line="240" w:lineRule="auto"/>
+        <w:jc w:val="both"/>
+        <w:rPr>
+          <w:sz w:val="24"/>
+          <w:szCs w:val="24"/>
+        </w:rPr>
+      </w:pPr>
+    </w:p>
+    <w:p>
+      <w:pPr>
+        <w:spacing w:line="240" w:lineRule="auto"/>
+        <w:jc w:val="both"/>
+        <w:rPr>
+          <w:b/>
+          <w:sz w:val="24"/>
+          <w:szCs w:val="24"/>
+        </w:rPr>
+      </w:pPr>
+      <w:r>
+        <w:rPr>
+          <w:b/>
+          <w:sz w:val="24"/>
+          <w:szCs w:val="24"/>
+        </w:rPr>
+        <w:t>Criterio C: Facilidad implementación</w:t>
+      </w:r>
+    </w:p>
+    <w:p>
+      <w:pPr>
+        <w:spacing w:line="240" w:lineRule="auto"/>
+        <w:jc w:val="both"/>
+        <w:rPr>
+          <w:sz w:val="24"/>
+          <w:szCs w:val="24"/>
+        </w:rPr>
+      </w:pPr>
+      <w:r>
+        <w:rPr>
+          <w:sz w:val="24"/>
+          <w:szCs w:val="24"/>
+        </w:rPr>
+        <w:t>• [2] Fácil</w:t>
+      </w:r>
+    </w:p>
+    <w:p>
+      <w:pPr>
+        <w:spacing w:line="240" w:lineRule="auto"/>
+        <w:jc w:val="both"/>
+        <w:rPr>
+          <w:sz w:val="24"/>
+          <w:szCs w:val="24"/>
+        </w:rPr>
+      </w:pPr>
+      <w:r>
+        <w:rPr>
+          <w:sz w:val="24"/>
+          <w:szCs w:val="24"/>
+        </w:rPr>
+        <w:t>• [1] Difícil</w:t>
+      </w:r>
+    </w:p>
+    <w:p>
+      <w:pPr>
+        <w:spacing w:line="240" w:lineRule="auto"/>
+        <w:jc w:val="both"/>
+        <w:rPr>
+          <w:sz w:val="24"/>
+          <w:szCs w:val="24"/>
+        </w:rPr>
+      </w:pPr>
+    </w:p>
+    <w:p>
+      <w:pPr>
+        <w:spacing w:line="240" w:lineRule="auto"/>
+        <w:jc w:val="both"/>
+        <w:rPr>
+          <w:sz w:val="24"/>
+          <w:szCs w:val="24"/>
+          <w:u w:val="single"/>
+        </w:rPr>
+      </w:pPr>
+      <w:r>
+        <w:rPr>
+          <w:sz w:val="24"/>
+          <w:szCs w:val="24"/>
+          <w:u w:val="single"/>
+        </w:rPr>
+        <w:t>Evaluación</w:t>
+      </w:r>
+    </w:p>
+    <w:p>
+      <w:pPr>
+        <w:spacing w:line="240" w:lineRule="auto"/>
+        <w:jc w:val="both"/>
+        <w:rPr>
+          <w:sz w:val="24"/>
+          <w:szCs w:val="24"/>
+          <w:u w:val="single"/>
+        </w:rPr>
+      </w:pPr>
+    </w:p>
+    <w:p>
+      <w:pPr>
+        <w:spacing w:line="240" w:lineRule="auto"/>
+        <w:jc w:val="both"/>
+        <w:rPr>
+          <w:sz w:val="24"/>
+          <w:szCs w:val="24"/>
+        </w:rPr>
+      </w:pPr>
+      <w:r>
+        <w:rPr>
+          <w:sz w:val="24"/>
+          <w:szCs w:val="24"/>
+        </w:rPr>
+        <w:t>Evaluando los criterios anteriores en las alternativas que se mantienen, obtenemos la siguiente tabla:</w:t>
+      </w:r>
+    </w:p>
+    <w:p>
+      <w:pPr>
+        <w:spacing w:line="240" w:lineRule="auto"/>
+        <w:jc w:val="both"/>
+        <w:rPr>
+          <w:sz w:val="24"/>
+          <w:szCs w:val="24"/>
+        </w:rPr>
+      </w:pPr>
+    </w:p>
+    <w:tbl>
+      <w:tblPr>
+        <w:tblW w:w="9029" w:type="dxa"/>
+        <w:tblBorders>
+          <w:top w:val="single" w:sz="8" w:space="0" w:color="000000"/>
+          <w:left w:val="single" w:sz="8" w:space="0" w:color="000000"/>
+          <w:bottom w:val="single" w:sz="8" w:space="0" w:color="000000"/>
+          <w:right w:val="single" w:sz="8" w:space="0" w:color="000000"/>
+          <w:insideH w:val="single" w:sz="8" w:space="0" w:color="000000"/>
+          <w:insideV w:val="single" w:sz="8" w:space="0" w:color="000000"/>
+        </w:tblBorders>
+        <w:tblLayout w:type="fixed"/>
+        <w:tblLook w:val="0600" w:firstRow="0" w:lastRow="0" w:firstColumn="0" w:lastColumn="0" w:noHBand="1" w:noVBand="1"/>
+      </w:tblPr>
+      <w:tblGrid>
+        <w:gridCol w:w="1805"/>
+        <w:gridCol w:w="1806"/>
+        <w:gridCol w:w="1806"/>
+        <w:gridCol w:w="1806"/>
+        <w:gridCol w:w="1806"/>
+      </w:tblGrid>
+      <w:tr>
+        <w:tc>
+          <w:tcPr>
+            <w:tcW w:w="1805" w:type="dxa"/>
+            <w:shd w:val="clear" w:color="auto" w:fill="auto"/>
+            <w:tcMar>
+              <w:top w:w="100" w:type="dxa"/>
+              <w:left w:w="100" w:type="dxa"/>
+              <w:bottom w:w="100" w:type="dxa"/>
+              <w:right w:w="100" w:type="dxa"/>
+            </w:tcMar>
+          </w:tcPr>
+          <w:p>
+            <w:pPr>
+              <w:widowControl w:val="0"/>
+              <w:pBdr>
+                <w:top w:val="nil"/>
+                <w:left w:val="nil"/>
+                <w:bottom w:val="nil"/>
+                <w:right w:val="nil"/>
+                <w:between w:val="nil"/>
+              </w:pBdr>
+              <w:spacing w:line="240" w:lineRule="auto"/>
+              <w:rPr>
+                <w:sz w:val="24"/>
+                <w:szCs w:val="24"/>
+              </w:rPr>
+            </w:pPr>
+          </w:p>
+        </w:tc>
+        <w:tc>
+          <w:tcPr>
+            <w:tcW w:w="1805" w:type="dxa"/>
+            <w:shd w:val="clear" w:color="auto" w:fill="auto"/>
+            <w:tcMar>
+              <w:top w:w="100" w:type="dxa"/>
+              <w:left w:w="100" w:type="dxa"/>
+              <w:bottom w:w="100" w:type="dxa"/>
+              <w:right w:w="100" w:type="dxa"/>
+            </w:tcMar>
+          </w:tcPr>
+          <w:p>
+            <w:pPr>
+              <w:widowControl w:val="0"/>
+              <w:pBdr>
+                <w:top w:val="nil"/>
+                <w:left w:val="nil"/>
+                <w:bottom w:val="nil"/>
+                <w:right w:val="nil"/>
+                <w:between w:val="nil"/>
+              </w:pBdr>
+              <w:spacing w:line="240" w:lineRule="auto"/>
+              <w:jc w:val="center"/>
+              <w:rPr>
+                <w:sz w:val="24"/>
+                <w:szCs w:val="24"/>
+              </w:rPr>
+            </w:pPr>
+            <w:r>
+              <w:rPr>
+                <w:sz w:val="24"/>
+                <w:szCs w:val="24"/>
+              </w:rPr>
+              <w:t>Criterio A</w:t>
+            </w:r>
+          </w:p>
+        </w:tc>
+        <w:tc>
+          <w:tcPr>
+            <w:tcW w:w="1805" w:type="dxa"/>
+            <w:shd w:val="clear" w:color="auto" w:fill="auto"/>
+            <w:tcMar>
+              <w:top w:w="100" w:type="dxa"/>
+              <w:left w:w="100" w:type="dxa"/>
+              <w:bottom w:w="100" w:type="dxa"/>
+              <w:right w:w="100" w:type="dxa"/>
+            </w:tcMar>
+          </w:tcPr>
+          <w:p>
+            <w:pPr>
+              <w:widowControl w:val="0"/>
+              <w:pBdr>
+                <w:top w:val="nil"/>
+                <w:left w:val="nil"/>
+                <w:bottom w:val="nil"/>
+                <w:right w:val="nil"/>
+                <w:between w:val="nil"/>
+              </w:pBdr>
+              <w:spacing w:line="240" w:lineRule="auto"/>
+              <w:jc w:val="center"/>
+              <w:rPr>
+                <w:sz w:val="24"/>
+                <w:szCs w:val="24"/>
+              </w:rPr>
+            </w:pPr>
+            <w:r>
+              <w:rPr>
+                <w:sz w:val="24"/>
+                <w:szCs w:val="24"/>
+              </w:rPr>
+              <w:t>Criterio B</w:t>
+            </w:r>
+          </w:p>
+        </w:tc>
+        <w:tc>
+          <w:tcPr>
+            <w:tcW w:w="1805" w:type="dxa"/>
+            <w:shd w:val="clear" w:color="auto" w:fill="auto"/>
+            <w:tcMar>
+              <w:top w:w="100" w:type="dxa"/>
+              <w:left w:w="100" w:type="dxa"/>
+              <w:bottom w:w="100" w:type="dxa"/>
+              <w:right w:w="100" w:type="dxa"/>
+            </w:tcMar>
+          </w:tcPr>
+          <w:p>
+            <w:pPr>
+              <w:widowControl w:val="0"/>
+              <w:pBdr>
+                <w:top w:val="nil"/>
+                <w:left w:val="nil"/>
+                <w:bottom w:val="nil"/>
+                <w:right w:val="nil"/>
+                <w:between w:val="nil"/>
+              </w:pBdr>
+              <w:spacing w:line="240" w:lineRule="auto"/>
+              <w:jc w:val="center"/>
+              <w:rPr>
+                <w:sz w:val="24"/>
+                <w:szCs w:val="24"/>
+              </w:rPr>
+            </w:pPr>
+            <w:r>
+              <w:rPr>
+                <w:sz w:val="24"/>
+                <w:szCs w:val="24"/>
+              </w:rPr>
+              <w:t>Criterio C</w:t>
+            </w:r>
+          </w:p>
+        </w:tc>
+        <w:tc>
+          <w:tcPr>
+            <w:tcW w:w="1805" w:type="dxa"/>
+            <w:shd w:val="clear" w:color="auto" w:fill="auto"/>
+            <w:tcMar>
+              <w:top w:w="100" w:type="dxa"/>
+              <w:left w:w="100" w:type="dxa"/>
+              <w:bottom w:w="100" w:type="dxa"/>
+              <w:right w:w="100" w:type="dxa"/>
+            </w:tcMar>
+          </w:tcPr>
+          <w:p>
+            <w:pPr>
+              <w:widowControl w:val="0"/>
+              <w:pBdr>
+                <w:top w:val="nil"/>
+                <w:left w:val="nil"/>
+                <w:bottom w:val="nil"/>
+                <w:right w:val="nil"/>
+                <w:between w:val="nil"/>
+              </w:pBdr>
+              <w:spacing w:line="240" w:lineRule="auto"/>
+              <w:jc w:val="center"/>
+              <w:rPr>
+                <w:sz w:val="24"/>
+                <w:szCs w:val="24"/>
+              </w:rPr>
+            </w:pPr>
+            <w:r>
+              <w:rPr>
+                <w:sz w:val="24"/>
+                <w:szCs w:val="24"/>
+              </w:rPr>
+              <w:t>Total</w:t>
+            </w:r>
+          </w:p>
+        </w:tc>
+      </w:tr>
+      <w:tr>
+        <w:tc>
+          <w:tcPr>
+            <w:tcW w:w="1805" w:type="dxa"/>
+            <w:shd w:val="clear" w:color="auto" w:fill="auto"/>
+            <w:tcMar>
+              <w:top w:w="100" w:type="dxa"/>
+              <w:left w:w="100" w:type="dxa"/>
+              <w:bottom w:w="100" w:type="dxa"/>
+              <w:right w:w="100" w:type="dxa"/>
+            </w:tcMar>
+          </w:tcPr>
+          <w:p>
+            <w:pPr>
+              <w:widowControl w:val="0"/>
+              <w:pBdr>
+                <w:top w:val="nil"/>
+                <w:left w:val="nil"/>
+                <w:bottom w:val="nil"/>
+                <w:right w:val="nil"/>
+                <w:between w:val="nil"/>
+              </w:pBdr>
+              <w:spacing w:line="240" w:lineRule="auto"/>
+              <w:jc w:val="center"/>
+              <w:rPr>
+                <w:sz w:val="24"/>
+                <w:szCs w:val="24"/>
+              </w:rPr>
+            </w:pPr>
+            <w:r>
+              <w:rPr>
+                <w:sz w:val="24"/>
+                <w:szCs w:val="24"/>
+              </w:rPr>
+              <w:t>Alternativas 5: Árboles Rojinegros</w:t>
+            </w:r>
+          </w:p>
+        </w:tc>
+        <w:tc>
+          <w:tcPr>
+            <w:tcW w:w="1805" w:type="dxa"/>
+            <w:shd w:val="clear" w:color="auto" w:fill="auto"/>
+            <w:tcMar>
+              <w:top w:w="100" w:type="dxa"/>
+              <w:left w:w="100" w:type="dxa"/>
+              <w:bottom w:w="100" w:type="dxa"/>
+              <w:right w:w="100" w:type="dxa"/>
+            </w:tcMar>
+          </w:tcPr>
+          <w:p>
+            <w:pPr>
+              <w:widowControl w:val="0"/>
+              <w:pBdr>
+                <w:top w:val="nil"/>
+                <w:left w:val="nil"/>
+                <w:bottom w:val="nil"/>
+                <w:right w:val="nil"/>
+                <w:between w:val="nil"/>
+              </w:pBdr>
+              <w:spacing w:line="240" w:lineRule="auto"/>
+              <w:jc w:val="center"/>
+              <w:rPr>
+                <w:sz w:val="24"/>
+                <w:szCs w:val="24"/>
+              </w:rPr>
+            </w:pPr>
+            <w:r>
+              <w:rPr>
+                <w:sz w:val="24"/>
+                <w:szCs w:val="24"/>
+              </w:rPr>
+              <w:t>Logarítmica - 7</w:t>
+            </w:r>
+          </w:p>
+        </w:tc>
+        <w:tc>
+          <w:tcPr>
+            <w:tcW w:w="1805" w:type="dxa"/>
+            <w:shd w:val="clear" w:color="auto" w:fill="auto"/>
+            <w:tcMar>
+              <w:top w:w="100" w:type="dxa"/>
+              <w:left w:w="100" w:type="dxa"/>
+              <w:bottom w:w="100" w:type="dxa"/>
+              <w:right w:w="100" w:type="dxa"/>
+            </w:tcMar>
+          </w:tcPr>
+          <w:p>
+            <w:pPr>
+              <w:widowControl w:val="0"/>
+              <w:pBdr>
+                <w:top w:val="nil"/>
+                <w:left w:val="nil"/>
+                <w:bottom w:val="nil"/>
+                <w:right w:val="nil"/>
+                <w:between w:val="nil"/>
+              </w:pBdr>
+              <w:spacing w:line="240" w:lineRule="auto"/>
+              <w:jc w:val="center"/>
+              <w:rPr>
+                <w:sz w:val="24"/>
+                <w:szCs w:val="24"/>
+              </w:rPr>
+            </w:pPr>
+            <w:r>
+              <w:rPr>
+                <w:sz w:val="24"/>
+                <w:szCs w:val="24"/>
+              </w:rPr>
+              <w:t>Muy eficiente - 3</w:t>
+            </w:r>
+          </w:p>
+        </w:tc>
+        <w:tc>
+          <w:tcPr>
+            <w:tcW w:w="1805" w:type="dxa"/>
+            <w:shd w:val="clear" w:color="auto" w:fill="auto"/>
+            <w:tcMar>
+              <w:top w:w="100" w:type="dxa"/>
+              <w:left w:w="100" w:type="dxa"/>
+              <w:bottom w:w="100" w:type="dxa"/>
+              <w:right w:w="100" w:type="dxa"/>
+            </w:tcMar>
+          </w:tcPr>
+          <w:p>
+            <w:pPr>
+              <w:widowControl w:val="0"/>
+              <w:pBdr>
+                <w:top w:val="nil"/>
+                <w:left w:val="nil"/>
+                <w:bottom w:val="nil"/>
+                <w:right w:val="nil"/>
+                <w:between w:val="nil"/>
+              </w:pBdr>
+              <w:spacing w:line="240" w:lineRule="auto"/>
+              <w:jc w:val="center"/>
+              <w:rPr>
+                <w:sz w:val="24"/>
+                <w:szCs w:val="24"/>
+              </w:rPr>
+            </w:pPr>
+            <w:r>
+              <w:rPr>
+                <w:sz w:val="24"/>
+                <w:szCs w:val="24"/>
+              </w:rPr>
+              <w:t>Fácil - 2</w:t>
+            </w:r>
+          </w:p>
+        </w:tc>
+        <w:tc>
+          <w:tcPr>
+            <w:tcW w:w="1805" w:type="dxa"/>
+            <w:shd w:val="clear" w:color="auto" w:fill="auto"/>
+            <w:tcMar>
+              <w:top w:w="100" w:type="dxa"/>
+              <w:left w:w="100" w:type="dxa"/>
+              <w:bottom w:w="100" w:type="dxa"/>
+              <w:right w:w="100" w:type="dxa"/>
+            </w:tcMar>
+          </w:tcPr>
+          <w:p>
+            <w:pPr>
+              <w:widowControl w:val="0"/>
+              <w:pBdr>
+                <w:top w:val="nil"/>
+                <w:left w:val="nil"/>
+                <w:bottom w:val="nil"/>
+                <w:right w:val="nil"/>
+                <w:between w:val="nil"/>
+              </w:pBdr>
+              <w:spacing w:line="240" w:lineRule="auto"/>
+              <w:jc w:val="center"/>
+              <w:rPr>
+                <w:sz w:val="24"/>
+                <w:szCs w:val="24"/>
+              </w:rPr>
+            </w:pPr>
+            <w:r>
+              <w:rPr>
+                <w:sz w:val="24"/>
+                <w:szCs w:val="24"/>
+              </w:rPr>
+              <w:t>12</w:t>
+            </w:r>
+          </w:p>
+        </w:tc>
+      </w:tr>
+      <w:tr>
+        <w:tc>
+          <w:tcPr>
+            <w:tcW w:w="1805" w:type="dxa"/>
+            <w:shd w:val="clear" w:color="auto" w:fill="auto"/>
+            <w:tcMar>
+              <w:top w:w="100" w:type="dxa"/>
+              <w:left w:w="100" w:type="dxa"/>
+              <w:bottom w:w="100" w:type="dxa"/>
+              <w:right w:w="100" w:type="dxa"/>
+            </w:tcMar>
+          </w:tcPr>
+          <w:p>
+            <w:pPr>
+              <w:widowControl w:val="0"/>
+              <w:pBdr>
+                <w:top w:val="nil"/>
+                <w:left w:val="nil"/>
+                <w:bottom w:val="nil"/>
+                <w:right w:val="nil"/>
+                <w:between w:val="nil"/>
+              </w:pBdr>
+              <w:spacing w:line="240" w:lineRule="auto"/>
+              <w:jc w:val="center"/>
+              <w:rPr>
+                <w:sz w:val="24"/>
+                <w:szCs w:val="24"/>
+              </w:rPr>
+            </w:pPr>
+            <w:r>
+              <w:rPr>
+                <w:sz w:val="24"/>
+                <w:szCs w:val="24"/>
+              </w:rPr>
+              <w:t>Alternativa 1: Árboles AVL</w:t>
+            </w:r>
+          </w:p>
+        </w:tc>
+        <w:tc>
+          <w:tcPr>
+            <w:tcW w:w="1805" w:type="dxa"/>
+            <w:shd w:val="clear" w:color="auto" w:fill="auto"/>
+            <w:tcMar>
+              <w:top w:w="100" w:type="dxa"/>
+              <w:left w:w="100" w:type="dxa"/>
+              <w:bottom w:w="100" w:type="dxa"/>
+              <w:right w:w="100" w:type="dxa"/>
+            </w:tcMar>
+          </w:tcPr>
+          <w:p>
+            <w:pPr>
+              <w:widowControl w:val="0"/>
+              <w:pBdr>
+                <w:top w:val="nil"/>
+                <w:left w:val="nil"/>
+                <w:bottom w:val="nil"/>
+                <w:right w:val="nil"/>
+                <w:between w:val="nil"/>
+              </w:pBdr>
+              <w:spacing w:line="240" w:lineRule="auto"/>
+              <w:jc w:val="center"/>
+              <w:rPr>
+                <w:sz w:val="24"/>
+                <w:szCs w:val="24"/>
+              </w:rPr>
+            </w:pPr>
+            <w:r>
+              <w:rPr>
+                <w:sz w:val="24"/>
+                <w:szCs w:val="24"/>
+              </w:rPr>
+              <w:t>Logarítmica - 7</w:t>
+            </w:r>
+          </w:p>
+        </w:tc>
+        <w:tc>
+          <w:tcPr>
+            <w:tcW w:w="1805" w:type="dxa"/>
+            <w:shd w:val="clear" w:color="auto" w:fill="auto"/>
+            <w:tcMar>
+              <w:top w:w="100" w:type="dxa"/>
+              <w:left w:w="100" w:type="dxa"/>
+              <w:bottom w:w="100" w:type="dxa"/>
+              <w:right w:w="100" w:type="dxa"/>
+            </w:tcMar>
+          </w:tcPr>
+          <w:p>
+            <w:pPr>
+              <w:widowControl w:val="0"/>
+              <w:pBdr>
+                <w:top w:val="nil"/>
+                <w:left w:val="nil"/>
+                <w:bottom w:val="nil"/>
+                <w:right w:val="nil"/>
+                <w:between w:val="nil"/>
+              </w:pBdr>
+              <w:spacing w:line="240" w:lineRule="auto"/>
+              <w:jc w:val="center"/>
+              <w:rPr>
+                <w:sz w:val="24"/>
+                <w:szCs w:val="24"/>
+              </w:rPr>
+            </w:pPr>
+            <w:r>
+              <w:rPr>
+                <w:sz w:val="24"/>
+                <w:szCs w:val="24"/>
+              </w:rPr>
+              <w:t>Muy eficiente - 3</w:t>
+            </w:r>
+          </w:p>
+        </w:tc>
+        <w:tc>
+          <w:tcPr>
+            <w:tcW w:w="1805" w:type="dxa"/>
+            <w:shd w:val="clear" w:color="auto" w:fill="auto"/>
+            <w:tcMar>
+              <w:top w:w="100" w:type="dxa"/>
+              <w:left w:w="100" w:type="dxa"/>
+              <w:bottom w:w="100" w:type="dxa"/>
+              <w:right w:w="100" w:type="dxa"/>
+            </w:tcMar>
+          </w:tcPr>
+          <w:p>
+            <w:pPr>
+              <w:widowControl w:val="0"/>
+              <w:pBdr>
+                <w:top w:val="nil"/>
+                <w:left w:val="nil"/>
+                <w:bottom w:val="nil"/>
+                <w:right w:val="nil"/>
+                <w:between w:val="nil"/>
+              </w:pBdr>
+              <w:spacing w:line="240" w:lineRule="auto"/>
+              <w:jc w:val="center"/>
+              <w:rPr>
+                <w:sz w:val="24"/>
+                <w:szCs w:val="24"/>
+              </w:rPr>
+            </w:pPr>
+            <w:r>
+              <w:rPr>
+                <w:sz w:val="24"/>
+                <w:szCs w:val="24"/>
+              </w:rPr>
+              <w:t>Fácil - 2</w:t>
+            </w:r>
+          </w:p>
+        </w:tc>
+        <w:tc>
+          <w:tcPr>
+            <w:tcW w:w="1805" w:type="dxa"/>
+            <w:shd w:val="clear" w:color="auto" w:fill="auto"/>
+            <w:tcMar>
+              <w:top w:w="100" w:type="dxa"/>
+              <w:left w:w="100" w:type="dxa"/>
+              <w:bottom w:w="100" w:type="dxa"/>
+              <w:right w:w="100" w:type="dxa"/>
+            </w:tcMar>
+          </w:tcPr>
+          <w:p>
+            <w:pPr>
+              <w:widowControl w:val="0"/>
+              <w:pBdr>
+                <w:top w:val="nil"/>
+                <w:left w:val="nil"/>
+                <w:bottom w:val="nil"/>
+                <w:right w:val="nil"/>
+                <w:between w:val="nil"/>
+              </w:pBdr>
+              <w:spacing w:line="240" w:lineRule="auto"/>
+              <w:jc w:val="center"/>
+              <w:rPr>
+                <w:sz w:val="24"/>
+                <w:szCs w:val="24"/>
+              </w:rPr>
+            </w:pPr>
+            <w:r>
+              <w:rPr>
+                <w:sz w:val="24"/>
+                <w:szCs w:val="24"/>
+              </w:rPr>
+              <w:t>12</w:t>
+            </w:r>
+          </w:p>
+        </w:tc>
+      </w:tr>
+      <w:tr>
+        <w:tc>
+          <w:tcPr>
+            <w:tcW w:w="1805" w:type="dxa"/>
+            <w:shd w:val="clear" w:color="auto" w:fill="auto"/>
+            <w:tcMar>
+              <w:top w:w="100" w:type="dxa"/>
+              <w:left w:w="100" w:type="dxa"/>
+              <w:bottom w:w="100" w:type="dxa"/>
+              <w:right w:w="100" w:type="dxa"/>
+            </w:tcMar>
+          </w:tcPr>
+          <w:p>
+            <w:pPr>
+              <w:widowControl w:val="0"/>
+              <w:pBdr>
+                <w:top w:val="nil"/>
+                <w:left w:val="nil"/>
+                <w:bottom w:val="nil"/>
+                <w:right w:val="nil"/>
+                <w:between w:val="nil"/>
+              </w:pBdr>
+              <w:spacing w:line="240" w:lineRule="auto"/>
+              <w:jc w:val="center"/>
+              <w:rPr>
+                <w:sz w:val="24"/>
+                <w:szCs w:val="24"/>
+              </w:rPr>
+            </w:pPr>
+            <w:r>
+              <w:rPr>
+                <w:sz w:val="24"/>
+                <w:szCs w:val="24"/>
+              </w:rPr>
+              <w:t>Alternativa 2: Algoritmos propios</w:t>
+            </w:r>
+          </w:p>
+        </w:tc>
+        <w:tc>
+          <w:tcPr>
+            <w:tcW w:w="1805" w:type="dxa"/>
+            <w:shd w:val="clear" w:color="auto" w:fill="auto"/>
+            <w:tcMar>
+              <w:top w:w="100" w:type="dxa"/>
+              <w:left w:w="100" w:type="dxa"/>
+              <w:bottom w:w="100" w:type="dxa"/>
+              <w:right w:w="100" w:type="dxa"/>
+            </w:tcMar>
+          </w:tcPr>
+          <w:p>
+            <w:pPr>
+              <w:widowControl w:val="0"/>
+              <w:pBdr>
+                <w:top w:val="nil"/>
+                <w:left w:val="nil"/>
+                <w:bottom w:val="nil"/>
+                <w:right w:val="nil"/>
+                <w:between w:val="nil"/>
+              </w:pBdr>
+              <w:spacing w:line="240" w:lineRule="auto"/>
+              <w:jc w:val="center"/>
+              <w:rPr>
+                <w:sz w:val="24"/>
+                <w:szCs w:val="24"/>
+              </w:rPr>
+            </w:pPr>
+            <w:r>
+              <w:rPr>
+                <w:sz w:val="24"/>
+                <w:szCs w:val="24"/>
+              </w:rPr>
+              <w:t>Lineal - 5</w:t>
+            </w:r>
+          </w:p>
+        </w:tc>
+        <w:tc>
+          <w:tcPr>
+            <w:tcW w:w="1805" w:type="dxa"/>
+            <w:shd w:val="clear" w:color="auto" w:fill="auto"/>
+            <w:tcMar>
+              <w:top w:w="100" w:type="dxa"/>
+              <w:left w:w="100" w:type="dxa"/>
+              <w:bottom w:w="100" w:type="dxa"/>
+              <w:right w:w="100" w:type="dxa"/>
+            </w:tcMar>
+          </w:tcPr>
+          <w:p>
+            <w:pPr>
+              <w:widowControl w:val="0"/>
+              <w:pBdr>
+                <w:top w:val="nil"/>
+                <w:left w:val="nil"/>
+                <w:bottom w:val="nil"/>
+                <w:right w:val="nil"/>
+                <w:between w:val="nil"/>
+              </w:pBdr>
+              <w:spacing w:line="240" w:lineRule="auto"/>
+              <w:jc w:val="center"/>
+              <w:rPr>
+                <w:sz w:val="24"/>
+                <w:szCs w:val="24"/>
+              </w:rPr>
+            </w:pPr>
+            <w:r>
+              <w:rPr>
+                <w:sz w:val="24"/>
+                <w:szCs w:val="24"/>
+              </w:rPr>
+              <w:t>Nada eficiente - 1</w:t>
+            </w:r>
+          </w:p>
+        </w:tc>
+        <w:tc>
+          <w:tcPr>
+            <w:tcW w:w="1805" w:type="dxa"/>
+            <w:shd w:val="clear" w:color="auto" w:fill="auto"/>
+            <w:tcMar>
+              <w:top w:w="100" w:type="dxa"/>
+              <w:left w:w="100" w:type="dxa"/>
+              <w:bottom w:w="100" w:type="dxa"/>
+              <w:right w:w="100" w:type="dxa"/>
+            </w:tcMar>
+          </w:tcPr>
+          <w:p>
+            <w:pPr>
+              <w:widowControl w:val="0"/>
+              <w:pBdr>
+                <w:top w:val="nil"/>
+                <w:left w:val="nil"/>
+                <w:bottom w:val="nil"/>
+                <w:right w:val="nil"/>
+                <w:between w:val="nil"/>
+              </w:pBdr>
+              <w:spacing w:line="240" w:lineRule="auto"/>
+              <w:jc w:val="center"/>
+              <w:rPr>
+                <w:sz w:val="24"/>
+                <w:szCs w:val="24"/>
+              </w:rPr>
+            </w:pPr>
+            <w:r>
+              <w:rPr>
+                <w:sz w:val="24"/>
+                <w:szCs w:val="24"/>
+              </w:rPr>
+              <w:t>Difícil - 1</w:t>
+            </w:r>
+          </w:p>
+        </w:tc>
+        <w:tc>
+          <w:tcPr>
+            <w:tcW w:w="1805" w:type="dxa"/>
+            <w:shd w:val="clear" w:color="auto" w:fill="auto"/>
+            <w:tcMar>
+              <w:top w:w="100" w:type="dxa"/>
+              <w:left w:w="100" w:type="dxa"/>
+              <w:bottom w:w="100" w:type="dxa"/>
+              <w:right w:w="100" w:type="dxa"/>
+            </w:tcMar>
+          </w:tcPr>
+          <w:p>
+            <w:pPr>
+              <w:widowControl w:val="0"/>
+              <w:pBdr>
+                <w:top w:val="nil"/>
+                <w:left w:val="nil"/>
+                <w:bottom w:val="nil"/>
+                <w:right w:val="nil"/>
+                <w:between w:val="nil"/>
+              </w:pBdr>
+              <w:spacing w:line="240" w:lineRule="auto"/>
+              <w:jc w:val="center"/>
+              <w:rPr>
+                <w:sz w:val="24"/>
+                <w:szCs w:val="24"/>
+              </w:rPr>
+            </w:pPr>
+            <w:r>
+              <w:rPr>
+                <w:sz w:val="24"/>
+                <w:szCs w:val="24"/>
+              </w:rPr>
+              <w:t>7</w:t>
+            </w:r>
+          </w:p>
+        </w:tc>
+      </w:tr>
+    </w:tbl>
+    <w:p>
+      <w:pPr>
+        <w:spacing w:line="240" w:lineRule="auto"/>
+        <w:jc w:val="both"/>
+        <w:rPr>
+          <w:sz w:val="24"/>
+          <w:szCs w:val="24"/>
+          <w:u w:val="single"/>
+        </w:rPr>
+      </w:pPr>
+      <w:r>
+        <w:rPr>
+          <w:sz w:val="24"/>
+          <w:szCs w:val="24"/>
+          <w:u w:val="single"/>
+        </w:rPr>
+        <w:lastRenderedPageBreak/>
+        <w:t>Selección</w:t>
+      </w:r>
+    </w:p>
+    <w:p>
+      <w:pPr>
+        <w:spacing w:line="240" w:lineRule="auto"/>
+        <w:jc w:val="both"/>
+        <w:rPr>
+          <w:sz w:val="24"/>
+          <w:szCs w:val="24"/>
+        </w:rPr>
+      </w:pPr>
+    </w:p>
+    <w:p>
+      <w:pPr>
+        <w:spacing w:line="240" w:lineRule="auto"/>
+        <w:jc w:val="both"/>
+        <w:rPr>
+          <w:sz w:val="24"/>
+          <w:szCs w:val="24"/>
+        </w:rPr>
+      </w:pPr>
+      <w:r>
+        <w:rPr>
+          <w:sz w:val="24"/>
+          <w:szCs w:val="24"/>
+        </w:rPr>
+        <w:t>Teniendo en cuenta la tabla anterior, las alternativas 1 y 5 deben ser escogidas ya que tuvieron mayor puntuación dados los criterios de evaluación.</w:t>
+      </w:r>
+    </w:p>
+    <w:p>
+      <w:pPr>
+        <w:spacing w:line="240" w:lineRule="auto"/>
+        <w:jc w:val="both"/>
+        <w:rPr>
           <w:sz w:val="24"/>
           <w:szCs w:val="24"/>
         </w:rPr>
       </w:pPr>
       <w:bookmarkStart w:id="0" w:name="_GoBack"/>
       <w:bookmarkEnd w:id="0"/>
+    </w:p>
+    <w:p>
+      <w:pPr>
+        <w:spacing w:line="240" w:lineRule="auto"/>
+        <w:jc w:val="both"/>
+        <w:rPr>
+          <w:b/>
+          <w:sz w:val="24"/>
+          <w:szCs w:val="24"/>
+        </w:rPr>
+      </w:pPr>
+    </w:p>
+    <w:p>
+      <w:pPr>
+        <w:spacing w:line="240" w:lineRule="auto"/>
+        <w:jc w:val="both"/>
+        <w:rPr>
+          <w:b/>
+          <w:sz w:val="24"/>
+          <w:szCs w:val="24"/>
+        </w:rPr>
+      </w:pPr>
+    </w:p>
+    <w:p>
+      <w:pPr>
+        <w:spacing w:line="240" w:lineRule="auto"/>
+        <w:jc w:val="both"/>
+        <w:rPr>
+          <w:b/>
+          <w:sz w:val="24"/>
+          <w:szCs w:val="24"/>
+        </w:rPr>
+      </w:pPr>
+    </w:p>
+    <w:p>
+      <w:pPr>
+        <w:spacing w:line="240" w:lineRule="auto"/>
+        <w:jc w:val="both"/>
+        <w:rPr>
+          <w:b/>
+          <w:sz w:val="24"/>
+          <w:szCs w:val="24"/>
+        </w:rPr>
+      </w:pPr>
+    </w:p>
+    <w:p>
+      <w:pPr>
+        <w:spacing w:line="240" w:lineRule="auto"/>
+        <w:jc w:val="both"/>
+        <w:rPr>
+          <w:b/>
+          <w:sz w:val="24"/>
+          <w:szCs w:val="24"/>
+        </w:rPr>
+      </w:pPr>
+    </w:p>
+    <w:p>
+      <w:pPr>
+        <w:spacing w:line="240" w:lineRule="auto"/>
+        <w:jc w:val="both"/>
+        <w:rPr>
+          <w:b/>
+          <w:sz w:val="24"/>
+          <w:szCs w:val="24"/>
+        </w:rPr>
+      </w:pPr>
+    </w:p>
+    <w:p>
+      <w:pPr>
+        <w:spacing w:line="240" w:lineRule="auto"/>
+        <w:jc w:val="both"/>
+        <w:rPr>
+          <w:b/>
+          <w:sz w:val="24"/>
+          <w:szCs w:val="24"/>
+        </w:rPr>
+      </w:pPr>
+    </w:p>
+    <w:p>
+      <w:pPr>
+        <w:spacing w:line="240" w:lineRule="auto"/>
+        <w:jc w:val="both"/>
+        <w:rPr>
+          <w:b/>
+          <w:sz w:val="24"/>
+          <w:szCs w:val="24"/>
+        </w:rPr>
+      </w:pPr>
     </w:p>
     <w:p>
       <w:pPr>
@@ -2216,9 +6129,9 @@
     </w:lvl>
   </w:abstractNum>
   <w:abstractNum w:abstractNumId="1" w15:restartNumberingAfterBreak="0">
-    <w:nsid w:val="58114DBD"/>
+    <w:nsid w:val="311C4BBC"/>
     <w:multiLevelType w:val="multilevel"/>
-    <w:tmpl w:val="0CCC5E96"/>
+    <w:tmpl w:val="5B7E8E68"/>
     <w:lvl w:ilvl="0">
       <w:start w:val="1"/>
       <w:numFmt w:val="bullet"/>
@@ -2329,6 +6242,119 @@
     </w:lvl>
   </w:abstractNum>
   <w:abstractNum w:abstractNumId="2" w15:restartNumberingAfterBreak="0">
+    <w:nsid w:val="58114DBD"/>
+    <w:multiLevelType w:val="multilevel"/>
+    <w:tmpl w:val="0CCC5E96"/>
+    <w:lvl w:ilvl="0">
+      <w:start w:val="1"/>
+      <w:numFmt w:val="bullet"/>
+      <w:lvlText w:val="●"/>
+      <w:lvlJc w:val="left"/>
+      <w:pPr>
+        <w:ind w:left="720" w:hanging="360"/>
+      </w:pPr>
+      <w:rPr>
+        <w:u w:val="none"/>
+      </w:rPr>
+    </w:lvl>
+    <w:lvl w:ilvl="1">
+      <w:start w:val="1"/>
+      <w:numFmt w:val="bullet"/>
+      <w:lvlText w:val="○"/>
+      <w:lvlJc w:val="left"/>
+      <w:pPr>
+        <w:ind w:left="1440" w:hanging="360"/>
+      </w:pPr>
+      <w:rPr>
+        <w:u w:val="none"/>
+      </w:rPr>
+    </w:lvl>
+    <w:lvl w:ilvl="2">
+      <w:start w:val="1"/>
+      <w:numFmt w:val="bullet"/>
+      <w:lvlText w:val="■"/>
+      <w:lvlJc w:val="left"/>
+      <w:pPr>
+        <w:ind w:left="2160" w:hanging="360"/>
+      </w:pPr>
+      <w:rPr>
+        <w:u w:val="none"/>
+      </w:rPr>
+    </w:lvl>
+    <w:lvl w:ilvl="3">
+      <w:start w:val="1"/>
+      <w:numFmt w:val="bullet"/>
+      <w:lvlText w:val="●"/>
+      <w:lvlJc w:val="left"/>
+      <w:pPr>
+        <w:ind w:left="2880" w:hanging="360"/>
+      </w:pPr>
+      <w:rPr>
+        <w:u w:val="none"/>
+      </w:rPr>
+    </w:lvl>
+    <w:lvl w:ilvl="4">
+      <w:start w:val="1"/>
+      <w:numFmt w:val="bullet"/>
+      <w:lvlText w:val="○"/>
+      <w:lvlJc w:val="left"/>
+      <w:pPr>
+        <w:ind w:left="3600" w:hanging="360"/>
+      </w:pPr>
+      <w:rPr>
+        <w:u w:val="none"/>
+      </w:rPr>
+    </w:lvl>
+    <w:lvl w:ilvl="5">
+      <w:start w:val="1"/>
+      <w:numFmt w:val="bullet"/>
+      <w:lvlText w:val="■"/>
+      <w:lvlJc w:val="left"/>
+      <w:pPr>
+        <w:ind w:left="4320" w:hanging="360"/>
+      </w:pPr>
+      <w:rPr>
+        <w:u w:val="none"/>
+      </w:rPr>
+    </w:lvl>
+    <w:lvl w:ilvl="6">
+      <w:start w:val="1"/>
+      <w:numFmt w:val="bullet"/>
+      <w:lvlText w:val="●"/>
+      <w:lvlJc w:val="left"/>
+      <w:pPr>
+        <w:ind w:left="5040" w:hanging="360"/>
+      </w:pPr>
+      <w:rPr>
+        <w:u w:val="none"/>
+      </w:rPr>
+    </w:lvl>
+    <w:lvl w:ilvl="7">
+      <w:start w:val="1"/>
+      <w:numFmt w:val="bullet"/>
+      <w:lvlText w:val="○"/>
+      <w:lvlJc w:val="left"/>
+      <w:pPr>
+        <w:ind w:left="5760" w:hanging="360"/>
+      </w:pPr>
+      <w:rPr>
+        <w:u w:val="none"/>
+      </w:rPr>
+    </w:lvl>
+    <w:lvl w:ilvl="8">
+      <w:start w:val="1"/>
+      <w:numFmt w:val="bullet"/>
+      <w:lvlText w:val="■"/>
+      <w:lvlJc w:val="left"/>
+      <w:pPr>
+        <w:ind w:left="6480" w:hanging="360"/>
+      </w:pPr>
+      <w:rPr>
+        <w:u w:val="none"/>
+      </w:rPr>
+    </w:lvl>
+  </w:abstractNum>
+  <w:abstractNum w:abstractNumId="3" w15:restartNumberingAfterBreak="0">
     <w:nsid w:val="7D493F70"/>
     <w:multiLevelType w:val="hybridMultilevel"/>
     <w:tmpl w:val="C456C666"/>
@@ -2441,13 +6467,132 @@
       </w:rPr>
     </w:lvl>
   </w:abstractNum>
+  <w:abstractNum w:abstractNumId="4" w15:restartNumberingAfterBreak="0">
+    <w:nsid w:val="7E3753DF"/>
+    <w:multiLevelType w:val="multilevel"/>
+    <w:tmpl w:val="C9C4FF08"/>
+    <w:lvl w:ilvl="0">
+      <w:start w:val="1"/>
+      <w:numFmt w:val="bullet"/>
+      <w:lvlText w:val="●"/>
+      <w:lvlJc w:val="left"/>
+      <w:pPr>
+        <w:ind w:left="720" w:hanging="360"/>
+      </w:pPr>
+      <w:rPr>
+        <w:u w:val="none"/>
+      </w:rPr>
+    </w:lvl>
+    <w:lvl w:ilvl="1">
+      <w:start w:val="1"/>
+      <w:numFmt w:val="bullet"/>
+      <w:lvlText w:val="○"/>
+      <w:lvlJc w:val="left"/>
+      <w:pPr>
+        <w:ind w:left="1440" w:hanging="360"/>
+      </w:pPr>
+      <w:rPr>
+        <w:u w:val="none"/>
+      </w:rPr>
+    </w:lvl>
+    <w:lvl w:ilvl="2">
+      <w:start w:val="1"/>
+      <w:numFmt w:val="bullet"/>
+      <w:lvlText w:val="■"/>
+      <w:lvlJc w:val="left"/>
+      <w:pPr>
+        <w:ind w:left="2160" w:hanging="360"/>
+      </w:pPr>
+      <w:rPr>
+        <w:u w:val="none"/>
+      </w:rPr>
+    </w:lvl>
+    <w:lvl w:ilvl="3">
+      <w:start w:val="1"/>
+      <w:numFmt w:val="bullet"/>
+      <w:lvlText w:val="●"/>
+      <w:lvlJc w:val="left"/>
+      <w:pPr>
+        <w:ind w:left="2880" w:hanging="360"/>
+      </w:pPr>
+      <w:rPr>
+        <w:u w:val="none"/>
+      </w:rPr>
+    </w:lvl>
+    <w:lvl w:ilvl="4">
+      <w:start w:val="1"/>
+      <w:numFmt w:val="bullet"/>
+      <w:lvlText w:val="○"/>
+      <w:lvlJc w:val="left"/>
+      <w:pPr>
+        <w:ind w:left="3600" w:hanging="360"/>
+      </w:pPr>
+      <w:rPr>
+        <w:u w:val="none"/>
+      </w:rPr>
+    </w:lvl>
+    <w:lvl w:ilvl="5">
+      <w:start w:val="1"/>
+      <w:numFmt w:val="bullet"/>
+      <w:lvlText w:val="■"/>
+      <w:lvlJc w:val="left"/>
+      <w:pPr>
+        <w:ind w:left="4320" w:hanging="360"/>
+      </w:pPr>
+      <w:rPr>
+        <w:u w:val="none"/>
+      </w:rPr>
+    </w:lvl>
+    <w:lvl w:ilvl="6">
+      <w:start w:val="1"/>
+      <w:numFmt w:val="bullet"/>
+      <w:lvlText w:val="●"/>
+      <w:lvlJc w:val="left"/>
+      <w:pPr>
+        <w:ind w:left="5040" w:hanging="360"/>
+      </w:pPr>
+      <w:rPr>
+        <w:u w:val="none"/>
+      </w:rPr>
+    </w:lvl>
+    <w:lvl w:ilvl="7">
+      <w:start w:val="1"/>
+      <w:numFmt w:val="bullet"/>
+      <w:lvlText w:val="○"/>
+      <w:lvlJc w:val="left"/>
+      <w:pPr>
+        <w:ind w:left="5760" w:hanging="360"/>
+      </w:pPr>
+      <w:rPr>
+        <w:u w:val="none"/>
+      </w:rPr>
+    </w:lvl>
+    <w:lvl w:ilvl="8">
+      <w:start w:val="1"/>
+      <w:numFmt w:val="bullet"/>
+      <w:lvlText w:val="■"/>
+      <w:lvlJc w:val="left"/>
+      <w:pPr>
+        <w:ind w:left="6480" w:hanging="360"/>
+      </w:pPr>
+      <w:rPr>
+        <w:u w:val="none"/>
+      </w:rPr>
+    </w:lvl>
+  </w:abstractNum>
   <w:num w:numId="1">
-    <w:abstractNumId w:val="2"/>
+    <w:abstractNumId w:val="3"/>
   </w:num>
   <w:num w:numId="2">
     <w:abstractNumId w:val="0"/>
   </w:num>
   <w:num w:numId="3">
+    <w:abstractNumId w:val="2"/>
+  </w:num>
+  <w:num w:numId="4">
+    <w:abstractNumId w:val="4"/>
+  </w:num>
+  <w:num w:numId="5">
     <w:abstractNumId w:val="1"/>
   </w:num>
 </w:numbering>

--- a/Metodo de la ingenieria lab3.docx
+++ b/Metodo de la ingenieria lab3.docx
@@ -5868,6 +5868,498 @@
           <w:szCs w:val="24"/>
         </w:rPr>
         <w:t>Teniendo en cuenta la tabla anterior, las alternativas 1 y 5 deben ser escogidas ya que tuvieron mayor puntuación dados los criterios de evaluación.</w:t>
+      </w:r>
+    </w:p>
+    <w:p>
+      <w:pPr>
+        <w:spacing w:line="240" w:lineRule="auto"/>
+        <w:jc w:val="both"/>
+        <w:rPr>
+          <w:sz w:val="24"/>
+          <w:szCs w:val="24"/>
+        </w:rPr>
+      </w:pPr>
+    </w:p>
+    <w:p>
+      <w:pPr>
+        <w:spacing w:line="240" w:lineRule="auto"/>
+        <w:jc w:val="both"/>
+        <w:rPr>
+          <w:sz w:val="24"/>
+          <w:szCs w:val="24"/>
+        </w:rPr>
+      </w:pPr>
+    </w:p>
+    <w:p>
+      <w:pPr>
+        <w:spacing w:line="240" w:lineRule="auto"/>
+        <w:jc w:val="both"/>
+        <w:rPr>
+          <w:sz w:val="24"/>
+          <w:szCs w:val="24"/>
+        </w:rPr>
+      </w:pPr>
+    </w:p>
+    <w:p>
+      <w:pPr>
+        <w:spacing w:line="240" w:lineRule="auto"/>
+        <w:jc w:val="both"/>
+        <w:rPr>
+          <w:sz w:val="24"/>
+          <w:szCs w:val="24"/>
+        </w:rPr>
+      </w:pPr>
+    </w:p>
+    <w:p>
+      <w:pPr>
+        <w:spacing w:line="240" w:lineRule="auto"/>
+        <w:jc w:val="both"/>
+        <w:rPr>
+          <w:sz w:val="24"/>
+          <w:szCs w:val="24"/>
+        </w:rPr>
+      </w:pPr>
+    </w:p>
+    <w:p>
+      <w:pPr>
+        <w:spacing w:line="240" w:lineRule="auto"/>
+        <w:jc w:val="both"/>
+        <w:rPr>
+          <w:sz w:val="24"/>
+          <w:szCs w:val="24"/>
+        </w:rPr>
+      </w:pPr>
+    </w:p>
+    <w:p>
+      <w:pPr>
+        <w:spacing w:line="240" w:lineRule="auto"/>
+        <w:jc w:val="both"/>
+        <w:rPr>
+          <w:sz w:val="24"/>
+          <w:szCs w:val="24"/>
+        </w:rPr>
+      </w:pPr>
+    </w:p>
+    <w:p>
+      <w:pPr>
+        <w:spacing w:line="240" w:lineRule="auto"/>
+        <w:jc w:val="both"/>
+        <w:rPr>
+          <w:sz w:val="24"/>
+          <w:szCs w:val="24"/>
+        </w:rPr>
+      </w:pPr>
+    </w:p>
+    <w:p>
+      <w:pPr>
+        <w:spacing w:line="240" w:lineRule="auto"/>
+        <w:jc w:val="both"/>
+        <w:rPr>
+          <w:sz w:val="24"/>
+          <w:szCs w:val="24"/>
+        </w:rPr>
+      </w:pPr>
+    </w:p>
+    <w:p>
+      <w:pPr>
+        <w:spacing w:line="240" w:lineRule="auto"/>
+        <w:jc w:val="both"/>
+        <w:rPr>
+          <w:sz w:val="24"/>
+          <w:szCs w:val="24"/>
+        </w:rPr>
+      </w:pPr>
+    </w:p>
+    <w:p>
+      <w:pPr>
+        <w:spacing w:line="240" w:lineRule="auto"/>
+        <w:jc w:val="both"/>
+        <w:rPr>
+          <w:sz w:val="24"/>
+          <w:szCs w:val="24"/>
+        </w:rPr>
+      </w:pPr>
+    </w:p>
+    <w:p>
+      <w:pPr>
+        <w:spacing w:line="240" w:lineRule="auto"/>
+        <w:jc w:val="both"/>
+        <w:rPr>
+          <w:sz w:val="24"/>
+          <w:szCs w:val="24"/>
+        </w:rPr>
+      </w:pPr>
+    </w:p>
+    <w:p>
+      <w:pPr>
+        <w:spacing w:line="240" w:lineRule="auto"/>
+        <w:jc w:val="both"/>
+        <w:rPr>
+          <w:sz w:val="24"/>
+          <w:szCs w:val="24"/>
+        </w:rPr>
+      </w:pPr>
+    </w:p>
+    <w:p>
+      <w:pPr>
+        <w:spacing w:line="240" w:lineRule="auto"/>
+        <w:jc w:val="both"/>
+        <w:rPr>
+          <w:sz w:val="24"/>
+          <w:szCs w:val="24"/>
+        </w:rPr>
+      </w:pPr>
+    </w:p>
+    <w:p>
+      <w:pPr>
+        <w:spacing w:line="240" w:lineRule="auto"/>
+        <w:jc w:val="both"/>
+        <w:rPr>
+          <w:sz w:val="24"/>
+          <w:szCs w:val="24"/>
+        </w:rPr>
+      </w:pPr>
+    </w:p>
+    <w:p>
+      <w:pPr>
+        <w:spacing w:line="240" w:lineRule="auto"/>
+        <w:jc w:val="both"/>
+        <w:rPr>
+          <w:sz w:val="24"/>
+          <w:szCs w:val="24"/>
+        </w:rPr>
+      </w:pPr>
+    </w:p>
+    <w:p>
+      <w:pPr>
+        <w:spacing w:line="240" w:lineRule="auto"/>
+        <w:jc w:val="both"/>
+        <w:rPr>
+          <w:sz w:val="24"/>
+          <w:szCs w:val="24"/>
+        </w:rPr>
+      </w:pPr>
+    </w:p>
+    <w:p>
+      <w:pPr>
+        <w:spacing w:line="240" w:lineRule="auto"/>
+        <w:jc w:val="both"/>
+        <w:rPr>
+          <w:sz w:val="24"/>
+          <w:szCs w:val="24"/>
+        </w:rPr>
+      </w:pPr>
+    </w:p>
+    <w:p>
+      <w:pPr>
+        <w:spacing w:line="240" w:lineRule="auto"/>
+        <w:jc w:val="both"/>
+        <w:rPr>
+          <w:sz w:val="24"/>
+          <w:szCs w:val="24"/>
+        </w:rPr>
+      </w:pPr>
+    </w:p>
+    <w:p>
+      <w:pPr>
+        <w:spacing w:line="240" w:lineRule="auto"/>
+        <w:jc w:val="both"/>
+        <w:rPr>
+          <w:sz w:val="24"/>
+          <w:szCs w:val="24"/>
+        </w:rPr>
+      </w:pPr>
+    </w:p>
+    <w:p>
+      <w:pPr>
+        <w:spacing w:line="240" w:lineRule="auto"/>
+        <w:jc w:val="both"/>
+        <w:rPr>
+          <w:sz w:val="24"/>
+          <w:szCs w:val="24"/>
+        </w:rPr>
+      </w:pPr>
+    </w:p>
+    <w:p>
+      <w:pPr>
+        <w:spacing w:line="240" w:lineRule="auto"/>
+        <w:jc w:val="both"/>
+        <w:rPr>
+          <w:sz w:val="24"/>
+          <w:szCs w:val="24"/>
+        </w:rPr>
+      </w:pPr>
+    </w:p>
+    <w:p>
+      <w:pPr>
+        <w:spacing w:line="240" w:lineRule="auto"/>
+        <w:jc w:val="both"/>
+        <w:rPr>
+          <w:sz w:val="24"/>
+          <w:szCs w:val="24"/>
+        </w:rPr>
+      </w:pPr>
+    </w:p>
+    <w:p>
+      <w:pPr>
+        <w:spacing w:line="240" w:lineRule="auto"/>
+        <w:jc w:val="both"/>
+        <w:rPr>
+          <w:sz w:val="24"/>
+          <w:szCs w:val="24"/>
+        </w:rPr>
+      </w:pPr>
+    </w:p>
+    <w:p>
+      <w:pPr>
+        <w:spacing w:line="240" w:lineRule="auto"/>
+        <w:jc w:val="both"/>
+        <w:rPr>
+          <w:sz w:val="24"/>
+          <w:szCs w:val="24"/>
+        </w:rPr>
+      </w:pPr>
+    </w:p>
+    <w:p>
+      <w:pPr>
+        <w:spacing w:line="240" w:lineRule="auto"/>
+        <w:jc w:val="both"/>
+        <w:rPr>
+          <w:sz w:val="24"/>
+          <w:szCs w:val="24"/>
+        </w:rPr>
+      </w:pPr>
+    </w:p>
+    <w:p>
+      <w:pPr>
+        <w:spacing w:line="240" w:lineRule="auto"/>
+        <w:jc w:val="both"/>
+        <w:rPr>
+          <w:sz w:val="24"/>
+          <w:szCs w:val="24"/>
+        </w:rPr>
+      </w:pPr>
+    </w:p>
+    <w:p>
+      <w:pPr>
+        <w:spacing w:line="240" w:lineRule="auto"/>
+        <w:jc w:val="both"/>
+        <w:rPr>
+          <w:sz w:val="24"/>
+          <w:szCs w:val="24"/>
+        </w:rPr>
+      </w:pPr>
+    </w:p>
+    <w:p>
+      <w:pPr>
+        <w:spacing w:line="240" w:lineRule="auto"/>
+        <w:jc w:val="both"/>
+        <w:rPr>
+          <w:sz w:val="24"/>
+          <w:szCs w:val="24"/>
+        </w:rPr>
+      </w:pPr>
+    </w:p>
+    <w:p>
+      <w:pPr>
+        <w:spacing w:line="240" w:lineRule="auto"/>
+        <w:jc w:val="both"/>
+        <w:rPr>
+          <w:sz w:val="24"/>
+          <w:szCs w:val="24"/>
+        </w:rPr>
+      </w:pPr>
+    </w:p>
+    <w:p>
+      <w:pPr>
+        <w:spacing w:line="240" w:lineRule="auto"/>
+        <w:jc w:val="both"/>
+        <w:rPr>
+          <w:sz w:val="24"/>
+          <w:szCs w:val="24"/>
+        </w:rPr>
+      </w:pPr>
+    </w:p>
+    <w:p>
+      <w:pPr>
+        <w:spacing w:line="240" w:lineRule="auto"/>
+        <w:jc w:val="both"/>
+        <w:rPr>
+          <w:sz w:val="24"/>
+          <w:szCs w:val="24"/>
+        </w:rPr>
+      </w:pPr>
+    </w:p>
+    <w:p>
+      <w:pPr>
+        <w:spacing w:line="240" w:lineRule="auto"/>
+        <w:jc w:val="both"/>
+        <w:rPr>
+          <w:sz w:val="24"/>
+          <w:szCs w:val="24"/>
+        </w:rPr>
+      </w:pPr>
+    </w:p>
+    <w:p>
+      <w:pPr>
+        <w:spacing w:line="240" w:lineRule="auto"/>
+        <w:jc w:val="both"/>
+        <w:rPr>
+          <w:sz w:val="24"/>
+          <w:szCs w:val="24"/>
+        </w:rPr>
+      </w:pPr>
+    </w:p>
+    <w:p>
+      <w:pPr>
+        <w:spacing w:line="240" w:lineRule="auto"/>
+        <w:jc w:val="both"/>
+        <w:rPr>
+          <w:sz w:val="24"/>
+          <w:szCs w:val="24"/>
+        </w:rPr>
+      </w:pPr>
+    </w:p>
+    <w:p>
+      <w:pPr>
+        <w:spacing w:line="240" w:lineRule="auto"/>
+        <w:jc w:val="both"/>
+        <w:rPr>
+          <w:sz w:val="24"/>
+          <w:szCs w:val="24"/>
+        </w:rPr>
+      </w:pPr>
+    </w:p>
+    <w:p>
+      <w:pPr>
+        <w:spacing w:line="240" w:lineRule="auto"/>
+        <w:jc w:val="both"/>
+        <w:rPr>
+          <w:sz w:val="24"/>
+          <w:szCs w:val="24"/>
+        </w:rPr>
+      </w:pPr>
+    </w:p>
+    <w:p>
+      <w:pPr>
+        <w:spacing w:line="240" w:lineRule="auto"/>
+        <w:jc w:val="both"/>
+        <w:rPr>
+          <w:sz w:val="24"/>
+          <w:szCs w:val="24"/>
+        </w:rPr>
+      </w:pPr>
+    </w:p>
+    <w:p>
+      <w:pPr>
+        <w:spacing w:line="240" w:lineRule="auto"/>
+        <w:jc w:val="both"/>
+        <w:rPr>
+          <w:sz w:val="24"/>
+          <w:szCs w:val="24"/>
+        </w:rPr>
+      </w:pPr>
+    </w:p>
+    <w:p>
+      <w:pPr>
+        <w:spacing w:line="240" w:lineRule="auto"/>
+        <w:jc w:val="both"/>
+        <w:rPr>
+          <w:sz w:val="24"/>
+          <w:szCs w:val="24"/>
+        </w:rPr>
+      </w:pPr>
+    </w:p>
+    <w:p>
+      <w:pPr>
+        <w:spacing w:line="240" w:lineRule="auto"/>
+        <w:jc w:val="both"/>
+        <w:rPr>
+          <w:sz w:val="24"/>
+          <w:szCs w:val="24"/>
+        </w:rPr>
+      </w:pPr>
+    </w:p>
+    <w:p>
+      <w:pPr>
+        <w:spacing w:line="240" w:lineRule="auto"/>
+        <w:jc w:val="both"/>
+        <w:rPr>
+          <w:sz w:val="24"/>
+          <w:szCs w:val="24"/>
+        </w:rPr>
+      </w:pPr>
+    </w:p>
+    <w:p>
+      <w:pPr>
+        <w:spacing w:line="240" w:lineRule="auto"/>
+        <w:jc w:val="both"/>
+        <w:rPr>
+          <w:sz w:val="24"/>
+          <w:szCs w:val="24"/>
+        </w:rPr>
+      </w:pPr>
+    </w:p>
+    <w:p>
+      <w:pPr>
+        <w:spacing w:line="240" w:lineRule="auto"/>
+        <w:rPr>
+          <w:b/>
+          <w:sz w:val="24"/>
+          <w:szCs w:val="24"/>
+        </w:rPr>
+      </w:pPr>
+      <w:r>
+        <w:rPr>
+          <w:b/>
+          <w:sz w:val="24"/>
+          <w:szCs w:val="24"/>
+        </w:rPr>
+        <w:lastRenderedPageBreak/>
+        <w:t>BIBLIOGRAFÍA</w:t>
+      </w:r>
+    </w:p>
+    <w:p>
+      <w:pPr>
+        <w:spacing w:line="240" w:lineRule="auto"/>
+        <w:jc w:val="center"/>
+        <w:rPr>
+          <w:b/>
+          <w:sz w:val="24"/>
+          <w:szCs w:val="24"/>
+        </w:rPr>
+      </w:pPr>
+    </w:p>
+    <w:p>
+      <w:pPr>
+        <w:spacing w:line="240" w:lineRule="auto"/>
+        <w:rPr>
+          <w:sz w:val="24"/>
+          <w:szCs w:val="24"/>
+        </w:rPr>
+      </w:pPr>
+      <w:r>
+        <w:rPr>
+          <w:sz w:val="24"/>
+          <w:szCs w:val="24"/>
+        </w:rPr>
+        <w:t xml:space="preserve">https://es.wikipedia.org/wiki/Mercado_de_divisas </w:t>
+      </w:r>
+    </w:p>
+    <w:p>
+      <w:pPr>
+        <w:spacing w:line="240" w:lineRule="auto"/>
+        <w:rPr>
+          <w:sz w:val="24"/>
+          <w:szCs w:val="24"/>
+        </w:rPr>
+      </w:pPr>
+      <w:r>
+        <w:rPr>
+          <w:sz w:val="24"/>
+          <w:szCs w:val="24"/>
+        </w:rPr>
+        <w:t xml:space="preserve">https://docs.google.com/document/d/1yvI4PvTrjuYewCfXQtNeI4JlcfqPh_QdnGMowV4jdkQ/edit </w:t>
       </w:r>
     </w:p>
     <w:p>
